--- a/docs/Deliverable1-Business Case.docx
+++ b/docs/Deliverable1-Business Case.docx
@@ -368,7 +368,6 @@
                 <w:highlight w:val="yellow"/>
               </w:rPr>
             </w:pPr>
-            <w:proofErr w:type="spellStart"/>
             <w:r>
               <w:rPr>
                 <w:rFonts w:ascii="Century Gothic" w:hAnsi="Century Gothic"/>
@@ -377,18 +376,7 @@
                 <w:szCs w:val="16"/>
                 <w:highlight w:val="yellow"/>
               </w:rPr>
-              <w:t>AllInOne</w:t>
-            </w:r>
-            <w:proofErr w:type="spellEnd"/>
-            <w:r>
-              <w:rPr>
-                <w:rFonts w:ascii="Century Gothic" w:hAnsi="Century Gothic"/>
-                <w:color w:val="000000" w:themeColor="text1"/>
-                <w:sz w:val="18"/>
-                <w:szCs w:val="16"/>
-                <w:highlight w:val="yellow"/>
-              </w:rPr>
-              <w:t xml:space="preserve"> Company</w:t>
+              <w:t>AllInOne Company</w:t>
             </w:r>
           </w:p>
         </w:tc>
@@ -438,7 +426,6 @@
                 <w:szCs w:val="16"/>
               </w:rPr>
             </w:pPr>
-            <w:proofErr w:type="spellStart"/>
             <w:r>
               <w:rPr>
                 <w:rFonts w:ascii="Century Gothic" w:hAnsi="Century Gothic"/>
@@ -450,7 +437,6 @@
               </w:rPr>
               <w:t>SmartGoal</w:t>
             </w:r>
-            <w:proofErr w:type="spellEnd"/>
             <w:r>
               <w:rPr>
                 <w:rFonts w:ascii="Century Gothic" w:hAnsi="Century Gothic"/>
@@ -662,9 +648,11 @@
                 <w:szCs w:val="16"/>
                 <w:highlight w:val="yellow"/>
               </w:rPr>
-              <w:t>1</w:t>
-            </w:r>
-            <w:r>
+              <w:t xml:space="preserve">199 West 49th Avenue </w:t>
+            </w:r>
+          </w:p>
+          <w:p>
+            <w:pPr>
               <w:rPr>
                 <w:rFonts w:ascii="Century Gothic" w:hAnsi="Century Gothic"/>
                 <w:color w:val="000000" w:themeColor="text1"/>
@@ -672,8 +660,7 @@
                 <w:szCs w:val="16"/>
                 <w:highlight w:val="yellow"/>
               </w:rPr>
-              <w:t>99</w:t>
-            </w:r>
+            </w:pPr>
             <w:r>
               <w:rPr>
                 <w:rFonts w:ascii="Century Gothic" w:hAnsi="Century Gothic"/>
@@ -682,9 +669,11 @@
                 <w:szCs w:val="16"/>
                 <w:highlight w:val="yellow"/>
               </w:rPr>
-              <w:t xml:space="preserve"> West 49th Avenue</w:t>
-            </w:r>
-            <w:r>
+              <w:t>Vancouver B.C.</w:t>
+            </w:r>
+          </w:p>
+          <w:p>
+            <w:pPr>
               <w:rPr>
                 <w:rFonts w:ascii="Century Gothic" w:hAnsi="Century Gothic"/>
                 <w:color w:val="000000" w:themeColor="text1"/>
@@ -692,11 +681,8 @@
                 <w:szCs w:val="16"/>
                 <w:highlight w:val="yellow"/>
               </w:rPr>
-              <w:t xml:space="preserve"> </w:t>
-            </w:r>
-          </w:p>
-          <w:p>
-            <w:pPr>
+            </w:pPr>
+            <w:r>
               <w:rPr>
                 <w:rFonts w:ascii="Century Gothic" w:hAnsi="Century Gothic"/>
                 <w:color w:val="000000" w:themeColor="text1"/>
@@ -704,72 +690,8 @@
                 <w:szCs w:val="16"/>
                 <w:highlight w:val="yellow"/>
               </w:rPr>
-            </w:pPr>
-            <w:r>
-              <w:rPr>
-                <w:rFonts w:ascii="Century Gothic" w:hAnsi="Century Gothic"/>
-                <w:color w:val="000000" w:themeColor="text1"/>
-                <w:sz w:val="18"/>
-                <w:szCs w:val="16"/>
-                <w:highlight w:val="yellow"/>
-              </w:rPr>
-              <w:t>Vancouver B.C.</w:t>
-            </w:r>
-          </w:p>
-          <w:p>
-            <w:pPr>
-              <w:rPr>
-                <w:rFonts w:ascii="Century Gothic" w:hAnsi="Century Gothic"/>
-                <w:color w:val="000000" w:themeColor="text1"/>
-                <w:sz w:val="18"/>
-                <w:szCs w:val="16"/>
-                <w:highlight w:val="yellow"/>
-              </w:rPr>
-            </w:pPr>
-            <w:r>
-              <w:rPr>
-                <w:rFonts w:ascii="Century Gothic" w:hAnsi="Century Gothic"/>
-                <w:color w:val="000000" w:themeColor="text1"/>
-                <w:sz w:val="18"/>
-                <w:szCs w:val="16"/>
-                <w:highlight w:val="yellow"/>
-              </w:rPr>
-              <w:t xml:space="preserve">Canada </w:t>
-            </w:r>
-            <w:proofErr w:type="spellStart"/>
-            <w:r>
-              <w:rPr>
-                <w:rFonts w:ascii="Century Gothic" w:hAnsi="Century Gothic"/>
-                <w:color w:val="000000" w:themeColor="text1"/>
-                <w:sz w:val="18"/>
-                <w:szCs w:val="16"/>
-                <w:highlight w:val="yellow"/>
-              </w:rPr>
-              <w:t>V5Y</w:t>
-            </w:r>
-            <w:proofErr w:type="spellEnd"/>
-            <w:r>
-              <w:rPr>
-                <w:rFonts w:ascii="Century Gothic" w:hAnsi="Century Gothic"/>
-                <w:color w:val="000000" w:themeColor="text1"/>
-                <w:sz w:val="18"/>
-                <w:szCs w:val="16"/>
-                <w:highlight w:val="yellow"/>
-              </w:rPr>
-              <w:t xml:space="preserve"> </w:t>
-            </w:r>
-            <w:proofErr w:type="spellStart"/>
-            <w:r>
-              <w:rPr>
-                <w:rFonts w:ascii="Century Gothic" w:hAnsi="Century Gothic"/>
-                <w:color w:val="000000" w:themeColor="text1"/>
-                <w:sz w:val="18"/>
-                <w:szCs w:val="16"/>
-                <w:highlight w:val="yellow"/>
-              </w:rPr>
-              <w:t>2Z6</w:t>
-            </w:r>
-            <w:proofErr w:type="spellEnd"/>
+              <w:t>Canada V5Y 2Z6</w:t>
+            </w:r>
           </w:p>
         </w:tc>
         <w:tc>
@@ -897,31 +819,7 @@
                 <w:szCs w:val="16"/>
                 <w:highlight w:val="yellow"/>
               </w:rPr>
-              <w:t xml:space="preserve">Canada </w:t>
-            </w:r>
-            <w:proofErr w:type="spellStart"/>
-            <w:r>
-              <w:rPr>
-                <w:rFonts w:ascii="Century Gothic" w:hAnsi="Century Gothic"/>
-                <w:bCs/>
-                <w:color w:val="000000" w:themeColor="text1"/>
-                <w:sz w:val="18"/>
-                <w:szCs w:val="16"/>
-                <w:highlight w:val="yellow"/>
-              </w:rPr>
-              <w:t>V6A</w:t>
-            </w:r>
-            <w:proofErr w:type="spellEnd"/>
-            <w:r>
-              <w:rPr>
-                <w:rFonts w:ascii="Century Gothic" w:hAnsi="Century Gothic"/>
-                <w:bCs/>
-                <w:color w:val="000000" w:themeColor="text1"/>
-                <w:sz w:val="18"/>
-                <w:szCs w:val="16"/>
-                <w:highlight w:val="yellow"/>
-              </w:rPr>
-              <w:t xml:space="preserve"> 888</w:t>
+              <w:t>Canada V6A 888</w:t>
             </w:r>
           </w:p>
         </w:tc>
@@ -1110,7 +1008,6 @@
                 <w:highlight w:val="yellow"/>
               </w:rPr>
             </w:pPr>
-            <w:proofErr w:type="spellStart"/>
             <w:r>
               <w:rPr>
                 <w:rFonts w:ascii="Century Gothic" w:hAnsi="Century Gothic"/>
@@ -1121,7 +1018,6 @@
               </w:rPr>
               <w:t>terry.chen@allinonestore.ca</w:t>
             </w:r>
-            <w:proofErr w:type="spellEnd"/>
           </w:p>
         </w:tc>
         <w:tc>
@@ -1177,7 +1073,6 @@
                 <w:highlight w:val="yellow"/>
               </w:rPr>
             </w:pPr>
-            <w:proofErr w:type="spellStart"/>
             <w:r>
               <w:rPr>
                 <w:rFonts w:ascii="Century Gothic" w:hAnsi="Century Gothic"/>
@@ -1189,7 +1084,6 @@
               </w:rPr>
               <w:t>jenniferli@smartgoal.ca</w:t>
             </w:r>
-            <w:proofErr w:type="spellEnd"/>
           </w:p>
         </w:tc>
       </w:tr>
@@ -1485,25 +1379,14 @@
                 <w:szCs w:val="18"/>
               </w:rPr>
             </w:pPr>
-            <w:proofErr w:type="spellStart"/>
-            <w:r>
-              <w:rPr>
-                <w:rFonts w:ascii="Century Gothic" w:hAnsi="Century Gothic"/>
-                <w:color w:val="000000" w:themeColor="text1"/>
-                <w:sz w:val="20"/>
-                <w:szCs w:val="18"/>
-              </w:rPr>
-              <w:t>AllinOne</w:t>
-            </w:r>
-            <w:proofErr w:type="spellEnd"/>
-            <w:r>
-              <w:rPr>
-                <w:rFonts w:ascii="Century Gothic" w:hAnsi="Century Gothic"/>
-                <w:color w:val="000000" w:themeColor="text1"/>
-                <w:sz w:val="20"/>
-                <w:szCs w:val="18"/>
-              </w:rPr>
-              <w:t xml:space="preserve"> company is a trading company to sell various types of products. They currently only have a simple website showing a list of products. They receive customer orders by email or phone that require a lot of workforce and time to handle the requests. They would like a comprehensive website for customers to shop and place orders. </w:t>
+            <w:r>
+              <w:rPr>
+                <w:rFonts w:ascii="Century Gothic" w:hAnsi="Century Gothic"/>
+                <w:color w:val="000000" w:themeColor="text1"/>
+                <w:sz w:val="20"/>
+                <w:szCs w:val="18"/>
+              </w:rPr>
+              <w:t xml:space="preserve">AllinOne company is a trading company to sell various types of products. They currently only have a simple website showing a list of products. They receive customer orders by email or phone that require a lot of workforce and time to handle the requests. They would like a comprehensive website for customers to shop and place orders. </w:t>
             </w:r>
           </w:p>
           <w:p>
@@ -1871,25 +1754,14 @@
               </w:rPr>
               <w:t xml:space="preserve">, </w:t>
             </w:r>
-            <w:proofErr w:type="spellStart"/>
-            <w:r>
-              <w:rPr>
-                <w:rFonts w:ascii="Century Gothic" w:hAnsi="Century Gothic"/>
-                <w:color w:val="000000" w:themeColor="text1"/>
-                <w:sz w:val="20"/>
-                <w:szCs w:val="18"/>
-              </w:rPr>
-              <w:t>JSFF</w:t>
-            </w:r>
-            <w:proofErr w:type="spellEnd"/>
-            <w:r>
-              <w:rPr>
-                <w:rFonts w:ascii="Century Gothic" w:hAnsi="Century Gothic"/>
-                <w:color w:val="000000" w:themeColor="text1"/>
-                <w:sz w:val="20"/>
-                <w:szCs w:val="18"/>
-              </w:rPr>
-              <w:t xml:space="preserve">, </w:t>
+            <w:r>
+              <w:rPr>
+                <w:rFonts w:ascii="Century Gothic" w:hAnsi="Century Gothic"/>
+                <w:color w:val="000000" w:themeColor="text1"/>
+                <w:sz w:val="20"/>
+                <w:szCs w:val="18"/>
+              </w:rPr>
+              <w:t xml:space="preserve">JSFF, </w:t>
             </w:r>
             <w:r>
               <w:rPr>
@@ -2010,7 +1882,6 @@
                 <w:szCs w:val="18"/>
               </w:rPr>
             </w:pPr>
-            <w:proofErr w:type="gramStart"/>
             <w:r>
               <w:rPr>
                 <w:rFonts w:ascii="Century Gothic" w:hAnsi="Century Gothic"/>
@@ -2018,17 +1889,7 @@
                 <w:sz w:val="16"/>
                 <w:szCs w:val="18"/>
               </w:rPr>
-              <w:t>Describe briefly</w:t>
-            </w:r>
-            <w:proofErr w:type="gramEnd"/>
-            <w:r>
-              <w:rPr>
-                <w:rFonts w:ascii="Century Gothic" w:hAnsi="Century Gothic"/>
-                <w:color w:val="000000" w:themeColor="text1"/>
-                <w:sz w:val="16"/>
-                <w:szCs w:val="18"/>
-              </w:rPr>
-              <w:t xml:space="preserve"> the different options for completing the solution. For example, to design a brochure, you could use templates from a word processing package, hire a designer, or design it yourself using clip</w:t>
+              <w:t>Describe briefly the different options for completing the solution. For example, to design a brochure, you could use templates from a word processing package, hire a designer, or design it yourself using clip</w:t>
             </w:r>
             <w:r>
               <w:rPr>
@@ -2320,27 +2181,7 @@
                 <w:sz w:val="20"/>
                 <w:szCs w:val="18"/>
               </w:rPr>
-              <w:t xml:space="preserve">This project can help the </w:t>
-            </w:r>
-            <w:proofErr w:type="spellStart"/>
-            <w:r>
-              <w:rPr>
-                <w:rFonts w:ascii="Century Gothic" w:hAnsi="Century Gothic"/>
-                <w:color w:val="000000" w:themeColor="text1"/>
-                <w:sz w:val="20"/>
-                <w:szCs w:val="18"/>
-              </w:rPr>
-              <w:t>AllinOne</w:t>
-            </w:r>
-            <w:proofErr w:type="spellEnd"/>
-            <w:r>
-              <w:rPr>
-                <w:rFonts w:ascii="Century Gothic" w:hAnsi="Century Gothic"/>
-                <w:color w:val="000000" w:themeColor="text1"/>
-                <w:sz w:val="20"/>
-                <w:szCs w:val="18"/>
-              </w:rPr>
-              <w:t xml:space="preserve"> company in below aspects:</w:t>
+              <w:t>This project can help the AllinOne company in below aspects:</w:t>
             </w:r>
           </w:p>
           <w:p>
@@ -2768,7 +2609,49 @@
                 <w:sz w:val="20"/>
                 <w:szCs w:val="18"/>
               </w:rPr>
-              <w:t xml:space="preserve"> : $</w:t>
+              <w:t xml:space="preserve"> : </w:t>
+            </w:r>
+            <w:r>
+              <w:rPr>
+                <w:rFonts w:ascii="Century Gothic" w:hAnsi="Century Gothic"/>
+                <w:color w:val="000000" w:themeColor="text1"/>
+                <w:sz w:val="20"/>
+                <w:szCs w:val="18"/>
+              </w:rPr>
+              <w:t>20k per month (5k per person)</w:t>
+            </w:r>
+          </w:p>
+          <w:p>
+            <w:pPr>
+              <w:pStyle w:val="p1"/>
+              <w:numPr>
+                <w:ilvl w:val="2"/>
+                <w:numId w:val="8"/>
+              </w:numPr>
+              <w:rPr>
+                <w:rFonts w:ascii="Century Gothic" w:hAnsi="Century Gothic"/>
+                <w:color w:val="000000" w:themeColor="text1"/>
+                <w:sz w:val="20"/>
+                <w:szCs w:val="18"/>
+              </w:rPr>
+            </w:pPr>
+            <w:r>
+              <w:rPr>
+                <w:rFonts w:ascii="Century Gothic" w:hAnsi="Century Gothic"/>
+                <w:color w:val="000000" w:themeColor="text1"/>
+                <w:sz w:val="20"/>
+                <w:szCs w:val="18"/>
+              </w:rPr>
+              <w:t xml:space="preserve">Total: 60k </w:t>
+            </w:r>
+            <w:r>
+              <w:rPr>
+                <w:rFonts w:ascii="Century Gothic" w:hAnsi="Century Gothic"/>
+                <w:color w:val="000000" w:themeColor="text1"/>
+                <w:sz w:val="20"/>
+                <w:szCs w:val="18"/>
+              </w:rPr>
+              <w:t>(3 months)</w:t>
             </w:r>
           </w:p>
           <w:p>
@@ -2810,7 +2693,121 @@
                 <w:sz w:val="20"/>
                 <w:szCs w:val="18"/>
               </w:rPr>
-              <w:t xml:space="preserve"> : $</w:t>
+              <w:t xml:space="preserve"> : </w:t>
+            </w:r>
+          </w:p>
+          <w:p>
+            <w:pPr>
+              <w:pStyle w:val="p1"/>
+              <w:numPr>
+                <w:ilvl w:val="2"/>
+                <w:numId w:val="8"/>
+              </w:numPr>
+              <w:rPr>
+                <w:rFonts w:ascii="Century Gothic" w:hAnsi="Century Gothic"/>
+                <w:color w:val="000000" w:themeColor="text1"/>
+                <w:sz w:val="20"/>
+                <w:szCs w:val="18"/>
+              </w:rPr>
+            </w:pPr>
+            <w:r>
+              <w:rPr>
+                <w:rFonts w:ascii="Century Gothic" w:hAnsi="Century Gothic"/>
+                <w:color w:val="000000" w:themeColor="text1"/>
+                <w:sz w:val="20"/>
+                <w:szCs w:val="18"/>
+              </w:rPr>
+              <w:t>General Liability: 75$ (3 months)</w:t>
+            </w:r>
+          </w:p>
+          <w:p>
+            <w:pPr>
+              <w:pStyle w:val="p1"/>
+              <w:numPr>
+                <w:ilvl w:val="2"/>
+                <w:numId w:val="8"/>
+              </w:numPr>
+              <w:rPr>
+                <w:rFonts w:ascii="Century Gothic" w:hAnsi="Century Gothic"/>
+                <w:color w:val="000000" w:themeColor="text1"/>
+                <w:sz w:val="20"/>
+                <w:szCs w:val="18"/>
+              </w:rPr>
+            </w:pPr>
+            <w:r>
+              <w:rPr>
+                <w:rFonts w:ascii="Century Gothic" w:hAnsi="Century Gothic"/>
+                <w:color w:val="000000" w:themeColor="text1"/>
+                <w:sz w:val="20"/>
+                <w:szCs w:val="18"/>
+              </w:rPr>
+              <w:t>Errors and Omissions 150$ (3 months)</w:t>
+            </w:r>
+          </w:p>
+          <w:p>
+            <w:pPr>
+              <w:pStyle w:val="p1"/>
+              <w:numPr>
+                <w:ilvl w:val="2"/>
+                <w:numId w:val="8"/>
+              </w:numPr>
+              <w:rPr>
+                <w:rFonts w:ascii="Century Gothic" w:hAnsi="Century Gothic"/>
+                <w:color w:val="000000" w:themeColor="text1"/>
+                <w:sz w:val="20"/>
+                <w:szCs w:val="18"/>
+              </w:rPr>
+            </w:pPr>
+            <w:r>
+              <w:rPr>
+                <w:rFonts w:ascii="Century Gothic" w:hAnsi="Century Gothic"/>
+                <w:color w:val="000000" w:themeColor="text1"/>
+                <w:sz w:val="20"/>
+                <w:szCs w:val="18"/>
+              </w:rPr>
+              <w:t>Cyber Liability: 450$ (3 months)</w:t>
+            </w:r>
+          </w:p>
+          <w:p>
+            <w:pPr>
+              <w:pStyle w:val="p1"/>
+              <w:numPr>
+                <w:ilvl w:val="2"/>
+                <w:numId w:val="8"/>
+              </w:numPr>
+              <w:rPr>
+                <w:rFonts w:ascii="Century Gothic" w:hAnsi="Century Gothic"/>
+                <w:color w:val="000000" w:themeColor="text1"/>
+                <w:sz w:val="20"/>
+                <w:szCs w:val="18"/>
+              </w:rPr>
+            </w:pPr>
+            <w:r>
+              <w:rPr>
+                <w:rFonts w:ascii="Century Gothic" w:hAnsi="Century Gothic"/>
+                <w:color w:val="000000" w:themeColor="text1"/>
+                <w:sz w:val="20"/>
+                <w:szCs w:val="18"/>
+              </w:rPr>
+              <w:t xml:space="preserve">Total: </w:t>
+            </w:r>
+            <w:r>
+              <w:rPr>
+                <w:rFonts w:ascii="Century Gothic" w:hAnsi="Century Gothic"/>
+                <w:color w:val="000000" w:themeColor="text1"/>
+                <w:sz w:val="20"/>
+                <w:szCs w:val="18"/>
+              </w:rPr>
+              <w:t>67</w:t>
+            </w:r>
+            <w:r>
+              <w:rPr>
+                <w:rFonts w:ascii="Century Gothic" w:hAnsi="Century Gothic"/>
+                <w:color w:val="000000" w:themeColor="text1"/>
+                <w:sz w:val="20"/>
+                <w:szCs w:val="18"/>
+              </w:rPr>
+              <w:t>5$</w:t>
             </w:r>
           </w:p>
           <w:p>
@@ -2843,8 +2840,44 @@
                 <w:sz w:val="20"/>
                 <w:szCs w:val="18"/>
               </w:rPr>
-              <w:t>enefit : $</w:t>
-            </w:r>
+              <w:t xml:space="preserve">enefit : </w:t>
+            </w:r>
+          </w:p>
+          <w:p>
+            <w:pPr>
+              <w:pStyle w:val="p1"/>
+              <w:numPr>
+                <w:ilvl w:val="2"/>
+                <w:numId w:val="8"/>
+              </w:numPr>
+              <w:rPr>
+                <w:rFonts w:ascii="Century Gothic" w:hAnsi="Century Gothic"/>
+                <w:color w:val="000000" w:themeColor="text1"/>
+                <w:sz w:val="20"/>
+                <w:szCs w:val="18"/>
+              </w:rPr>
+            </w:pPr>
+            <w:r>
+              <w:rPr>
+                <w:rFonts w:ascii="Century Gothic" w:hAnsi="Century Gothic"/>
+                <w:color w:val="000000" w:themeColor="text1"/>
+                <w:sz w:val="20"/>
+                <w:szCs w:val="18"/>
+              </w:rPr>
+              <w:t>Red Pocket: 80$ (20$ per person)</w:t>
+            </w:r>
+          </w:p>
+          <w:p>
+            <w:pPr>
+              <w:pStyle w:val="p1"/>
+              <w:ind w:left="1080"/>
+              <w:rPr>
+                <w:rFonts w:ascii="Century Gothic" w:hAnsi="Century Gothic"/>
+                <w:color w:val="000000" w:themeColor="text1"/>
+                <w:sz w:val="20"/>
+                <w:szCs w:val="18"/>
+              </w:rPr>
+            </w:pPr>
           </w:p>
           <w:p>
             <w:pPr>
@@ -2902,7 +2935,31 @@
                 <w:sz w:val="20"/>
                 <w:szCs w:val="18"/>
               </w:rPr>
-              <w:t>Cloud service (for servers, database, hosting): $</w:t>
+              <w:t xml:space="preserve">Cloud service (for servers, database, hosting): </w:t>
+            </w:r>
+          </w:p>
+          <w:p>
+            <w:pPr>
+              <w:pStyle w:val="p1"/>
+              <w:numPr>
+                <w:ilvl w:val="2"/>
+                <w:numId w:val="8"/>
+              </w:numPr>
+              <w:rPr>
+                <w:rFonts w:ascii="Century Gothic" w:hAnsi="Century Gothic"/>
+                <w:color w:val="000000" w:themeColor="text1"/>
+                <w:sz w:val="20"/>
+                <w:szCs w:val="18"/>
+              </w:rPr>
+            </w:pPr>
+            <w:r>
+              <w:rPr>
+                <w:rFonts w:ascii="Century Gothic" w:hAnsi="Century Gothic"/>
+                <w:color w:val="000000" w:themeColor="text1"/>
+                <w:sz w:val="20"/>
+                <w:szCs w:val="18"/>
+              </w:rPr>
+              <w:t>Server: 1200$ (3 months)</w:t>
             </w:r>
           </w:p>
           <w:p>
@@ -2926,7 +2983,55 @@
                 <w:sz w:val="20"/>
                 <w:szCs w:val="18"/>
               </w:rPr>
-              <w:t>Hardware for developers: $</w:t>
+              <w:t xml:space="preserve">Hardware for developers: </w:t>
+            </w:r>
+          </w:p>
+          <w:p>
+            <w:pPr>
+              <w:pStyle w:val="p1"/>
+              <w:numPr>
+                <w:ilvl w:val="2"/>
+                <w:numId w:val="8"/>
+              </w:numPr>
+              <w:rPr>
+                <w:rFonts w:ascii="Century Gothic" w:hAnsi="Century Gothic"/>
+                <w:color w:val="000000" w:themeColor="text1"/>
+                <w:sz w:val="20"/>
+                <w:szCs w:val="18"/>
+              </w:rPr>
+            </w:pPr>
+            <w:r>
+              <w:rPr>
+                <w:rFonts w:ascii="Century Gothic" w:hAnsi="Century Gothic"/>
+                <w:color w:val="000000" w:themeColor="text1"/>
+                <w:sz w:val="20"/>
+                <w:szCs w:val="18"/>
+              </w:rPr>
+              <w:t>Desktop: 4k (1k per person)</w:t>
+            </w:r>
+          </w:p>
+          <w:p>
+            <w:pPr>
+              <w:pStyle w:val="p1"/>
+              <w:numPr>
+                <w:ilvl w:val="2"/>
+                <w:numId w:val="8"/>
+              </w:numPr>
+              <w:rPr>
+                <w:rFonts w:ascii="Century Gothic" w:hAnsi="Century Gothic"/>
+                <w:color w:val="000000" w:themeColor="text1"/>
+                <w:sz w:val="20"/>
+                <w:szCs w:val="18"/>
+              </w:rPr>
+            </w:pPr>
+            <w:r>
+              <w:rPr>
+                <w:rFonts w:ascii="Century Gothic" w:hAnsi="Century Gothic"/>
+                <w:color w:val="000000" w:themeColor="text1"/>
+                <w:sz w:val="20"/>
+                <w:szCs w:val="18"/>
+              </w:rPr>
+              <w:t>Monitor: 2k (500$ per person)</w:t>
             </w:r>
           </w:p>
           <w:p>
@@ -2950,7 +3055,79 @@
                 <w:sz w:val="20"/>
                 <w:szCs w:val="18"/>
               </w:rPr>
-              <w:t>Licensing (photoshop, team viewer): $</w:t>
+              <w:t xml:space="preserve">Licensing (photoshop, team viewer): </w:t>
+            </w:r>
+          </w:p>
+          <w:p>
+            <w:pPr>
+              <w:pStyle w:val="p1"/>
+              <w:numPr>
+                <w:ilvl w:val="2"/>
+                <w:numId w:val="8"/>
+              </w:numPr>
+              <w:rPr>
+                <w:rFonts w:ascii="Century Gothic" w:hAnsi="Century Gothic"/>
+                <w:color w:val="000000" w:themeColor="text1"/>
+                <w:sz w:val="20"/>
+                <w:szCs w:val="18"/>
+              </w:rPr>
+            </w:pPr>
+            <w:r>
+              <w:rPr>
+                <w:rFonts w:ascii="Century Gothic" w:hAnsi="Century Gothic"/>
+                <w:color w:val="000000" w:themeColor="text1"/>
+                <w:sz w:val="20"/>
+                <w:szCs w:val="18"/>
+              </w:rPr>
+              <w:t>Photoshop: 60$ (20$ per month)</w:t>
+            </w:r>
+          </w:p>
+          <w:p>
+            <w:pPr>
+              <w:pStyle w:val="p1"/>
+              <w:numPr>
+                <w:ilvl w:val="2"/>
+                <w:numId w:val="8"/>
+              </w:numPr>
+              <w:rPr>
+                <w:rFonts w:ascii="Century Gothic" w:hAnsi="Century Gothic"/>
+                <w:color w:val="000000" w:themeColor="text1"/>
+                <w:sz w:val="20"/>
+                <w:szCs w:val="18"/>
+              </w:rPr>
+            </w:pPr>
+            <w:r>
+              <w:rPr>
+                <w:rFonts w:ascii="Century Gothic" w:hAnsi="Century Gothic"/>
+                <w:color w:val="000000" w:themeColor="text1"/>
+                <w:sz w:val="20"/>
+                <w:szCs w:val="18"/>
+              </w:rPr>
+              <w:t>Team viewer: 150$ (50$ per month)</w:t>
+            </w:r>
+          </w:p>
+          <w:p>
+            <w:pPr>
+              <w:pStyle w:val="p1"/>
+              <w:numPr>
+                <w:ilvl w:val="2"/>
+                <w:numId w:val="8"/>
+              </w:numPr>
+              <w:rPr>
+                <w:rFonts w:ascii="Century Gothic" w:hAnsi="Century Gothic"/>
+                <w:color w:val="000000" w:themeColor="text1"/>
+                <w:sz w:val="20"/>
+                <w:szCs w:val="18"/>
+              </w:rPr>
+            </w:pPr>
+            <w:r>
+              <w:rPr>
+                <w:rFonts w:ascii="Century Gothic" w:hAnsi="Century Gothic"/>
+                <w:color w:val="000000" w:themeColor="text1"/>
+                <w:sz w:val="20"/>
+                <w:szCs w:val="18"/>
+              </w:rPr>
+              <w:t>Copyrighting the project: 35$</w:t>
             </w:r>
           </w:p>
           <w:p>
@@ -2974,7 +3151,16 @@
                 <w:sz w:val="20"/>
                 <w:szCs w:val="18"/>
               </w:rPr>
-              <w:t>API cost: $</w:t>
+              <w:t xml:space="preserve">API cost: </w:t>
+            </w:r>
+            <w:r>
+              <w:rPr>
+                <w:rFonts w:ascii="Century Gothic" w:hAnsi="Century Gothic"/>
+                <w:color w:val="000000" w:themeColor="text1"/>
+                <w:sz w:val="20"/>
+                <w:szCs w:val="18"/>
+              </w:rPr>
+              <w:t>~25$</w:t>
             </w:r>
           </w:p>
           <w:p>
@@ -2998,7 +3184,16 @@
                 <w:sz w:val="20"/>
                 <w:szCs w:val="18"/>
               </w:rPr>
-              <w:t>Domain name: $</w:t>
+              <w:t xml:space="preserve">Domain name: </w:t>
+            </w:r>
+            <w:r>
+              <w:rPr>
+                <w:rFonts w:ascii="Century Gothic" w:hAnsi="Century Gothic"/>
+                <w:color w:val="000000" w:themeColor="text1"/>
+                <w:sz w:val="20"/>
+                <w:szCs w:val="18"/>
+              </w:rPr>
+              <w:t>10$ (per year)</w:t>
             </w:r>
           </w:p>
           <w:p>
@@ -3075,7 +3270,31 @@
                 <w:sz w:val="20"/>
                 <w:szCs w:val="18"/>
               </w:rPr>
-              <w:t>: $</w:t>
+              <w:t xml:space="preserve">: </w:t>
+            </w:r>
+          </w:p>
+          <w:p>
+            <w:pPr>
+              <w:pStyle w:val="p1"/>
+              <w:numPr>
+                <w:ilvl w:val="2"/>
+                <w:numId w:val="3"/>
+              </w:numPr>
+              <w:rPr>
+                <w:rFonts w:ascii="Century Gothic" w:hAnsi="Century Gothic"/>
+                <w:color w:val="000000" w:themeColor="text1"/>
+                <w:sz w:val="20"/>
+                <w:szCs w:val="18"/>
+              </w:rPr>
+            </w:pPr>
+            <w:r>
+              <w:rPr>
+                <w:rFonts w:ascii="Century Gothic" w:hAnsi="Century Gothic"/>
+                <w:color w:val="000000" w:themeColor="text1"/>
+                <w:sz w:val="20"/>
+                <w:szCs w:val="18"/>
+              </w:rPr>
+              <w:t>Extra server: 1200$</w:t>
             </w:r>
           </w:p>
           <w:p>
@@ -3108,14 +3327,14 @@
                 <w:sz w:val="20"/>
                 <w:szCs w:val="18"/>
               </w:rPr>
-              <w:t>staff: $</w:t>
-            </w:r>
-          </w:p>
-          <w:p>
-            <w:pPr>
-              <w:pStyle w:val="p1"/>
-              <w:numPr>
-                <w:ilvl w:val="1"/>
+              <w:t xml:space="preserve">staff: </w:t>
+            </w:r>
+          </w:p>
+          <w:p>
+            <w:pPr>
+              <w:pStyle w:val="p1"/>
+              <w:numPr>
+                <w:ilvl w:val="2"/>
                 <w:numId w:val="3"/>
               </w:numPr>
               <w:rPr>
@@ -3132,7 +3351,31 @@
                 <w:sz w:val="20"/>
                 <w:szCs w:val="18"/>
               </w:rPr>
-              <w:t>Outsource cost: $</w:t>
+              <w:t>60k</w:t>
+            </w:r>
+          </w:p>
+          <w:p>
+            <w:pPr>
+              <w:pStyle w:val="p1"/>
+              <w:numPr>
+                <w:ilvl w:val="0"/>
+                <w:numId w:val="3"/>
+              </w:numPr>
+              <w:rPr>
+                <w:rFonts w:ascii="Century Gothic" w:hAnsi="Century Gothic"/>
+                <w:color w:val="000000" w:themeColor="text1"/>
+                <w:sz w:val="20"/>
+                <w:szCs w:val="18"/>
+              </w:rPr>
+            </w:pPr>
+            <w:r>
+              <w:rPr>
+                <w:rFonts w:ascii="Century Gothic" w:hAnsi="Century Gothic"/>
+                <w:color w:val="000000" w:themeColor="text1"/>
+                <w:sz w:val="20"/>
+                <w:szCs w:val="18"/>
+              </w:rPr>
+              <w:t>Total Cost: 129 435$</w:t>
             </w:r>
           </w:p>
           <w:p>
@@ -3178,60 +3421,13 @@
           <w:p>
             <w:pPr>
               <w:pStyle w:val="p1"/>
-              <w:ind w:left="-100"/>
-              <w:rPr>
-                <w:rFonts w:ascii="Century Gothic" w:hAnsi="Century Gothic"/>
-                <w:b/>
+              <w:rPr>
+                <w:rFonts w:ascii="Century Gothic" w:hAnsi="Century Gothic"/>
                 <w:color w:val="000000" w:themeColor="text1"/>
                 <w:sz w:val="18"/>
                 <w:szCs w:val="18"/>
               </w:rPr>
             </w:pPr>
-          </w:p>
-          <w:p>
-            <w:pPr>
-              <w:pStyle w:val="p1"/>
-              <w:ind w:left="-100"/>
-              <w:rPr>
-                <w:rFonts w:ascii="Century Gothic" w:hAnsi="Century Gothic"/>
-                <w:b/>
-                <w:color w:val="44546A" w:themeColor="text2"/>
-                <w:sz w:val="20"/>
-                <w:szCs w:val="18"/>
-              </w:rPr>
-            </w:pPr>
-            <w:r>
-              <w:rPr>
-                <w:rFonts w:ascii="Century Gothic" w:hAnsi="Century Gothic"/>
-                <w:b/>
-                <w:color w:val="44546A" w:themeColor="text2"/>
-                <w:sz w:val="20"/>
-                <w:szCs w:val="18"/>
-                <w:highlight w:val="yellow"/>
-              </w:rPr>
-              <w:t>RISKS</w:t>
-            </w:r>
-          </w:p>
-          <w:p>
-            <w:pPr>
-              <w:pStyle w:val="p1"/>
-              <w:ind w:left="-100"/>
-              <w:rPr>
-                <w:rFonts w:ascii="Century Gothic" w:hAnsi="Century Gothic"/>
-                <w:color w:val="000000" w:themeColor="text1"/>
-                <w:sz w:val="18"/>
-                <w:szCs w:val="18"/>
-              </w:rPr>
-            </w:pPr>
-            <w:r>
-              <w:rPr>
-                <w:rFonts w:ascii="Century Gothic" w:hAnsi="Century Gothic"/>
-                <w:color w:val="000000" w:themeColor="text1"/>
-                <w:sz w:val="16"/>
-                <w:szCs w:val="18"/>
-              </w:rPr>
-              <w:t>Describe the risks to the project, such as extra costs and more work than anticipated.</w:t>
-            </w:r>
           </w:p>
         </w:tc>
       </w:tr>
@@ -3411,6 +3607,15 @@
                 <w:szCs w:val="18"/>
               </w:rPr>
             </w:pPr>
+            <w:r>
+              <w:rPr>
+                <w:rFonts w:ascii="Century Gothic" w:hAnsi="Century Gothic"/>
+                <w:color w:val="000000" w:themeColor="text1"/>
+                <w:sz w:val="20"/>
+                <w:szCs w:val="18"/>
+              </w:rPr>
+              <w:t>Change in management (requiring fewer developers)</w:t>
+            </w:r>
           </w:p>
           <w:p>
             <w:pPr>
@@ -3622,6 +3827,15 @@
                 <w:szCs w:val="18"/>
               </w:rPr>
             </w:pPr>
+            <w:r>
+              <w:rPr>
+                <w:rFonts w:ascii="Century Gothic" w:hAnsi="Century Gothic"/>
+                <w:color w:val="000000" w:themeColor="text1"/>
+                <w:sz w:val="20"/>
+                <w:szCs w:val="18"/>
+              </w:rPr>
+              <w:t>Software tools no longer supported</w:t>
+            </w:r>
           </w:p>
           <w:p>
             <w:pPr>
@@ -3675,8 +3889,16 @@
                 <w:sz w:val="20"/>
                 <w:szCs w:val="18"/>
               </w:rPr>
-              <w:lastRenderedPageBreak/>
-              <w:t>Legal issues on …</w:t>
+              <w:t>Legal issues on</w:t>
+            </w:r>
+            <w:r>
+              <w:rPr>
+                <w:rFonts w:ascii="Century Gothic" w:hAnsi="Century Gothic"/>
+                <w:color w:val="000000" w:themeColor="text1"/>
+                <w:sz w:val="20"/>
+                <w:szCs w:val="18"/>
+              </w:rPr>
+              <w:t xml:space="preserve"> copyrights</w:t>
             </w:r>
           </w:p>
           <w:p>
@@ -4077,27 +4299,7 @@
                 <w:sz w:val="20"/>
                 <w:szCs w:val="18"/>
               </w:rPr>
-              <w:t>Service subscriptions (</w:t>
-            </w:r>
-            <w:proofErr w:type="gramStart"/>
-            <w:r>
-              <w:rPr>
-                <w:rFonts w:ascii="Century Gothic" w:hAnsi="Century Gothic"/>
-                <w:color w:val="000000" w:themeColor="text1"/>
-                <w:sz w:val="20"/>
-                <w:szCs w:val="18"/>
-              </w:rPr>
-              <w:t>e.g.</w:t>
-            </w:r>
-            <w:proofErr w:type="gramEnd"/>
-            <w:r>
-              <w:rPr>
-                <w:rFonts w:ascii="Century Gothic" w:hAnsi="Century Gothic"/>
-                <w:color w:val="000000" w:themeColor="text1"/>
-                <w:sz w:val="20"/>
-                <w:szCs w:val="18"/>
-              </w:rPr>
-              <w:t xml:space="preserve"> API)</w:t>
+              <w:t>Service subscriptions (e.g. API)</w:t>
             </w:r>
           </w:p>
           <w:p>
@@ -4660,27 +4862,7 @@
                 <w:sz w:val="20"/>
                 <w:szCs w:val="18"/>
               </w:rPr>
-              <w:t>Web UI/</w:t>
-            </w:r>
-            <w:proofErr w:type="spellStart"/>
-            <w:r>
-              <w:rPr>
-                <w:rFonts w:ascii="Century Gothic" w:hAnsi="Century Gothic"/>
-                <w:color w:val="000000" w:themeColor="text1"/>
-                <w:sz w:val="20"/>
-                <w:szCs w:val="18"/>
-              </w:rPr>
-              <w:t>UX</w:t>
-            </w:r>
-            <w:proofErr w:type="spellEnd"/>
-            <w:r>
-              <w:rPr>
-                <w:rFonts w:ascii="Century Gothic" w:hAnsi="Century Gothic"/>
-                <w:color w:val="000000" w:themeColor="text1"/>
-                <w:sz w:val="20"/>
-                <w:szCs w:val="18"/>
-              </w:rPr>
-              <w:t xml:space="preserve"> enhancement</w:t>
+              <w:t>Web UI/UX enhancement</w:t>
             </w:r>
           </w:p>
           <w:p>
@@ -4778,6 +4960,7 @@
                 <w:sz w:val="20"/>
                 <w:szCs w:val="18"/>
               </w:rPr>
+              <w:lastRenderedPageBreak/>
               <w:t>Full functional test and integration test</w:t>
             </w:r>
           </w:p>
@@ -5021,7 +5204,6 @@
                 <w:sz w:val="20"/>
                 <w:szCs w:val="18"/>
               </w:rPr>
-              <w:lastRenderedPageBreak/>
               <w:t>Following cost will arise if not doing the project:</w:t>
             </w:r>
           </w:p>
@@ -5215,72 +5397,84 @@
           </w:tcPr>
           <w:p>
             <w:pPr>
-              <w:pStyle w:val="p1"/>
-              <w:rPr>
-                <w:rFonts w:ascii="Century Gothic" w:hAnsi="Century Gothic"/>
-                <w:color w:val="000000" w:themeColor="text1"/>
-                <w:sz w:val="20"/>
-                <w:szCs w:val="18"/>
-              </w:rPr>
-            </w:pPr>
-            <w:r>
-              <w:rPr>
-                <w:rFonts w:ascii="Century Gothic" w:hAnsi="Century Gothic"/>
-                <w:color w:val="000000" w:themeColor="text1"/>
-                <w:sz w:val="20"/>
-                <w:szCs w:val="18"/>
-              </w:rPr>
-              <w:t xml:space="preserve">This project offers </w:t>
-            </w:r>
-            <w:proofErr w:type="spellStart"/>
-            <w:r>
-              <w:rPr>
-                <w:rFonts w:ascii="Century Gothic" w:hAnsi="Century Gothic"/>
-                <w:color w:val="000000" w:themeColor="text1"/>
-                <w:sz w:val="20"/>
-                <w:szCs w:val="18"/>
-              </w:rPr>
-              <w:t>AllinOne</w:t>
-            </w:r>
-            <w:proofErr w:type="spellEnd"/>
-            <w:r>
-              <w:rPr>
-                <w:rFonts w:ascii="Century Gothic" w:hAnsi="Century Gothic"/>
-                <w:color w:val="000000" w:themeColor="text1"/>
-                <w:sz w:val="20"/>
-                <w:szCs w:val="18"/>
-              </w:rPr>
-              <w:t xml:space="preserve"> company to</w:t>
-            </w:r>
-            <w:r>
-              <w:rPr>
-                <w:rFonts w:ascii="Century Gothic" w:hAnsi="Century Gothic"/>
-                <w:color w:val="000000" w:themeColor="text1"/>
-                <w:sz w:val="20"/>
-                <w:szCs w:val="18"/>
-              </w:rPr>
-              <w:t xml:space="preserve"> increase their competitive advantages in the online shopping industry. </w:t>
-            </w:r>
-            <w:proofErr w:type="gramStart"/>
-            <w:r>
-              <w:rPr>
-                <w:rFonts w:ascii="Century Gothic" w:hAnsi="Century Gothic"/>
-                <w:color w:val="000000" w:themeColor="text1"/>
-                <w:sz w:val="20"/>
-                <w:szCs w:val="18"/>
-              </w:rPr>
-              <w:t>A</w:t>
-            </w:r>
-            <w:proofErr w:type="gramEnd"/>
-            <w:r>
-              <w:rPr>
-                <w:rFonts w:ascii="Century Gothic" w:hAnsi="Century Gothic"/>
-                <w:color w:val="000000" w:themeColor="text1"/>
-                <w:sz w:val="20"/>
-                <w:szCs w:val="18"/>
-              </w:rPr>
-              <w:t xml:space="preserve"> online site will comprehensive functions on price comparison and ordering can attract customer’s loyalty.</w:t>
-            </w:r>
+              <w:rPr>
+                <w:rFonts w:ascii="Century Gothic" w:hAnsi="Century Gothic"/>
+                <w:color w:val="0E101A"/>
+                <w:sz w:val="22"/>
+                <w:lang w:val="en-CA" w:eastAsia="en-CA"/>
+              </w:rPr>
+            </w:pPr>
+            <w:r>
+              <w:rPr>
+                <w:rFonts w:ascii="Century Gothic" w:hAnsi="Century Gothic"/>
+                <w:color w:val="0E101A"/>
+                <w:sz w:val="22"/>
+                <w:lang w:val="en-CA" w:eastAsia="en-CA"/>
+              </w:rPr>
+              <w:t>The sudden appearance of the pandemic has seemingly changed the aspect of how customers interact with their regular businesses. With the option of physically walking into the store made impossible, everything was forced to go online. The trend of e-commerce has suddenly become clear, and now almost all well-known businesses have a website of their own. Creating a website with the bare minimum functions can be easily made, but what we need at this point of the cycle is look, feel, and uniqueness. Something we have and others don’t. Our project, “AllinOne website,” selects the best qualities from other websites in the current market and combines those components into one website.</w:t>
+            </w:r>
+            <w:r>
+              <w:rPr>
+                <w:rFonts w:ascii="Century Gothic" w:hAnsi="Century Gothic"/>
+                <w:color w:val="0E101A"/>
+                <w:sz w:val="22"/>
+                <w:lang w:val="en-CA" w:eastAsia="en-CA"/>
+              </w:rPr>
+              <w:t xml:space="preserve"> </w:t>
+            </w:r>
+            <w:r>
+              <w:rPr>
+                <w:rFonts w:ascii="Century Gothic" w:hAnsi="Century Gothic"/>
+                <w:color w:val="0E101A"/>
+                <w:sz w:val="22"/>
+                <w:lang w:val="en-CA" w:eastAsia="en-CA"/>
+              </w:rPr>
+              <w:t>Our website provides a subscription to secure customer loyalty, price comparison to express our commitment, and a range of payment methods for the diverse population. All of these are planned to increase the company’s popularity and market share. </w:t>
+            </w:r>
+          </w:p>
+          <w:p>
+            <w:pPr>
+              <w:pStyle w:val="p1"/>
+              <w:rPr>
+                <w:rFonts w:ascii="Century Gothic" w:hAnsi="Century Gothic"/>
+                <w:color w:val="000000" w:themeColor="text1"/>
+                <w:sz w:val="20"/>
+                <w:szCs w:val="18"/>
+              </w:rPr>
+            </w:pPr>
+          </w:p>
+          <w:p>
+            <w:pPr>
+              <w:pStyle w:val="p1"/>
+              <w:rPr>
+                <w:rFonts w:ascii="Century Gothic" w:hAnsi="Century Gothic"/>
+                <w:color w:val="000000" w:themeColor="text1"/>
+                <w:sz w:val="20"/>
+                <w:szCs w:val="18"/>
+              </w:rPr>
+            </w:pPr>
+          </w:p>
+          <w:p>
+            <w:pPr>
+              <w:pStyle w:val="p1"/>
+              <w:rPr>
+                <w:rFonts w:ascii="Century Gothic" w:hAnsi="Century Gothic"/>
+                <w:color w:val="000000" w:themeColor="text1"/>
+                <w:sz w:val="20"/>
+                <w:szCs w:val="18"/>
+              </w:rPr>
+            </w:pPr>
+          </w:p>
+          <w:p>
+            <w:pPr>
+              <w:pStyle w:val="p1"/>
+              <w:rPr>
+                <w:rFonts w:ascii="Century Gothic" w:hAnsi="Century Gothic"/>
+                <w:color w:val="000000" w:themeColor="text1"/>
+                <w:sz w:val="20"/>
+                <w:szCs w:val="18"/>
+              </w:rPr>
+            </w:pPr>
           </w:p>
         </w:tc>
       </w:tr>
@@ -5616,112 +5810,112 @@
     </w:lvl>
   </w:abstractNum>
   <w:abstractNum w:abstractNumId="2" w15:restartNumberingAfterBreak="0">
-    <w:nsid w:val="32DB339D"/>
+    <w:nsid w:val="1E723E09"/>
     <w:multiLevelType w:val="hybridMultilevel"/>
-    <w:tmpl w:val="6942A8F0"/>
+    <w:tmpl w:val="58AEA37E"/>
     <w:lvl w:ilvl="0" w:tplc="04CA009A">
       <w:start w:val="1"/>
       <w:numFmt w:val="bullet"/>
       <w:lvlText w:val="-"/>
       <w:lvlJc w:val="left"/>
       <w:pPr>
-        <w:ind w:left="360" w:hanging="360"/>
+        <w:ind w:left="2160" w:hanging="360"/>
       </w:pPr>
       <w:rPr>
         <w:rFonts w:ascii="Century Gothic" w:eastAsiaTheme="minorHAnsi" w:hAnsi="Century Gothic" w:cs="Arial" w:hint="default"/>
       </w:rPr>
     </w:lvl>
-    <w:lvl w:ilvl="1" w:tplc="04090003">
+    <w:lvl w:ilvl="1" w:tplc="10090003" w:tentative="1">
       <w:start w:val="1"/>
       <w:numFmt w:val="bullet"/>
       <w:lvlText w:val="o"/>
       <w:lvlJc w:val="left"/>
       <w:pPr>
-        <w:ind w:left="1080" w:hanging="360"/>
+        <w:ind w:left="2880" w:hanging="360"/>
       </w:pPr>
       <w:rPr>
         <w:rFonts w:ascii="Courier New" w:hAnsi="Courier New" w:cs="Courier New" w:hint="default"/>
       </w:rPr>
     </w:lvl>
-    <w:lvl w:ilvl="2" w:tplc="04090005" w:tentative="1">
+    <w:lvl w:ilvl="2" w:tplc="10090005" w:tentative="1">
       <w:start w:val="1"/>
       <w:numFmt w:val="bullet"/>
       <w:lvlText w:val=""/>
       <w:lvlJc w:val="left"/>
       <w:pPr>
-        <w:ind w:left="1800" w:hanging="360"/>
+        <w:ind w:left="3600" w:hanging="360"/>
       </w:pPr>
       <w:rPr>
         <w:rFonts w:ascii="Wingdings" w:hAnsi="Wingdings" w:hint="default"/>
       </w:rPr>
     </w:lvl>
-    <w:lvl w:ilvl="3" w:tplc="04090001" w:tentative="1">
+    <w:lvl w:ilvl="3" w:tplc="10090001" w:tentative="1">
       <w:start w:val="1"/>
       <w:numFmt w:val="bullet"/>
       <w:lvlText w:val=""/>
       <w:lvlJc w:val="left"/>
       <w:pPr>
-        <w:ind w:left="2520" w:hanging="360"/>
+        <w:ind w:left="4320" w:hanging="360"/>
       </w:pPr>
       <w:rPr>
         <w:rFonts w:ascii="Symbol" w:hAnsi="Symbol" w:hint="default"/>
       </w:rPr>
     </w:lvl>
-    <w:lvl w:ilvl="4" w:tplc="04090003" w:tentative="1">
+    <w:lvl w:ilvl="4" w:tplc="10090003" w:tentative="1">
       <w:start w:val="1"/>
       <w:numFmt w:val="bullet"/>
       <w:lvlText w:val="o"/>
       <w:lvlJc w:val="left"/>
       <w:pPr>
-        <w:ind w:left="3240" w:hanging="360"/>
+        <w:ind w:left="5040" w:hanging="360"/>
       </w:pPr>
       <w:rPr>
         <w:rFonts w:ascii="Courier New" w:hAnsi="Courier New" w:cs="Courier New" w:hint="default"/>
       </w:rPr>
     </w:lvl>
-    <w:lvl w:ilvl="5" w:tplc="04090005" w:tentative="1">
+    <w:lvl w:ilvl="5" w:tplc="10090005" w:tentative="1">
       <w:start w:val="1"/>
       <w:numFmt w:val="bullet"/>
       <w:lvlText w:val=""/>
       <w:lvlJc w:val="left"/>
       <w:pPr>
-        <w:ind w:left="3960" w:hanging="360"/>
+        <w:ind w:left="5760" w:hanging="360"/>
       </w:pPr>
       <w:rPr>
         <w:rFonts w:ascii="Wingdings" w:hAnsi="Wingdings" w:hint="default"/>
       </w:rPr>
     </w:lvl>
-    <w:lvl w:ilvl="6" w:tplc="04090001" w:tentative="1">
+    <w:lvl w:ilvl="6" w:tplc="10090001" w:tentative="1">
       <w:start w:val="1"/>
       <w:numFmt w:val="bullet"/>
       <w:lvlText w:val=""/>
       <w:lvlJc w:val="left"/>
       <w:pPr>
-        <w:ind w:left="4680" w:hanging="360"/>
+        <w:ind w:left="6480" w:hanging="360"/>
       </w:pPr>
       <w:rPr>
         <w:rFonts w:ascii="Symbol" w:hAnsi="Symbol" w:hint="default"/>
       </w:rPr>
     </w:lvl>
-    <w:lvl w:ilvl="7" w:tplc="04090003" w:tentative="1">
+    <w:lvl w:ilvl="7" w:tplc="10090003" w:tentative="1">
       <w:start w:val="1"/>
       <w:numFmt w:val="bullet"/>
       <w:lvlText w:val="o"/>
       <w:lvlJc w:val="left"/>
       <w:pPr>
-        <w:ind w:left="5400" w:hanging="360"/>
+        <w:ind w:left="7200" w:hanging="360"/>
       </w:pPr>
       <w:rPr>
         <w:rFonts w:ascii="Courier New" w:hAnsi="Courier New" w:cs="Courier New" w:hint="default"/>
       </w:rPr>
     </w:lvl>
-    <w:lvl w:ilvl="8" w:tplc="04090005" w:tentative="1">
+    <w:lvl w:ilvl="8" w:tplc="10090005" w:tentative="1">
       <w:start w:val="1"/>
       <w:numFmt w:val="bullet"/>
       <w:lvlText w:val=""/>
       <w:lvlJc w:val="left"/>
       <w:pPr>
-        <w:ind w:left="6120" w:hanging="360"/>
+        <w:ind w:left="7920" w:hanging="360"/>
       </w:pPr>
       <w:rPr>
         <w:rFonts w:ascii="Wingdings" w:hAnsi="Wingdings" w:hint="default"/>
@@ -5729,6 +5923,119 @@
     </w:lvl>
   </w:abstractNum>
   <w:abstractNum w:abstractNumId="3" w15:restartNumberingAfterBreak="0">
+    <w:nsid w:val="32DB339D"/>
+    <w:multiLevelType w:val="hybridMultilevel"/>
+    <w:tmpl w:val="81ECC3E0"/>
+    <w:lvl w:ilvl="0" w:tplc="04CA009A">
+      <w:start w:val="1"/>
+      <w:numFmt w:val="bullet"/>
+      <w:lvlText w:val="-"/>
+      <w:lvlJc w:val="left"/>
+      <w:pPr>
+        <w:ind w:left="360" w:hanging="360"/>
+      </w:pPr>
+      <w:rPr>
+        <w:rFonts w:ascii="Century Gothic" w:eastAsiaTheme="minorHAnsi" w:hAnsi="Century Gothic" w:cs="Arial" w:hint="default"/>
+      </w:rPr>
+    </w:lvl>
+    <w:lvl w:ilvl="1" w:tplc="10090003">
+      <w:start w:val="1"/>
+      <w:numFmt w:val="bullet"/>
+      <w:lvlText w:val="o"/>
+      <w:lvlJc w:val="left"/>
+      <w:pPr>
+        <w:ind w:left="1080" w:hanging="360"/>
+      </w:pPr>
+      <w:rPr>
+        <w:rFonts w:ascii="Courier New" w:hAnsi="Courier New" w:cs="Courier New" w:hint="default"/>
+      </w:rPr>
+    </w:lvl>
+    <w:lvl w:ilvl="2" w:tplc="04090005">
+      <w:start w:val="1"/>
+      <w:numFmt w:val="bullet"/>
+      <w:lvlText w:val=""/>
+      <w:lvlJc w:val="left"/>
+      <w:pPr>
+        <w:ind w:left="1800" w:hanging="360"/>
+      </w:pPr>
+      <w:rPr>
+        <w:rFonts w:ascii="Wingdings" w:hAnsi="Wingdings" w:hint="default"/>
+      </w:rPr>
+    </w:lvl>
+    <w:lvl w:ilvl="3" w:tplc="04090001" w:tentative="1">
+      <w:start w:val="1"/>
+      <w:numFmt w:val="bullet"/>
+      <w:lvlText w:val=""/>
+      <w:lvlJc w:val="left"/>
+      <w:pPr>
+        <w:ind w:left="2520" w:hanging="360"/>
+      </w:pPr>
+      <w:rPr>
+        <w:rFonts w:ascii="Symbol" w:hAnsi="Symbol" w:hint="default"/>
+      </w:rPr>
+    </w:lvl>
+    <w:lvl w:ilvl="4" w:tplc="04090003" w:tentative="1">
+      <w:start w:val="1"/>
+      <w:numFmt w:val="bullet"/>
+      <w:lvlText w:val="o"/>
+      <w:lvlJc w:val="left"/>
+      <w:pPr>
+        <w:ind w:left="3240" w:hanging="360"/>
+      </w:pPr>
+      <w:rPr>
+        <w:rFonts w:ascii="Courier New" w:hAnsi="Courier New" w:cs="Courier New" w:hint="default"/>
+      </w:rPr>
+    </w:lvl>
+    <w:lvl w:ilvl="5" w:tplc="04090005" w:tentative="1">
+      <w:start w:val="1"/>
+      <w:numFmt w:val="bullet"/>
+      <w:lvlText w:val=""/>
+      <w:lvlJc w:val="left"/>
+      <w:pPr>
+        <w:ind w:left="3960" w:hanging="360"/>
+      </w:pPr>
+      <w:rPr>
+        <w:rFonts w:ascii="Wingdings" w:hAnsi="Wingdings" w:hint="default"/>
+      </w:rPr>
+    </w:lvl>
+    <w:lvl w:ilvl="6" w:tplc="04090001" w:tentative="1">
+      <w:start w:val="1"/>
+      <w:numFmt w:val="bullet"/>
+      <w:lvlText w:val=""/>
+      <w:lvlJc w:val="left"/>
+      <w:pPr>
+        <w:ind w:left="4680" w:hanging="360"/>
+      </w:pPr>
+      <w:rPr>
+        <w:rFonts w:ascii="Symbol" w:hAnsi="Symbol" w:hint="default"/>
+      </w:rPr>
+    </w:lvl>
+    <w:lvl w:ilvl="7" w:tplc="04090003" w:tentative="1">
+      <w:start w:val="1"/>
+      <w:numFmt w:val="bullet"/>
+      <w:lvlText w:val="o"/>
+      <w:lvlJc w:val="left"/>
+      <w:pPr>
+        <w:ind w:left="5400" w:hanging="360"/>
+      </w:pPr>
+      <w:rPr>
+        <w:rFonts w:ascii="Courier New" w:hAnsi="Courier New" w:cs="Courier New" w:hint="default"/>
+      </w:rPr>
+    </w:lvl>
+    <w:lvl w:ilvl="8" w:tplc="04090005" w:tentative="1">
+      <w:start w:val="1"/>
+      <w:numFmt w:val="bullet"/>
+      <w:lvlText w:val=""/>
+      <w:lvlJc w:val="left"/>
+      <w:pPr>
+        <w:ind w:left="6120" w:hanging="360"/>
+      </w:pPr>
+      <w:rPr>
+        <w:rFonts w:ascii="Wingdings" w:hAnsi="Wingdings" w:hint="default"/>
+      </w:rPr>
+    </w:lvl>
+  </w:abstractNum>
+  <w:abstractNum w:abstractNumId="4" w15:restartNumberingAfterBreak="0">
     <w:nsid w:val="4751315E"/>
     <w:multiLevelType w:val="hybridMultilevel"/>
     <w:tmpl w:val="AC6C46A0"/>
@@ -5817,10 +6124,10 @@
       </w:pPr>
     </w:lvl>
   </w:abstractNum>
-  <w:abstractNum w:abstractNumId="4" w15:restartNumberingAfterBreak="0">
+  <w:abstractNum w:abstractNumId="5" w15:restartNumberingAfterBreak="0">
     <w:nsid w:val="4B9444A8"/>
     <w:multiLevelType w:val="hybridMultilevel"/>
-    <w:tmpl w:val="8940D5DE"/>
+    <w:tmpl w:val="030899E6"/>
     <w:lvl w:ilvl="0" w:tplc="83D27874">
       <w:start w:val="1"/>
       <w:numFmt w:val="bullet"/>
@@ -5833,7 +6140,7 @@
         <w:rFonts w:ascii="Century Gothic" w:eastAsiaTheme="minorHAnsi" w:hAnsi="Century Gothic" w:cs="Arial" w:hint="default"/>
       </w:rPr>
     </w:lvl>
-    <w:lvl w:ilvl="1" w:tplc="04090003">
+    <w:lvl w:ilvl="1" w:tplc="10090003">
       <w:start w:val="1"/>
       <w:numFmt w:val="bullet"/>
       <w:lvlText w:val="o"/>
@@ -5845,7 +6152,7 @@
         <w:rFonts w:ascii="Courier New" w:hAnsi="Courier New" w:cs="Courier New" w:hint="default"/>
       </w:rPr>
     </w:lvl>
-    <w:lvl w:ilvl="2" w:tplc="04090005" w:tentative="1">
+    <w:lvl w:ilvl="2" w:tplc="04090005">
       <w:start w:val="1"/>
       <w:numFmt w:val="bullet"/>
       <w:lvlText w:val=""/>
@@ -5930,7 +6237,7 @@
       </w:rPr>
     </w:lvl>
   </w:abstractNum>
-  <w:abstractNum w:abstractNumId="5" w15:restartNumberingAfterBreak="0">
+  <w:abstractNum w:abstractNumId="6" w15:restartNumberingAfterBreak="0">
     <w:nsid w:val="57E53FEB"/>
     <w:multiLevelType w:val="hybridMultilevel"/>
     <w:tmpl w:val="AC6C46A0"/>
@@ -6019,7 +6326,7 @@
       </w:pPr>
     </w:lvl>
   </w:abstractNum>
-  <w:abstractNum w:abstractNumId="6" w15:restartNumberingAfterBreak="0">
+  <w:abstractNum w:abstractNumId="7" w15:restartNumberingAfterBreak="0">
     <w:nsid w:val="65721849"/>
     <w:multiLevelType w:val="hybridMultilevel"/>
     <w:tmpl w:val="44F86E98"/>
@@ -6108,7 +6415,7 @@
       </w:pPr>
     </w:lvl>
   </w:abstractNum>
-  <w:abstractNum w:abstractNumId="7" w15:restartNumberingAfterBreak="0">
+  <w:abstractNum w:abstractNumId="8" w15:restartNumberingAfterBreak="0">
     <w:nsid w:val="69937405"/>
     <w:multiLevelType w:val="hybridMultilevel"/>
     <w:tmpl w:val="393AEDD2"/>
@@ -6197,7 +6504,7 @@
       </w:pPr>
     </w:lvl>
   </w:abstractNum>
-  <w:abstractNum w:abstractNumId="8" w15:restartNumberingAfterBreak="0">
+  <w:abstractNum w:abstractNumId="9" w15:restartNumberingAfterBreak="0">
     <w:nsid w:val="7BF407E3"/>
     <w:multiLevelType w:val="hybridMultilevel"/>
     <w:tmpl w:val="CC22EDDA"/>
@@ -6287,31 +6594,34 @@
     </w:lvl>
   </w:abstractNum>
   <w:num w:numId="1" w16cid:durableId="1558542414">
-    <w:abstractNumId w:val="3"/>
+    <w:abstractNumId w:val="4"/>
   </w:num>
   <w:num w:numId="2" w16cid:durableId="1567645794">
-    <w:abstractNumId w:val="5"/>
+    <w:abstractNumId w:val="6"/>
   </w:num>
   <w:num w:numId="3" w16cid:durableId="1902596309">
-    <w:abstractNumId w:val="4"/>
+    <w:abstractNumId w:val="5"/>
   </w:num>
   <w:num w:numId="4" w16cid:durableId="105195405">
     <w:abstractNumId w:val="0"/>
   </w:num>
   <w:num w:numId="5" w16cid:durableId="21786753">
-    <w:abstractNumId w:val="8"/>
+    <w:abstractNumId w:val="9"/>
   </w:num>
   <w:num w:numId="6" w16cid:durableId="1137454627">
     <w:abstractNumId w:val="1"/>
   </w:num>
   <w:num w:numId="7" w16cid:durableId="225379580">
-    <w:abstractNumId w:val="6"/>
+    <w:abstractNumId w:val="7"/>
   </w:num>
   <w:num w:numId="8" w16cid:durableId="1629239252">
-    <w:abstractNumId w:val="2"/>
+    <w:abstractNumId w:val="3"/>
   </w:num>
   <w:num w:numId="9" w16cid:durableId="237132851">
-    <w:abstractNumId w:val="7"/>
+    <w:abstractNumId w:val="8"/>
+  </w:num>
+  <w:num w:numId="10" w16cid:durableId="173690842">
+    <w:abstractNumId w:val="2"/>
   </w:num>
 </w:numbering>
 </file>
@@ -6715,6 +7025,27 @@
       <w:sz w:val="16"/>
     </w:rPr>
   </w:style>
+  <w:style w:type="paragraph" w:styleId="Heading1">
+    <w:name w:val="heading 1"/>
+    <w:basedOn w:val="Normal"/>
+    <w:link w:val="Heading1Char"/>
+    <w:uiPriority w:val="9"/>
+    <w:qFormat/>
+    <w:rsid w:val="00042FF1"/>
+    <w:pPr>
+      <w:spacing w:before="100" w:beforeAutospacing="1" w:after="100" w:afterAutospacing="1"/>
+      <w:outlineLvl w:val="0"/>
+    </w:pPr>
+    <w:rPr>
+      <w:rFonts w:ascii="Times New Roman" w:hAnsi="Times New Roman"/>
+      <w:b/>
+      <w:bCs/>
+      <w:kern w:val="36"/>
+      <w:sz w:val="48"/>
+      <w:szCs w:val="48"/>
+      <w:lang w:val="en-CA" w:eastAsia="en-CA"/>
+    </w:rPr>
+  </w:style>
   <w:style w:type="character" w:default="1" w:styleId="DefaultParagraphFont">
     <w:name w:val="Default Paragraph Font"/>
     <w:uiPriority w:val="1"/>
@@ -6844,6 +7175,38 @@
     <w:rPr>
       <w:color w:val="605E5C"/>
       <w:shd w:val="clear" w:color="auto" w:fill="E1DFDD"/>
+    </w:rPr>
+  </w:style>
+  <w:style w:type="character" w:customStyle="1" w:styleId="Heading1Char">
+    <w:name w:val="Heading 1 Char"/>
+    <w:basedOn w:val="DefaultParagraphFont"/>
+    <w:link w:val="Heading1"/>
+    <w:uiPriority w:val="9"/>
+    <w:rsid w:val="00042FF1"/>
+    <w:rPr>
+      <w:rFonts w:ascii="Times New Roman" w:eastAsia="Times New Roman" w:hAnsi="Times New Roman" w:cs="Times New Roman"/>
+      <w:b/>
+      <w:bCs/>
+      <w:kern w:val="36"/>
+      <w:sz w:val="48"/>
+      <w:szCs w:val="48"/>
+      <w:lang w:val="en-CA" w:eastAsia="en-CA"/>
+    </w:rPr>
+  </w:style>
+  <w:style w:type="paragraph" w:styleId="NormalWeb">
+    <w:name w:val="Normal (Web)"/>
+    <w:basedOn w:val="Normal"/>
+    <w:uiPriority w:val="99"/>
+    <w:semiHidden/>
+    <w:unhideWhenUsed/>
+    <w:rsid w:val="00042FF1"/>
+    <w:pPr>
+      <w:spacing w:before="100" w:beforeAutospacing="1" w:after="100" w:afterAutospacing="1"/>
+    </w:pPr>
+    <w:rPr>
+      <w:rFonts w:ascii="Times New Roman" w:hAnsi="Times New Roman"/>
+      <w:sz w:val="24"/>
+      <w:lang w:val="en-CA" w:eastAsia="en-CA"/>
     </w:rPr>
   </w:style>
 </w:styles>

--- a/docs/Deliverable1-Business Case.docx
+++ b/docs/Deliverable1-Business Case.docx
@@ -365,7 +365,6 @@
                 <w:color w:val="000000" w:themeColor="text1"/>
                 <w:sz w:val="18"/>
                 <w:szCs w:val="16"/>
-                <w:highlight w:val="yellow"/>
               </w:rPr>
             </w:pPr>
             <w:r>
@@ -374,7 +373,6 @@
                 <w:color w:val="000000" w:themeColor="text1"/>
                 <w:sz w:val="18"/>
                 <w:szCs w:val="16"/>
-                <w:highlight w:val="yellow"/>
               </w:rPr>
               <w:t>AllInOne Company</w:t>
             </w:r>
@@ -433,7 +431,6 @@
                 <w:color w:val="000000" w:themeColor="text1"/>
                 <w:sz w:val="18"/>
                 <w:szCs w:val="16"/>
-                <w:highlight w:val="yellow"/>
               </w:rPr>
               <w:t>SmartGoal</w:t>
             </w:r>
@@ -444,7 +441,6 @@
                 <w:color w:val="000000" w:themeColor="text1"/>
                 <w:sz w:val="18"/>
                 <w:szCs w:val="16"/>
-                <w:highlight w:val="yellow"/>
               </w:rPr>
               <w:t xml:space="preserve"> </w:t>
             </w:r>
@@ -455,7 +451,6 @@
                 <w:color w:val="000000" w:themeColor="text1"/>
                 <w:sz w:val="18"/>
                 <w:szCs w:val="16"/>
-                <w:highlight w:val="yellow"/>
               </w:rPr>
               <w:t>Limited</w:t>
             </w:r>
@@ -511,7 +506,6 @@
                 <w:color w:val="000000" w:themeColor="text1"/>
                 <w:sz w:val="18"/>
                 <w:szCs w:val="16"/>
-                <w:highlight w:val="yellow"/>
               </w:rPr>
             </w:pPr>
             <w:r>
@@ -520,7 +514,6 @@
                 <w:color w:val="000000" w:themeColor="text1"/>
                 <w:sz w:val="18"/>
                 <w:szCs w:val="16"/>
-                <w:highlight w:val="yellow"/>
               </w:rPr>
               <w:t>Terry Chen</w:t>
             </w:r>
@@ -580,9 +573,8 @@
                 <w:color w:val="000000" w:themeColor="text1"/>
                 <w:sz w:val="18"/>
                 <w:szCs w:val="16"/>
-                <w:highlight w:val="yellow"/>
-              </w:rPr>
-              <w:t>Jennifer Li</w:t>
+              </w:rPr>
+              <w:t>Yan Fung Yenny Hou</w:t>
             </w:r>
           </w:p>
         </w:tc>
@@ -637,10 +629,39 @@
                 <w:color w:val="000000" w:themeColor="text1"/>
                 <w:sz w:val="18"/>
                 <w:szCs w:val="16"/>
-                <w:highlight w:val="yellow"/>
-              </w:rPr>
-            </w:pPr>
-            <w:r>
+              </w:rPr>
+            </w:pPr>
+            <w:r>
+              <w:rPr>
+                <w:rFonts w:ascii="Century Gothic" w:hAnsi="Century Gothic"/>
+                <w:color w:val="000000" w:themeColor="text1"/>
+                <w:sz w:val="18"/>
+                <w:szCs w:val="16"/>
+              </w:rPr>
+              <w:t xml:space="preserve">199 West 49th Avenue </w:t>
+            </w:r>
+          </w:p>
+          <w:p>
+            <w:pPr>
+              <w:rPr>
+                <w:rFonts w:ascii="Century Gothic" w:hAnsi="Century Gothic"/>
+                <w:color w:val="000000" w:themeColor="text1"/>
+                <w:sz w:val="18"/>
+                <w:szCs w:val="16"/>
+              </w:rPr>
+            </w:pPr>
+            <w:r>
+              <w:rPr>
+                <w:rFonts w:ascii="Century Gothic" w:hAnsi="Century Gothic"/>
+                <w:color w:val="000000" w:themeColor="text1"/>
+                <w:sz w:val="18"/>
+                <w:szCs w:val="16"/>
+              </w:rPr>
+              <w:t>Vancouver B.C.</w:t>
+            </w:r>
+          </w:p>
+          <w:p>
+            <w:pPr>
               <w:rPr>
                 <w:rFonts w:ascii="Century Gothic" w:hAnsi="Century Gothic"/>
                 <w:color w:val="000000" w:themeColor="text1"/>
@@ -648,47 +669,13 @@
                 <w:szCs w:val="16"/>
                 <w:highlight w:val="yellow"/>
               </w:rPr>
-              <w:t xml:space="preserve">199 West 49th Avenue </w:t>
-            </w:r>
-          </w:p>
-          <w:p>
-            <w:pPr>
+            </w:pPr>
+            <w:r>
               <w:rPr>
                 <w:rFonts w:ascii="Century Gothic" w:hAnsi="Century Gothic"/>
                 <w:color w:val="000000" w:themeColor="text1"/>
                 <w:sz w:val="18"/>
                 <w:szCs w:val="16"/>
-                <w:highlight w:val="yellow"/>
-              </w:rPr>
-            </w:pPr>
-            <w:r>
-              <w:rPr>
-                <w:rFonts w:ascii="Century Gothic" w:hAnsi="Century Gothic"/>
-                <w:color w:val="000000" w:themeColor="text1"/>
-                <w:sz w:val="18"/>
-                <w:szCs w:val="16"/>
-                <w:highlight w:val="yellow"/>
-              </w:rPr>
-              <w:t>Vancouver B.C.</w:t>
-            </w:r>
-          </w:p>
-          <w:p>
-            <w:pPr>
-              <w:rPr>
-                <w:rFonts w:ascii="Century Gothic" w:hAnsi="Century Gothic"/>
-                <w:color w:val="000000" w:themeColor="text1"/>
-                <w:sz w:val="18"/>
-                <w:szCs w:val="16"/>
-                <w:highlight w:val="yellow"/>
-              </w:rPr>
-            </w:pPr>
-            <w:r>
-              <w:rPr>
-                <w:rFonts w:ascii="Century Gothic" w:hAnsi="Century Gothic"/>
-                <w:color w:val="000000" w:themeColor="text1"/>
-                <w:sz w:val="18"/>
-                <w:szCs w:val="16"/>
-                <w:highlight w:val="yellow"/>
               </w:rPr>
               <w:t>Canada V5Y 2Z6</w:t>
             </w:r>
@@ -738,10 +725,63 @@
                 <w:color w:val="000000" w:themeColor="text1"/>
                 <w:sz w:val="18"/>
                 <w:szCs w:val="16"/>
-                <w:highlight w:val="yellow"/>
-              </w:rPr>
-            </w:pPr>
-            <w:r>
+              </w:rPr>
+            </w:pPr>
+            <w:r>
+              <w:rPr>
+                <w:rFonts w:ascii="Century Gothic" w:hAnsi="Century Gothic"/>
+                <w:bCs/>
+                <w:color w:val="000000" w:themeColor="text1"/>
+                <w:sz w:val="18"/>
+                <w:szCs w:val="16"/>
+              </w:rPr>
+              <w:t>200 East 99</w:t>
+            </w:r>
+            <w:r>
+              <w:rPr>
+                <w:rFonts w:ascii="Century Gothic" w:hAnsi="Century Gothic"/>
+                <w:bCs/>
+                <w:color w:val="000000" w:themeColor="text1"/>
+                <w:sz w:val="18"/>
+                <w:szCs w:val="16"/>
+                <w:vertAlign w:val="superscript"/>
+              </w:rPr>
+              <w:t>th</w:t>
+            </w:r>
+            <w:r>
+              <w:rPr>
+                <w:rFonts w:ascii="Century Gothic" w:hAnsi="Century Gothic"/>
+                <w:bCs/>
+                <w:color w:val="000000" w:themeColor="text1"/>
+                <w:sz w:val="18"/>
+                <w:szCs w:val="16"/>
+              </w:rPr>
+              <w:t xml:space="preserve"> Avenue</w:t>
+            </w:r>
+          </w:p>
+          <w:p>
+            <w:pPr>
+              <w:rPr>
+                <w:rFonts w:ascii="Century Gothic" w:hAnsi="Century Gothic"/>
+                <w:bCs/>
+                <w:color w:val="000000" w:themeColor="text1"/>
+                <w:sz w:val="18"/>
+                <w:szCs w:val="16"/>
+              </w:rPr>
+            </w:pPr>
+            <w:r>
+              <w:rPr>
+                <w:rFonts w:ascii="Century Gothic" w:hAnsi="Century Gothic"/>
+                <w:bCs/>
+                <w:color w:val="000000" w:themeColor="text1"/>
+                <w:sz w:val="18"/>
+                <w:szCs w:val="16"/>
+              </w:rPr>
+              <w:t>Richmond B.C.</w:t>
+            </w:r>
+          </w:p>
+          <w:p>
+            <w:pPr>
               <w:rPr>
                 <w:rFonts w:ascii="Century Gothic" w:hAnsi="Century Gothic"/>
                 <w:bCs/>
@@ -750,8 +790,7 @@
                 <w:szCs w:val="16"/>
                 <w:highlight w:val="yellow"/>
               </w:rPr>
-              <w:t>200 East 99</w:t>
-            </w:r>
+            </w:pPr>
             <w:r>
               <w:rPr>
                 <w:rFonts w:ascii="Century Gothic" w:hAnsi="Century Gothic"/>
@@ -759,65 +798,6 @@
                 <w:color w:val="000000" w:themeColor="text1"/>
                 <w:sz w:val="18"/>
                 <w:szCs w:val="16"/>
-                <w:highlight w:val="yellow"/>
-                <w:vertAlign w:val="superscript"/>
-              </w:rPr>
-              <w:t>th</w:t>
-            </w:r>
-            <w:r>
-              <w:rPr>
-                <w:rFonts w:ascii="Century Gothic" w:hAnsi="Century Gothic"/>
-                <w:bCs/>
-                <w:color w:val="000000" w:themeColor="text1"/>
-                <w:sz w:val="18"/>
-                <w:szCs w:val="16"/>
-                <w:highlight w:val="yellow"/>
-              </w:rPr>
-              <w:t xml:space="preserve"> Avenue</w:t>
-            </w:r>
-          </w:p>
-          <w:p>
-            <w:pPr>
-              <w:rPr>
-                <w:rFonts w:ascii="Century Gothic" w:hAnsi="Century Gothic"/>
-                <w:bCs/>
-                <w:color w:val="000000" w:themeColor="text1"/>
-                <w:sz w:val="18"/>
-                <w:szCs w:val="16"/>
-                <w:highlight w:val="yellow"/>
-              </w:rPr>
-            </w:pPr>
-            <w:r>
-              <w:rPr>
-                <w:rFonts w:ascii="Century Gothic" w:hAnsi="Century Gothic"/>
-                <w:bCs/>
-                <w:color w:val="000000" w:themeColor="text1"/>
-                <w:sz w:val="18"/>
-                <w:szCs w:val="16"/>
-                <w:highlight w:val="yellow"/>
-              </w:rPr>
-              <w:t>Richmond B.C.</w:t>
-            </w:r>
-          </w:p>
-          <w:p>
-            <w:pPr>
-              <w:rPr>
-                <w:rFonts w:ascii="Century Gothic" w:hAnsi="Century Gothic"/>
-                <w:bCs/>
-                <w:color w:val="000000" w:themeColor="text1"/>
-                <w:sz w:val="18"/>
-                <w:szCs w:val="16"/>
-                <w:highlight w:val="yellow"/>
-              </w:rPr>
-            </w:pPr>
-            <w:r>
-              <w:rPr>
-                <w:rFonts w:ascii="Century Gothic" w:hAnsi="Century Gothic"/>
-                <w:bCs/>
-                <w:color w:val="000000" w:themeColor="text1"/>
-                <w:sz w:val="18"/>
-                <w:szCs w:val="16"/>
-                <w:highlight w:val="yellow"/>
               </w:rPr>
               <w:t>Canada V6A 888</w:t>
             </w:r>
@@ -874,7 +854,6 @@
                 <w:color w:val="000000" w:themeColor="text1"/>
                 <w:sz w:val="18"/>
                 <w:szCs w:val="16"/>
-                <w:highlight w:val="yellow"/>
               </w:rPr>
             </w:pPr>
             <w:r>
@@ -883,7 +862,6 @@
                 <w:color w:val="000000" w:themeColor="text1"/>
                 <w:sz w:val="18"/>
                 <w:szCs w:val="16"/>
-                <w:highlight w:val="yellow"/>
               </w:rPr>
               <w:t>604.323.5511</w:t>
             </w:r>
@@ -933,7 +911,6 @@
                 <w:color w:val="000000" w:themeColor="text1"/>
                 <w:sz w:val="18"/>
                 <w:szCs w:val="16"/>
-                <w:highlight w:val="yellow"/>
               </w:rPr>
             </w:pPr>
             <w:r>
@@ -943,7 +920,6 @@
                 <w:color w:val="000000" w:themeColor="text1"/>
                 <w:sz w:val="18"/>
                 <w:szCs w:val="16"/>
-                <w:highlight w:val="yellow"/>
               </w:rPr>
               <w:t>604.888.8888</w:t>
             </w:r>
@@ -1005,7 +981,6 @@
                 <w:color w:val="000000" w:themeColor="text1"/>
                 <w:sz w:val="18"/>
                 <w:szCs w:val="16"/>
-                <w:highlight w:val="yellow"/>
               </w:rPr>
             </w:pPr>
             <w:r>
@@ -1014,7 +989,6 @@
                 <w:color w:val="000000" w:themeColor="text1"/>
                 <w:sz w:val="18"/>
                 <w:szCs w:val="16"/>
-                <w:highlight w:val="yellow"/>
               </w:rPr>
               <w:t>terry.chen@allinonestore.ca</w:t>
             </w:r>
@@ -1070,7 +1044,6 @@
                 <w:color w:val="000000" w:themeColor="text1"/>
                 <w:sz w:val="18"/>
                 <w:szCs w:val="16"/>
-                <w:highlight w:val="yellow"/>
               </w:rPr>
             </w:pPr>
             <w:r>
@@ -1080,9 +1053,18 @@
                 <w:color w:val="000000" w:themeColor="text1"/>
                 <w:sz w:val="18"/>
                 <w:szCs w:val="16"/>
-                <w:highlight w:val="yellow"/>
-              </w:rPr>
-              <w:t>jenniferli@smartgoal.ca</w:t>
+              </w:rPr>
+              <w:t>yennyhou</w:t>
+            </w:r>
+            <w:r>
+              <w:rPr>
+                <w:rFonts w:ascii="Century Gothic" w:hAnsi="Century Gothic"/>
+                <w:bCs/>
+                <w:color w:val="000000" w:themeColor="text1"/>
+                <w:sz w:val="18"/>
+                <w:szCs w:val="16"/>
+              </w:rPr>
+              <w:t>@smartgoal.ca</w:t>
             </w:r>
           </w:p>
         </w:tc>
@@ -2482,7 +2464,6 @@
                 <w:color w:val="44546A" w:themeColor="text2"/>
                 <w:sz w:val="20"/>
                 <w:szCs w:val="18"/>
-                <w:highlight w:val="yellow"/>
               </w:rPr>
               <w:t>COSTS</w:t>
             </w:r>
@@ -4075,25 +4056,43 @@
                 <w:sz w:val="20"/>
                 <w:szCs w:val="18"/>
               </w:rPr>
-              <w:t xml:space="preserve"> in 6 months. Each sprint will take about </w:t>
-            </w:r>
-            <w:r>
-              <w:rPr>
-                <w:rFonts w:ascii="Century Gothic" w:hAnsi="Century Gothic"/>
-                <w:color w:val="000000" w:themeColor="text1"/>
-                <w:sz w:val="20"/>
-                <w:szCs w:val="18"/>
-              </w:rPr>
-              <w:t>one</w:t>
-            </w:r>
-            <w:r>
-              <w:rPr>
-                <w:rFonts w:ascii="Century Gothic" w:hAnsi="Century Gothic"/>
-                <w:color w:val="000000" w:themeColor="text1"/>
-                <w:sz w:val="20"/>
-                <w:szCs w:val="18"/>
-              </w:rPr>
-              <w:t xml:space="preserve"> month:</w:t>
+              <w:t xml:space="preserve"> in </w:t>
+            </w:r>
+            <w:r>
+              <w:rPr>
+                <w:rFonts w:ascii="Century Gothic" w:hAnsi="Century Gothic"/>
+                <w:color w:val="000000" w:themeColor="text1"/>
+                <w:sz w:val="20"/>
+                <w:szCs w:val="18"/>
+              </w:rPr>
+              <w:t>6</w:t>
+            </w:r>
+            <w:r>
+              <w:rPr>
+                <w:rFonts w:ascii="Century Gothic" w:hAnsi="Century Gothic"/>
+                <w:color w:val="000000" w:themeColor="text1"/>
+                <w:sz w:val="20"/>
+                <w:szCs w:val="18"/>
+              </w:rPr>
+              <w:t xml:space="preserve"> months. </w:t>
+            </w:r>
+            <w:r>
+              <w:rPr>
+                <w:rFonts w:ascii="Century Gothic" w:hAnsi="Century Gothic"/>
+                <w:color w:val="000000" w:themeColor="text1"/>
+                <w:sz w:val="20"/>
+                <w:szCs w:val="18"/>
+              </w:rPr>
+              <w:t>Below are the defined milestones</w:t>
+            </w:r>
+            <w:r>
+              <w:rPr>
+                <w:rFonts w:ascii="Century Gothic" w:hAnsi="Century Gothic"/>
+                <w:color w:val="000000" w:themeColor="text1"/>
+                <w:sz w:val="20"/>
+                <w:szCs w:val="18"/>
+              </w:rPr>
+              <w:t>:</w:t>
             </w:r>
           </w:p>
           <w:p>
@@ -4143,7 +4142,25 @@
                 <w:sz w:val="20"/>
                 <w:szCs w:val="18"/>
               </w:rPr>
-              <w:t xml:space="preserve"> Sprint</w:t>
+              <w:t xml:space="preserve"> Milestone (</w:t>
+            </w:r>
+            <w:r>
+              <w:rPr>
+                <w:rFonts w:ascii="Century Gothic" w:hAnsi="Century Gothic"/>
+                <w:color w:val="000000" w:themeColor="text1"/>
+                <w:sz w:val="20"/>
+                <w:szCs w:val="18"/>
+              </w:rPr>
+              <w:t>3</w:t>
+            </w:r>
+            <w:r>
+              <w:rPr>
+                <w:rFonts w:ascii="Century Gothic" w:hAnsi="Century Gothic"/>
+                <w:color w:val="000000" w:themeColor="text1"/>
+                <w:sz w:val="20"/>
+                <w:szCs w:val="18"/>
+              </w:rPr>
+              <w:t xml:space="preserve"> months)</w:t>
             </w:r>
           </w:p>
           <w:p>
@@ -4167,7 +4184,7 @@
                 <w:sz w:val="20"/>
                 <w:szCs w:val="18"/>
               </w:rPr>
-              <w:t>Content management system (CMS)</w:t>
+              <w:t>Front-end shopping cart</w:t>
             </w:r>
           </w:p>
           <w:p>
@@ -4191,43 +4208,7 @@
                 <w:sz w:val="20"/>
                 <w:szCs w:val="18"/>
               </w:rPr>
-              <w:t xml:space="preserve">Backend </w:t>
-            </w:r>
-            <w:r>
-              <w:rPr>
-                <w:rFonts w:ascii="Century Gothic" w:hAnsi="Century Gothic"/>
-                <w:color w:val="000000" w:themeColor="text1"/>
-                <w:sz w:val="20"/>
-                <w:szCs w:val="18"/>
-              </w:rPr>
-              <w:t xml:space="preserve">UI </w:t>
-            </w:r>
-            <w:r>
-              <w:rPr>
-                <w:rFonts w:ascii="Century Gothic" w:hAnsi="Century Gothic"/>
-                <w:color w:val="000000" w:themeColor="text1"/>
-                <w:sz w:val="20"/>
-                <w:szCs w:val="18"/>
-              </w:rPr>
-              <w:t xml:space="preserve">system on </w:t>
-            </w:r>
-            <w:r>
-              <w:rPr>
-                <w:rFonts w:ascii="Century Gothic" w:hAnsi="Century Gothic"/>
-                <w:color w:val="000000" w:themeColor="text1"/>
-                <w:sz w:val="20"/>
-                <w:szCs w:val="18"/>
-              </w:rPr>
-              <w:t>p</w:t>
-            </w:r>
-            <w:r>
-              <w:rPr>
-                <w:rFonts w:ascii="Century Gothic" w:hAnsi="Century Gothic"/>
-                <w:color w:val="000000" w:themeColor="text1"/>
-                <w:sz w:val="20"/>
-                <w:szCs w:val="18"/>
-              </w:rPr>
-              <w:t>roduct details</w:t>
+              <w:t>Customer login logout</w:t>
             </w:r>
           </w:p>
           <w:p>
@@ -4251,7 +4232,7 @@
                 <w:sz w:val="20"/>
                 <w:szCs w:val="18"/>
               </w:rPr>
-              <w:t>User login logout</w:t>
+              <w:t>Product listing</w:t>
             </w:r>
           </w:p>
           <w:p>
@@ -4275,7 +4256,171 @@
                 <w:sz w:val="20"/>
                 <w:szCs w:val="18"/>
               </w:rPr>
-              <w:t>Site settings</w:t>
+              <w:t>Product filtering and searching</w:t>
+            </w:r>
+          </w:p>
+          <w:p>
+            <w:pPr>
+              <w:pStyle w:val="p1"/>
+              <w:numPr>
+                <w:ilvl w:val="1"/>
+                <w:numId w:val="3"/>
+              </w:numPr>
+              <w:rPr>
+                <w:rFonts w:ascii="Century Gothic" w:hAnsi="Century Gothic"/>
+                <w:color w:val="000000" w:themeColor="text1"/>
+                <w:sz w:val="20"/>
+                <w:szCs w:val="18"/>
+              </w:rPr>
+            </w:pPr>
+            <w:r>
+              <w:rPr>
+                <w:rFonts w:ascii="Century Gothic" w:hAnsi="Century Gothic"/>
+                <w:color w:val="000000" w:themeColor="text1"/>
+                <w:sz w:val="20"/>
+                <w:szCs w:val="18"/>
+              </w:rPr>
+              <w:t>Price comparison</w:t>
+            </w:r>
+          </w:p>
+          <w:p>
+            <w:pPr>
+              <w:pStyle w:val="p1"/>
+              <w:numPr>
+                <w:ilvl w:val="1"/>
+                <w:numId w:val="3"/>
+              </w:numPr>
+              <w:rPr>
+                <w:rFonts w:ascii="Century Gothic" w:hAnsi="Century Gothic"/>
+                <w:color w:val="000000" w:themeColor="text1"/>
+                <w:sz w:val="20"/>
+                <w:szCs w:val="18"/>
+              </w:rPr>
+            </w:pPr>
+            <w:r>
+              <w:rPr>
+                <w:rFonts w:ascii="Century Gothic" w:hAnsi="Century Gothic"/>
+                <w:color w:val="000000" w:themeColor="text1"/>
+                <w:sz w:val="20"/>
+                <w:szCs w:val="18"/>
+              </w:rPr>
+              <w:t>Cart</w:t>
+            </w:r>
+          </w:p>
+          <w:p>
+            <w:pPr>
+              <w:pStyle w:val="p1"/>
+              <w:numPr>
+                <w:ilvl w:val="1"/>
+                <w:numId w:val="3"/>
+              </w:numPr>
+              <w:rPr>
+                <w:rFonts w:ascii="Century Gothic" w:hAnsi="Century Gothic"/>
+                <w:color w:val="000000" w:themeColor="text1"/>
+                <w:sz w:val="20"/>
+                <w:szCs w:val="18"/>
+              </w:rPr>
+            </w:pPr>
+            <w:r>
+              <w:rPr>
+                <w:rFonts w:ascii="Century Gothic" w:hAnsi="Century Gothic"/>
+                <w:color w:val="000000" w:themeColor="text1"/>
+                <w:sz w:val="20"/>
+                <w:szCs w:val="18"/>
+              </w:rPr>
+              <w:t>Payment means integration</w:t>
+            </w:r>
+          </w:p>
+          <w:p>
+            <w:pPr>
+              <w:pStyle w:val="p1"/>
+              <w:numPr>
+                <w:ilvl w:val="1"/>
+                <w:numId w:val="3"/>
+              </w:numPr>
+              <w:rPr>
+                <w:rFonts w:ascii="Century Gothic" w:hAnsi="Century Gothic"/>
+                <w:color w:val="000000" w:themeColor="text1"/>
+                <w:sz w:val="20"/>
+                <w:szCs w:val="18"/>
+              </w:rPr>
+            </w:pPr>
+            <w:r>
+              <w:rPr>
+                <w:rFonts w:ascii="Century Gothic" w:hAnsi="Century Gothic"/>
+                <w:color w:val="000000" w:themeColor="text1"/>
+                <w:sz w:val="20"/>
+                <w:szCs w:val="18"/>
+              </w:rPr>
+              <w:t>Order status tracking UI</w:t>
+            </w:r>
+          </w:p>
+          <w:p>
+            <w:pPr>
+              <w:pStyle w:val="p1"/>
+              <w:rPr>
+                <w:rFonts w:ascii="Century Gothic" w:hAnsi="Century Gothic"/>
+                <w:color w:val="000000" w:themeColor="text1"/>
+                <w:sz w:val="20"/>
+                <w:szCs w:val="18"/>
+              </w:rPr>
+            </w:pPr>
+          </w:p>
+          <w:p>
+            <w:pPr>
+              <w:pStyle w:val="p1"/>
+              <w:rPr>
+                <w:rFonts w:ascii="Century Gothic" w:hAnsi="Century Gothic"/>
+                <w:color w:val="000000" w:themeColor="text1"/>
+                <w:sz w:val="20"/>
+                <w:szCs w:val="18"/>
+              </w:rPr>
+            </w:pPr>
+            <w:r>
+              <w:rPr>
+                <w:rFonts w:ascii="Century Gothic" w:hAnsi="Century Gothic"/>
+                <w:color w:val="000000" w:themeColor="text1"/>
+                <w:sz w:val="20"/>
+                <w:szCs w:val="18"/>
+              </w:rPr>
+              <w:t>2</w:t>
+            </w:r>
+            <w:r>
+              <w:rPr>
+                <w:rFonts w:ascii="Century Gothic" w:hAnsi="Century Gothic"/>
+                <w:color w:val="000000" w:themeColor="text1"/>
+                <w:sz w:val="20"/>
+                <w:szCs w:val="18"/>
+                <w:vertAlign w:val="superscript"/>
+              </w:rPr>
+              <w:t>nd</w:t>
+            </w:r>
+            <w:r>
+              <w:rPr>
+                <w:rFonts w:ascii="Century Gothic" w:hAnsi="Century Gothic"/>
+                <w:color w:val="000000" w:themeColor="text1"/>
+                <w:sz w:val="20"/>
+                <w:szCs w:val="18"/>
+              </w:rPr>
+              <w:t xml:space="preserve"> </w:t>
+            </w:r>
+            <w:r>
+              <w:rPr>
+                <w:rFonts w:ascii="Century Gothic" w:hAnsi="Century Gothic"/>
+                <w:color w:val="000000" w:themeColor="text1"/>
+                <w:sz w:val="20"/>
+                <w:szCs w:val="18"/>
+              </w:rPr>
+              <w:t>Milesto</w:t>
+            </w:r>
+            <w:r>
+              <w:rPr>
+                <w:rFonts w:ascii="Century Gothic" w:hAnsi="Century Gothic"/>
+                <w:color w:val="000000" w:themeColor="text1"/>
+                <w:sz w:val="20"/>
+                <w:szCs w:val="18"/>
+              </w:rPr>
+              <w:t>ne (1 month)</w:t>
             </w:r>
           </w:p>
           <w:p>
@@ -4299,38 +4444,146 @@
                 <w:sz w:val="20"/>
                 <w:szCs w:val="18"/>
               </w:rPr>
-              <w:t>Service subscriptions (e.g. API)</w:t>
-            </w:r>
-          </w:p>
-          <w:p>
-            <w:pPr>
-              <w:pStyle w:val="p1"/>
-              <w:rPr>
-                <w:rFonts w:ascii="Century Gothic" w:hAnsi="Century Gothic"/>
-                <w:color w:val="000000" w:themeColor="text1"/>
-                <w:sz w:val="20"/>
-                <w:szCs w:val="18"/>
-              </w:rPr>
-            </w:pPr>
-          </w:p>
-          <w:p>
-            <w:pPr>
-              <w:pStyle w:val="p1"/>
-              <w:rPr>
-                <w:rFonts w:ascii="Century Gothic" w:hAnsi="Century Gothic"/>
-                <w:color w:val="000000" w:themeColor="text1"/>
-                <w:sz w:val="20"/>
-                <w:szCs w:val="18"/>
-              </w:rPr>
-            </w:pPr>
-            <w:r>
-              <w:rPr>
-                <w:rFonts w:ascii="Century Gothic" w:hAnsi="Century Gothic"/>
-                <w:color w:val="000000" w:themeColor="text1"/>
-                <w:sz w:val="20"/>
-                <w:szCs w:val="18"/>
-              </w:rPr>
-              <w:t>2</w:t>
+              <w:t>Content management system (CMS)</w:t>
+            </w:r>
+          </w:p>
+          <w:p>
+            <w:pPr>
+              <w:pStyle w:val="p1"/>
+              <w:numPr>
+                <w:ilvl w:val="1"/>
+                <w:numId w:val="3"/>
+              </w:numPr>
+              <w:rPr>
+                <w:rFonts w:ascii="Century Gothic" w:hAnsi="Century Gothic"/>
+                <w:color w:val="000000" w:themeColor="text1"/>
+                <w:sz w:val="20"/>
+                <w:szCs w:val="18"/>
+              </w:rPr>
+            </w:pPr>
+            <w:r>
+              <w:rPr>
+                <w:rFonts w:ascii="Century Gothic" w:hAnsi="Century Gothic"/>
+                <w:color w:val="000000" w:themeColor="text1"/>
+                <w:sz w:val="20"/>
+                <w:szCs w:val="18"/>
+              </w:rPr>
+              <w:t>User login logout</w:t>
+            </w:r>
+          </w:p>
+          <w:p>
+            <w:pPr>
+              <w:pStyle w:val="p1"/>
+              <w:numPr>
+                <w:ilvl w:val="1"/>
+                <w:numId w:val="3"/>
+              </w:numPr>
+              <w:rPr>
+                <w:rFonts w:ascii="Century Gothic" w:hAnsi="Century Gothic"/>
+                <w:color w:val="000000" w:themeColor="text1"/>
+                <w:sz w:val="20"/>
+                <w:szCs w:val="18"/>
+              </w:rPr>
+            </w:pPr>
+            <w:r>
+              <w:rPr>
+                <w:rFonts w:ascii="Century Gothic" w:hAnsi="Century Gothic"/>
+                <w:color w:val="000000" w:themeColor="text1"/>
+                <w:sz w:val="20"/>
+                <w:szCs w:val="18"/>
+              </w:rPr>
+              <w:t xml:space="preserve">Backend </w:t>
+            </w:r>
+            <w:r>
+              <w:rPr>
+                <w:rFonts w:ascii="Century Gothic" w:hAnsi="Century Gothic"/>
+                <w:color w:val="000000" w:themeColor="text1"/>
+                <w:sz w:val="20"/>
+                <w:szCs w:val="18"/>
+              </w:rPr>
+              <w:t xml:space="preserve">UI </w:t>
+            </w:r>
+            <w:r>
+              <w:rPr>
+                <w:rFonts w:ascii="Century Gothic" w:hAnsi="Century Gothic"/>
+                <w:color w:val="000000" w:themeColor="text1"/>
+                <w:sz w:val="20"/>
+                <w:szCs w:val="18"/>
+              </w:rPr>
+              <w:t xml:space="preserve">system on </w:t>
+            </w:r>
+            <w:r>
+              <w:rPr>
+                <w:rFonts w:ascii="Century Gothic" w:hAnsi="Century Gothic"/>
+                <w:color w:val="000000" w:themeColor="text1"/>
+                <w:sz w:val="20"/>
+                <w:szCs w:val="18"/>
+              </w:rPr>
+              <w:t>p</w:t>
+            </w:r>
+            <w:r>
+              <w:rPr>
+                <w:rFonts w:ascii="Century Gothic" w:hAnsi="Century Gothic"/>
+                <w:color w:val="000000" w:themeColor="text1"/>
+                <w:sz w:val="20"/>
+                <w:szCs w:val="18"/>
+              </w:rPr>
+              <w:t>roduct details</w:t>
+            </w:r>
+          </w:p>
+          <w:p>
+            <w:pPr>
+              <w:pStyle w:val="p1"/>
+              <w:numPr>
+                <w:ilvl w:val="1"/>
+                <w:numId w:val="3"/>
+              </w:numPr>
+              <w:rPr>
+                <w:rFonts w:ascii="Century Gothic" w:hAnsi="Century Gothic"/>
+                <w:color w:val="000000" w:themeColor="text1"/>
+                <w:sz w:val="20"/>
+                <w:szCs w:val="18"/>
+              </w:rPr>
+            </w:pPr>
+            <w:r>
+              <w:rPr>
+                <w:rFonts w:ascii="Century Gothic" w:hAnsi="Century Gothic"/>
+                <w:color w:val="000000" w:themeColor="text1"/>
+                <w:sz w:val="20"/>
+                <w:szCs w:val="18"/>
+              </w:rPr>
+              <w:t>Site settings</w:t>
+            </w:r>
+          </w:p>
+          <w:p>
+            <w:pPr>
+              <w:pStyle w:val="p1"/>
+              <w:rPr>
+                <w:rFonts w:ascii="Century Gothic" w:hAnsi="Century Gothic"/>
+                <w:color w:val="000000" w:themeColor="text1"/>
+                <w:sz w:val="20"/>
+                <w:szCs w:val="18"/>
+              </w:rPr>
+            </w:pPr>
+          </w:p>
+          <w:p>
+            <w:pPr>
+              <w:pStyle w:val="p1"/>
+              <w:rPr>
+                <w:rFonts w:ascii="Century Gothic" w:hAnsi="Century Gothic"/>
+                <w:color w:val="000000" w:themeColor="text1"/>
+                <w:sz w:val="20"/>
+                <w:szCs w:val="18"/>
+              </w:rPr>
+            </w:pPr>
+            <w:r>
+              <w:rPr>
+                <w:rFonts w:ascii="Century Gothic" w:hAnsi="Century Gothic"/>
+                <w:color w:val="000000" w:themeColor="text1"/>
+                <w:sz w:val="20"/>
+                <w:szCs w:val="18"/>
+              </w:rPr>
+              <w:t>3</w:t>
             </w:r>
             <w:r>
               <w:rPr>
@@ -4340,16 +4593,61 @@
                 <w:szCs w:val="18"/>
                 <w:vertAlign w:val="superscript"/>
               </w:rPr>
-              <w:t>nd</w:t>
-            </w:r>
-            <w:r>
-              <w:rPr>
-                <w:rFonts w:ascii="Century Gothic" w:hAnsi="Century Gothic"/>
-                <w:color w:val="000000" w:themeColor="text1"/>
-                <w:sz w:val="20"/>
-                <w:szCs w:val="18"/>
-              </w:rPr>
-              <w:t xml:space="preserve"> Sprint</w:t>
+              <w:t>rd</w:t>
+            </w:r>
+            <w:r>
+              <w:rPr>
+                <w:rFonts w:ascii="Century Gothic" w:hAnsi="Century Gothic"/>
+                <w:color w:val="000000" w:themeColor="text1"/>
+                <w:sz w:val="20"/>
+                <w:szCs w:val="18"/>
+              </w:rPr>
+              <w:t xml:space="preserve"> </w:t>
+            </w:r>
+            <w:r>
+              <w:rPr>
+                <w:rFonts w:ascii="Century Gothic" w:hAnsi="Century Gothic"/>
+                <w:color w:val="000000" w:themeColor="text1"/>
+                <w:sz w:val="20"/>
+                <w:szCs w:val="18"/>
+              </w:rPr>
+              <w:t>Milestone</w:t>
+            </w:r>
+            <w:r>
+              <w:rPr>
+                <w:rFonts w:ascii="Century Gothic" w:hAnsi="Century Gothic"/>
+                <w:color w:val="000000" w:themeColor="text1"/>
+                <w:sz w:val="20"/>
+                <w:szCs w:val="18"/>
+              </w:rPr>
+              <w:t xml:space="preserve"> </w:t>
+            </w:r>
+            <w:r>
+              <w:rPr>
+                <w:rFonts w:ascii="Century Gothic" w:hAnsi="Century Gothic"/>
+                <w:color w:val="000000" w:themeColor="text1"/>
+                <w:sz w:val="20"/>
+                <w:szCs w:val="18"/>
+              </w:rPr>
+              <w:t>(</w:t>
+            </w:r>
+            <w:r>
+              <w:rPr>
+                <w:rFonts w:ascii="Century Gothic" w:hAnsi="Century Gothic"/>
+                <w:color w:val="000000" w:themeColor="text1"/>
+                <w:sz w:val="20"/>
+                <w:szCs w:val="18"/>
+              </w:rPr>
+              <w:t>0.5</w:t>
+            </w:r>
+            <w:r>
+              <w:rPr>
+                <w:rFonts w:ascii="Century Gothic" w:hAnsi="Century Gothic"/>
+                <w:color w:val="000000" w:themeColor="text1"/>
+                <w:sz w:val="20"/>
+                <w:szCs w:val="18"/>
+              </w:rPr>
+              <w:t xml:space="preserve"> month)</w:t>
             </w:r>
           </w:p>
           <w:p>
@@ -4373,7 +4671,7 @@
                 <w:sz w:val="20"/>
                 <w:szCs w:val="18"/>
               </w:rPr>
-              <w:t>Front-end shopping cart</w:t>
+              <w:t>Order management system</w:t>
             </w:r>
           </w:p>
           <w:p>
@@ -4397,7 +4695,7 @@
                 <w:sz w:val="20"/>
                 <w:szCs w:val="18"/>
               </w:rPr>
-              <w:t>Customer login logout</w:t>
+              <w:t>Order request</w:t>
             </w:r>
           </w:p>
           <w:p>
@@ -4421,7 +4719,7 @@
                 <w:sz w:val="20"/>
                 <w:szCs w:val="18"/>
               </w:rPr>
-              <w:t>Product listing</w:t>
+              <w:t>Order status</w:t>
             </w:r>
           </w:p>
           <w:p>
@@ -4445,56 +4743,38 @@
                 <w:sz w:val="20"/>
                 <w:szCs w:val="18"/>
               </w:rPr>
-              <w:t xml:space="preserve">Product </w:t>
-            </w:r>
-            <w:r>
-              <w:rPr>
-                <w:rFonts w:ascii="Century Gothic" w:hAnsi="Century Gothic"/>
-                <w:color w:val="000000" w:themeColor="text1"/>
-                <w:sz w:val="20"/>
-                <w:szCs w:val="18"/>
-              </w:rPr>
-              <w:t xml:space="preserve">filtering and </w:t>
-            </w:r>
-            <w:r>
-              <w:rPr>
-                <w:rFonts w:ascii="Century Gothic" w:hAnsi="Century Gothic"/>
-                <w:color w:val="000000" w:themeColor="text1"/>
-                <w:sz w:val="20"/>
-                <w:szCs w:val="18"/>
-              </w:rPr>
-              <w:t>searching</w:t>
-            </w:r>
-          </w:p>
-          <w:p>
-            <w:pPr>
-              <w:pStyle w:val="p1"/>
-              <w:rPr>
-                <w:rFonts w:ascii="Century Gothic" w:hAnsi="Century Gothic"/>
-                <w:color w:val="000000" w:themeColor="text1"/>
-                <w:sz w:val="20"/>
-                <w:szCs w:val="18"/>
-              </w:rPr>
-            </w:pPr>
-          </w:p>
-          <w:p>
-            <w:pPr>
-              <w:pStyle w:val="p1"/>
-              <w:rPr>
-                <w:rFonts w:ascii="Century Gothic" w:hAnsi="Century Gothic"/>
-                <w:color w:val="000000" w:themeColor="text1"/>
-                <w:sz w:val="20"/>
-                <w:szCs w:val="18"/>
-              </w:rPr>
-            </w:pPr>
-            <w:r>
-              <w:rPr>
-                <w:rFonts w:ascii="Century Gothic" w:hAnsi="Century Gothic"/>
-                <w:color w:val="000000" w:themeColor="text1"/>
-                <w:sz w:val="20"/>
-                <w:szCs w:val="18"/>
-              </w:rPr>
-              <w:t>3</w:t>
+              <w:t>Delivery process</w:t>
+            </w:r>
+          </w:p>
+          <w:p>
+            <w:pPr>
+              <w:pStyle w:val="p1"/>
+              <w:rPr>
+                <w:rFonts w:ascii="Century Gothic" w:hAnsi="Century Gothic"/>
+                <w:color w:val="000000" w:themeColor="text1"/>
+                <w:sz w:val="20"/>
+                <w:szCs w:val="18"/>
+              </w:rPr>
+            </w:pPr>
+          </w:p>
+          <w:p>
+            <w:pPr>
+              <w:pStyle w:val="p1"/>
+              <w:rPr>
+                <w:rFonts w:ascii="Century Gothic" w:hAnsi="Century Gothic"/>
+                <w:color w:val="000000" w:themeColor="text1"/>
+                <w:sz w:val="20"/>
+                <w:szCs w:val="18"/>
+              </w:rPr>
+            </w:pPr>
+            <w:r>
+              <w:rPr>
+                <w:rFonts w:ascii="Century Gothic" w:hAnsi="Century Gothic"/>
+                <w:color w:val="000000" w:themeColor="text1"/>
+                <w:sz w:val="20"/>
+                <w:szCs w:val="18"/>
+              </w:rPr>
+              <w:t>4</w:t>
             </w:r>
             <w:r>
               <w:rPr>
@@ -4504,16 +4784,61 @@
                 <w:szCs w:val="18"/>
                 <w:vertAlign w:val="superscript"/>
               </w:rPr>
-              <w:t>rd</w:t>
-            </w:r>
-            <w:r>
-              <w:rPr>
-                <w:rFonts w:ascii="Century Gothic" w:hAnsi="Century Gothic"/>
-                <w:color w:val="000000" w:themeColor="text1"/>
-                <w:sz w:val="20"/>
-                <w:szCs w:val="18"/>
-              </w:rPr>
-              <w:t xml:space="preserve"> Sprint</w:t>
+              <w:t>th</w:t>
+            </w:r>
+            <w:r>
+              <w:rPr>
+                <w:rFonts w:ascii="Century Gothic" w:hAnsi="Century Gothic"/>
+                <w:color w:val="000000" w:themeColor="text1"/>
+                <w:sz w:val="20"/>
+                <w:szCs w:val="18"/>
+              </w:rPr>
+              <w:t xml:space="preserve"> </w:t>
+            </w:r>
+            <w:r>
+              <w:rPr>
+                <w:rFonts w:ascii="Century Gothic" w:hAnsi="Century Gothic"/>
+                <w:color w:val="000000" w:themeColor="text1"/>
+                <w:sz w:val="20"/>
+                <w:szCs w:val="18"/>
+              </w:rPr>
+              <w:t>Milestone</w:t>
+            </w:r>
+            <w:r>
+              <w:rPr>
+                <w:rFonts w:ascii="Century Gothic" w:hAnsi="Century Gothic"/>
+                <w:color w:val="000000" w:themeColor="text1"/>
+                <w:sz w:val="20"/>
+                <w:szCs w:val="18"/>
+              </w:rPr>
+              <w:t xml:space="preserve"> </w:t>
+            </w:r>
+            <w:r>
+              <w:rPr>
+                <w:rFonts w:ascii="Century Gothic" w:hAnsi="Century Gothic"/>
+                <w:color w:val="000000" w:themeColor="text1"/>
+                <w:sz w:val="20"/>
+                <w:szCs w:val="18"/>
+              </w:rPr>
+              <w:t>(</w:t>
+            </w:r>
+            <w:r>
+              <w:rPr>
+                <w:rFonts w:ascii="Century Gothic" w:hAnsi="Century Gothic"/>
+                <w:color w:val="000000" w:themeColor="text1"/>
+                <w:sz w:val="20"/>
+                <w:szCs w:val="18"/>
+              </w:rPr>
+              <w:t>0.5</w:t>
+            </w:r>
+            <w:r>
+              <w:rPr>
+                <w:rFonts w:ascii="Century Gothic" w:hAnsi="Century Gothic"/>
+                <w:color w:val="000000" w:themeColor="text1"/>
+                <w:sz w:val="20"/>
+                <w:szCs w:val="18"/>
+              </w:rPr>
+              <w:t xml:space="preserve"> month)</w:t>
             </w:r>
           </w:p>
           <w:p>
@@ -4537,110 +4862,38 @@
                 <w:sz w:val="20"/>
                 <w:szCs w:val="18"/>
               </w:rPr>
-              <w:t>Front-end shopping cart</w:t>
-            </w:r>
-          </w:p>
-          <w:p>
-            <w:pPr>
-              <w:pStyle w:val="p1"/>
-              <w:numPr>
-                <w:ilvl w:val="1"/>
-                <w:numId w:val="3"/>
-              </w:numPr>
-              <w:rPr>
-                <w:rFonts w:ascii="Century Gothic" w:hAnsi="Century Gothic"/>
-                <w:color w:val="000000" w:themeColor="text1"/>
-                <w:sz w:val="20"/>
-                <w:szCs w:val="18"/>
-              </w:rPr>
-            </w:pPr>
-            <w:r>
-              <w:rPr>
-                <w:rFonts w:ascii="Century Gothic" w:hAnsi="Century Gothic"/>
-                <w:color w:val="000000" w:themeColor="text1"/>
-                <w:sz w:val="20"/>
-                <w:szCs w:val="18"/>
-              </w:rPr>
-              <w:t>Price comparison</w:t>
-            </w:r>
-          </w:p>
-          <w:p>
-            <w:pPr>
-              <w:pStyle w:val="p1"/>
-              <w:numPr>
-                <w:ilvl w:val="1"/>
-                <w:numId w:val="3"/>
-              </w:numPr>
-              <w:rPr>
-                <w:rFonts w:ascii="Century Gothic" w:hAnsi="Century Gothic"/>
-                <w:color w:val="000000" w:themeColor="text1"/>
-                <w:sz w:val="20"/>
-                <w:szCs w:val="18"/>
-              </w:rPr>
-            </w:pPr>
-            <w:r>
-              <w:rPr>
-                <w:rFonts w:ascii="Century Gothic" w:hAnsi="Century Gothic"/>
-                <w:color w:val="000000" w:themeColor="text1"/>
-                <w:sz w:val="20"/>
-                <w:szCs w:val="18"/>
-              </w:rPr>
-              <w:t>Cart</w:t>
-            </w:r>
-          </w:p>
-          <w:p>
-            <w:pPr>
-              <w:pStyle w:val="p1"/>
-              <w:numPr>
-                <w:ilvl w:val="1"/>
-                <w:numId w:val="3"/>
-              </w:numPr>
-              <w:rPr>
-                <w:rFonts w:ascii="Century Gothic" w:hAnsi="Century Gothic"/>
-                <w:color w:val="000000" w:themeColor="text1"/>
-                <w:sz w:val="20"/>
-                <w:szCs w:val="18"/>
-              </w:rPr>
-            </w:pPr>
-            <w:r>
-              <w:rPr>
-                <w:rFonts w:ascii="Century Gothic" w:hAnsi="Century Gothic"/>
-                <w:color w:val="000000" w:themeColor="text1"/>
-                <w:sz w:val="20"/>
-                <w:szCs w:val="18"/>
-              </w:rPr>
-              <w:t>Order status tracking UI</w:t>
-            </w:r>
-          </w:p>
-          <w:p>
-            <w:pPr>
-              <w:pStyle w:val="p1"/>
-              <w:rPr>
-                <w:rFonts w:ascii="Century Gothic" w:hAnsi="Century Gothic"/>
-                <w:color w:val="000000" w:themeColor="text1"/>
-                <w:sz w:val="20"/>
-                <w:szCs w:val="18"/>
-              </w:rPr>
-            </w:pPr>
-          </w:p>
-          <w:p>
-            <w:pPr>
-              <w:pStyle w:val="p1"/>
-              <w:rPr>
-                <w:rFonts w:ascii="Century Gothic" w:hAnsi="Century Gothic"/>
-                <w:color w:val="000000" w:themeColor="text1"/>
-                <w:sz w:val="20"/>
-                <w:szCs w:val="18"/>
-              </w:rPr>
-            </w:pPr>
-            <w:r>
-              <w:rPr>
-                <w:rFonts w:ascii="Century Gothic" w:hAnsi="Century Gothic"/>
-                <w:color w:val="000000" w:themeColor="text1"/>
-                <w:sz w:val="20"/>
-                <w:szCs w:val="18"/>
-              </w:rPr>
-              <w:t>4</w:t>
+              <w:t>Web UI/UX enhancement</w:t>
+            </w:r>
+          </w:p>
+          <w:p>
+            <w:pPr>
+              <w:pStyle w:val="p1"/>
+              <w:rPr>
+                <w:rFonts w:ascii="Century Gothic" w:hAnsi="Century Gothic"/>
+                <w:color w:val="000000" w:themeColor="text1"/>
+                <w:sz w:val="20"/>
+                <w:szCs w:val="18"/>
+              </w:rPr>
+            </w:pPr>
+          </w:p>
+          <w:p>
+            <w:pPr>
+              <w:pStyle w:val="p1"/>
+              <w:rPr>
+                <w:rFonts w:ascii="Century Gothic" w:hAnsi="Century Gothic"/>
+                <w:color w:val="000000" w:themeColor="text1"/>
+                <w:sz w:val="20"/>
+                <w:szCs w:val="18"/>
+              </w:rPr>
+            </w:pPr>
+            <w:r>
+              <w:rPr>
+                <w:rFonts w:ascii="Century Gothic" w:hAnsi="Century Gothic"/>
+                <w:color w:val="000000" w:themeColor="text1"/>
+                <w:sz w:val="20"/>
+                <w:szCs w:val="18"/>
+              </w:rPr>
+              <w:t>5</w:t>
             </w:r>
             <w:r>
               <w:rPr>
@@ -4659,333 +4912,16 @@
                 <w:sz w:val="20"/>
                 <w:szCs w:val="18"/>
               </w:rPr>
-              <w:t xml:space="preserve"> Sprint</w:t>
-            </w:r>
-          </w:p>
-          <w:p>
-            <w:pPr>
-              <w:pStyle w:val="p1"/>
-              <w:numPr>
-                <w:ilvl w:val="0"/>
-                <w:numId w:val="3"/>
-              </w:numPr>
-              <w:rPr>
-                <w:rFonts w:ascii="Century Gothic" w:hAnsi="Century Gothic"/>
-                <w:color w:val="000000" w:themeColor="text1"/>
-                <w:sz w:val="20"/>
-                <w:szCs w:val="18"/>
-              </w:rPr>
-            </w:pPr>
-            <w:r>
-              <w:rPr>
-                <w:rFonts w:ascii="Century Gothic" w:hAnsi="Century Gothic"/>
-                <w:color w:val="000000" w:themeColor="text1"/>
-                <w:sz w:val="20"/>
-                <w:szCs w:val="18"/>
-              </w:rPr>
-              <w:t>Order management system</w:t>
-            </w:r>
-          </w:p>
-          <w:p>
-            <w:pPr>
-              <w:pStyle w:val="p1"/>
-              <w:numPr>
-                <w:ilvl w:val="1"/>
-                <w:numId w:val="3"/>
-              </w:numPr>
-              <w:rPr>
-                <w:rFonts w:ascii="Century Gothic" w:hAnsi="Century Gothic"/>
-                <w:color w:val="000000" w:themeColor="text1"/>
-                <w:sz w:val="20"/>
-                <w:szCs w:val="18"/>
-              </w:rPr>
-            </w:pPr>
-            <w:r>
-              <w:rPr>
-                <w:rFonts w:ascii="Century Gothic" w:hAnsi="Century Gothic"/>
-                <w:color w:val="000000" w:themeColor="text1"/>
-                <w:sz w:val="20"/>
-                <w:szCs w:val="18"/>
-              </w:rPr>
-              <w:t>Order request</w:t>
-            </w:r>
-          </w:p>
-          <w:p>
-            <w:pPr>
-              <w:pStyle w:val="p1"/>
-              <w:numPr>
-                <w:ilvl w:val="1"/>
-                <w:numId w:val="3"/>
-              </w:numPr>
-              <w:rPr>
-                <w:rFonts w:ascii="Century Gothic" w:hAnsi="Century Gothic"/>
-                <w:color w:val="000000" w:themeColor="text1"/>
-                <w:sz w:val="20"/>
-                <w:szCs w:val="18"/>
-              </w:rPr>
-            </w:pPr>
-            <w:r>
-              <w:rPr>
-                <w:rFonts w:ascii="Century Gothic" w:hAnsi="Century Gothic"/>
-                <w:color w:val="000000" w:themeColor="text1"/>
-                <w:sz w:val="20"/>
-                <w:szCs w:val="18"/>
-              </w:rPr>
-              <w:t>Order status</w:t>
-            </w:r>
-          </w:p>
-          <w:p>
-            <w:pPr>
-              <w:pStyle w:val="p1"/>
-              <w:numPr>
-                <w:ilvl w:val="1"/>
-                <w:numId w:val="3"/>
-              </w:numPr>
-              <w:rPr>
-                <w:rFonts w:ascii="Century Gothic" w:hAnsi="Century Gothic"/>
-                <w:color w:val="000000" w:themeColor="text1"/>
-                <w:sz w:val="20"/>
-                <w:szCs w:val="18"/>
-              </w:rPr>
-            </w:pPr>
-            <w:r>
-              <w:rPr>
-                <w:rFonts w:ascii="Century Gothic" w:hAnsi="Century Gothic"/>
-                <w:color w:val="000000" w:themeColor="text1"/>
-                <w:sz w:val="20"/>
-                <w:szCs w:val="18"/>
-              </w:rPr>
-              <w:t>Delivery process</w:t>
-            </w:r>
-          </w:p>
-          <w:p>
-            <w:pPr>
-              <w:pStyle w:val="p1"/>
-              <w:rPr>
-                <w:rFonts w:ascii="Century Gothic" w:hAnsi="Century Gothic"/>
-                <w:color w:val="000000" w:themeColor="text1"/>
-                <w:sz w:val="20"/>
-                <w:szCs w:val="18"/>
-              </w:rPr>
-            </w:pPr>
-          </w:p>
-          <w:p>
-            <w:pPr>
-              <w:pStyle w:val="p1"/>
-              <w:rPr>
-                <w:rFonts w:ascii="Century Gothic" w:hAnsi="Century Gothic"/>
-                <w:color w:val="000000" w:themeColor="text1"/>
-                <w:sz w:val="20"/>
-                <w:szCs w:val="18"/>
-              </w:rPr>
-            </w:pPr>
-            <w:r>
-              <w:rPr>
-                <w:rFonts w:ascii="Century Gothic" w:hAnsi="Century Gothic"/>
-                <w:color w:val="000000" w:themeColor="text1"/>
-                <w:sz w:val="20"/>
-                <w:szCs w:val="18"/>
-              </w:rPr>
-              <w:t>5</w:t>
-            </w:r>
-            <w:r>
-              <w:rPr>
-                <w:rFonts w:ascii="Century Gothic" w:hAnsi="Century Gothic"/>
-                <w:color w:val="000000" w:themeColor="text1"/>
-                <w:sz w:val="20"/>
-                <w:szCs w:val="18"/>
-                <w:vertAlign w:val="superscript"/>
-              </w:rPr>
-              <w:t>th</w:t>
-            </w:r>
-            <w:r>
-              <w:rPr>
-                <w:rFonts w:ascii="Century Gothic" w:hAnsi="Century Gothic"/>
-                <w:color w:val="000000" w:themeColor="text1"/>
-                <w:sz w:val="20"/>
-                <w:szCs w:val="18"/>
-              </w:rPr>
-              <w:t xml:space="preserve"> Sprin</w:t>
-            </w:r>
-            <w:r>
-              <w:rPr>
-                <w:rFonts w:ascii="Century Gothic" w:hAnsi="Century Gothic"/>
-                <w:color w:val="000000" w:themeColor="text1"/>
-                <w:sz w:val="20"/>
-                <w:szCs w:val="18"/>
-              </w:rPr>
-              <w:t>t</w:t>
-            </w:r>
-          </w:p>
-          <w:p>
-            <w:pPr>
-              <w:pStyle w:val="p1"/>
-              <w:numPr>
-                <w:ilvl w:val="0"/>
-                <w:numId w:val="3"/>
-              </w:numPr>
-              <w:rPr>
-                <w:rFonts w:ascii="Century Gothic" w:hAnsi="Century Gothic"/>
-                <w:color w:val="000000" w:themeColor="text1"/>
-                <w:sz w:val="20"/>
-                <w:szCs w:val="18"/>
-              </w:rPr>
-            </w:pPr>
-            <w:r>
-              <w:rPr>
-                <w:rFonts w:ascii="Century Gothic" w:hAnsi="Century Gothic"/>
-                <w:color w:val="000000" w:themeColor="text1"/>
-                <w:sz w:val="20"/>
-                <w:szCs w:val="18"/>
-              </w:rPr>
-              <w:t>Payment means integration</w:t>
-            </w:r>
-          </w:p>
-          <w:p>
-            <w:pPr>
-              <w:pStyle w:val="p1"/>
-              <w:numPr>
-                <w:ilvl w:val="0"/>
-                <w:numId w:val="3"/>
-              </w:numPr>
-              <w:rPr>
-                <w:rFonts w:ascii="Century Gothic" w:hAnsi="Century Gothic"/>
-                <w:color w:val="000000" w:themeColor="text1"/>
-                <w:sz w:val="20"/>
-                <w:szCs w:val="18"/>
-              </w:rPr>
-            </w:pPr>
-            <w:r>
-              <w:rPr>
-                <w:rFonts w:ascii="Century Gothic" w:hAnsi="Century Gothic"/>
-                <w:color w:val="000000" w:themeColor="text1"/>
-                <w:sz w:val="20"/>
-                <w:szCs w:val="18"/>
-              </w:rPr>
-              <w:t>Web UI/UX enhancement</w:t>
-            </w:r>
-          </w:p>
-          <w:p>
-            <w:pPr>
-              <w:pStyle w:val="p1"/>
-              <w:rPr>
-                <w:rFonts w:ascii="Century Gothic" w:hAnsi="Century Gothic"/>
-                <w:color w:val="000000" w:themeColor="text1"/>
-                <w:sz w:val="20"/>
-                <w:szCs w:val="18"/>
-              </w:rPr>
-            </w:pPr>
-          </w:p>
-          <w:p>
-            <w:pPr>
-              <w:pStyle w:val="p1"/>
-              <w:rPr>
-                <w:rFonts w:ascii="Century Gothic" w:hAnsi="Century Gothic"/>
-                <w:color w:val="000000" w:themeColor="text1"/>
-                <w:sz w:val="20"/>
-                <w:szCs w:val="18"/>
-              </w:rPr>
-            </w:pPr>
-            <w:r>
-              <w:rPr>
-                <w:rFonts w:ascii="Century Gothic" w:hAnsi="Century Gothic"/>
-                <w:color w:val="000000" w:themeColor="text1"/>
-                <w:sz w:val="20"/>
-                <w:szCs w:val="18"/>
-              </w:rPr>
-              <w:t>6</w:t>
-            </w:r>
-            <w:r>
-              <w:rPr>
-                <w:rFonts w:ascii="Century Gothic" w:hAnsi="Century Gothic"/>
-                <w:color w:val="000000" w:themeColor="text1"/>
-                <w:sz w:val="20"/>
-                <w:szCs w:val="18"/>
-                <w:vertAlign w:val="superscript"/>
-              </w:rPr>
-              <w:t>th</w:t>
-            </w:r>
-            <w:r>
-              <w:rPr>
-                <w:rFonts w:ascii="Century Gothic" w:hAnsi="Century Gothic"/>
-                <w:color w:val="000000" w:themeColor="text1"/>
-                <w:sz w:val="20"/>
-                <w:szCs w:val="18"/>
-              </w:rPr>
-              <w:t xml:space="preserve"> Sprint</w:t>
-            </w:r>
-          </w:p>
-          <w:p>
-            <w:pPr>
-              <w:pStyle w:val="p1"/>
-              <w:numPr>
-                <w:ilvl w:val="0"/>
-                <w:numId w:val="3"/>
-              </w:numPr>
-              <w:rPr>
-                <w:rFonts w:ascii="Century Gothic" w:hAnsi="Century Gothic"/>
-                <w:color w:val="000000" w:themeColor="text1"/>
-                <w:sz w:val="20"/>
-                <w:szCs w:val="18"/>
-              </w:rPr>
-            </w:pPr>
-            <w:r>
-              <w:rPr>
-                <w:rFonts w:ascii="Century Gothic" w:hAnsi="Century Gothic"/>
-                <w:color w:val="000000" w:themeColor="text1"/>
-                <w:sz w:val="20"/>
-                <w:szCs w:val="18"/>
-              </w:rPr>
-              <w:t>System test</w:t>
-            </w:r>
-          </w:p>
-          <w:p>
-            <w:pPr>
-              <w:pStyle w:val="p1"/>
-              <w:numPr>
-                <w:ilvl w:val="1"/>
-                <w:numId w:val="3"/>
-              </w:numPr>
-              <w:rPr>
-                <w:rFonts w:ascii="Century Gothic" w:hAnsi="Century Gothic"/>
-                <w:color w:val="000000" w:themeColor="text1"/>
-                <w:sz w:val="20"/>
-                <w:szCs w:val="18"/>
-              </w:rPr>
-            </w:pPr>
-            <w:r>
-              <w:rPr>
-                <w:rFonts w:ascii="Century Gothic" w:hAnsi="Century Gothic"/>
-                <w:color w:val="000000" w:themeColor="text1"/>
-                <w:sz w:val="20"/>
-                <w:szCs w:val="18"/>
-              </w:rPr>
-              <w:lastRenderedPageBreak/>
-              <w:t>Full functional test and integration test</w:t>
-            </w:r>
-          </w:p>
-          <w:p>
-            <w:pPr>
-              <w:pStyle w:val="p1"/>
-              <w:numPr>
-                <w:ilvl w:val="1"/>
-                <w:numId w:val="3"/>
-              </w:numPr>
-              <w:rPr>
-                <w:rFonts w:ascii="Century Gothic" w:hAnsi="Century Gothic"/>
-                <w:color w:val="000000" w:themeColor="text1"/>
-                <w:sz w:val="20"/>
-                <w:szCs w:val="18"/>
-              </w:rPr>
-            </w:pPr>
-            <w:r>
-              <w:rPr>
-                <w:rFonts w:ascii="Century Gothic" w:hAnsi="Century Gothic"/>
-                <w:color w:val="000000" w:themeColor="text1"/>
-                <w:sz w:val="20"/>
-                <w:szCs w:val="18"/>
-              </w:rPr>
-              <w:t>Load &amp; stress test</w:t>
+              <w:t xml:space="preserve"> </w:t>
+            </w:r>
+            <w:r>
+              <w:rPr>
+                <w:rFonts w:ascii="Century Gothic" w:hAnsi="Century Gothic"/>
+                <w:color w:val="000000" w:themeColor="text1"/>
+                <w:sz w:val="20"/>
+                <w:szCs w:val="18"/>
+              </w:rPr>
+              <w:t>Milestone (1 month)</w:t>
             </w:r>
           </w:p>
           <w:p>
@@ -5351,7 +5287,6 @@
                 <w:color w:val="44546A" w:themeColor="text2"/>
                 <w:sz w:val="20"/>
                 <w:szCs w:val="18"/>
-                <w:highlight w:val="yellow"/>
               </w:rPr>
               <w:t>RECOMMENDATION</w:t>
             </w:r>

--- a/docs/Deliverable1-Business Case.docx
+++ b/docs/Deliverable1-Business Case.docx
@@ -16,270 +16,14 @@
       </w:pPr>
       <w:r>
         <w:rPr>
-          <w:rFonts w:ascii="Century Gothic" w:hAnsi="Century Gothic" w:cs="Arial"/>
-          <w:noProof/>
-          <w:color w:val="808080" w:themeColor="background1" w:themeShade="80"/>
-        </w:rPr>
-        <w:drawing>
-          <wp:anchor distT="0" distB="0" distL="114300" distR="114300" simplePos="0" relativeHeight="251659264" behindDoc="1" locked="0" layoutInCell="1" allowOverlap="1" wp14:anchorId="27201E8C" wp14:editId="16409889">
-            <wp:simplePos x="0" y="0"/>
-            <wp:positionH relativeFrom="column">
-              <wp:posOffset>4523740</wp:posOffset>
-            </wp:positionH>
-            <wp:positionV relativeFrom="paragraph">
-              <wp:posOffset>-91440</wp:posOffset>
-            </wp:positionV>
-            <wp:extent cx="2823406" cy="558800"/>
-            <wp:effectExtent l="0" t="0" r="0" b="0"/>
-            <wp:wrapNone/>
-            <wp:docPr id="3" name="Picture 3">
-              <a:hlinkClick xmlns:a="http://schemas.openxmlformats.org/drawingml/2006/main" r:id="rId7"/>
-            </wp:docPr>
-            <wp:cNvGraphicFramePr>
-              <a:graphicFrameLocks xmlns:a="http://schemas.openxmlformats.org/drawingml/2006/main" noChangeAspect="1"/>
-            </wp:cNvGraphicFramePr>
-            <a:graphic xmlns:a="http://schemas.openxmlformats.org/drawingml/2006/main">
-              <a:graphicData uri="http://schemas.openxmlformats.org/drawingml/2006/picture">
-                <pic:pic xmlns:pic="http://schemas.openxmlformats.org/drawingml/2006/picture">
-                  <pic:nvPicPr>
-                    <pic:cNvPr id="3" name="Picture 3">
-                      <a:hlinkClick r:id="rId7"/>
-                    </pic:cNvPr>
-                    <pic:cNvPicPr/>
-                  </pic:nvPicPr>
-                  <pic:blipFill>
-                    <a:blip r:embed="rId8" cstate="print">
-                      <a:extLst>
-                        <a:ext uri="{28A0092B-C50C-407E-A947-70E740481C1C}">
-                          <a14:useLocalDpi xmlns:a14="http://schemas.microsoft.com/office/drawing/2010/main" val="0"/>
-                        </a:ext>
-                      </a:extLst>
-                    </a:blip>
-                    <a:stretch>
-                      <a:fillRect/>
-                    </a:stretch>
-                  </pic:blipFill>
-                  <pic:spPr>
-                    <a:xfrm>
-                      <a:off x="0" y="0"/>
-                      <a:ext cx="2823406" cy="558800"/>
-                    </a:xfrm>
-                    <a:prstGeom prst="rect">
-                      <a:avLst/>
-                    </a:prstGeom>
-                  </pic:spPr>
-                </pic:pic>
-              </a:graphicData>
-            </a:graphic>
-            <wp14:sizeRelH relativeFrom="page">
-              <wp14:pctWidth>0</wp14:pctWidth>
-            </wp14:sizeRelH>
-            <wp14:sizeRelV relativeFrom="page">
-              <wp14:pctHeight>0</wp14:pctHeight>
-            </wp14:sizeRelV>
-          </wp:anchor>
-        </w:drawing>
-      </w:r>
-      <w:r>
-        <w:rPr>
           <w:rFonts w:ascii="Century Gothic" w:hAnsi="Century Gothic"/>
           <w:b/>
           <w:color w:val="808080" w:themeColor="background1" w:themeShade="80"/>
           <w:sz w:val="36"/>
           <w:szCs w:val="44"/>
         </w:rPr>
-        <w:t xml:space="preserve">SIMPLE </w:t>
+        <w:t>BUSINESS CASE</w:t>
       </w:r>
-      <w:r>
-        <w:rPr>
-          <w:rFonts w:ascii="Century Gothic" w:hAnsi="Century Gothic"/>
-          <w:b/>
-          <w:color w:val="808080" w:themeColor="background1" w:themeShade="80"/>
-          <w:sz w:val="36"/>
-          <w:szCs w:val="44"/>
-        </w:rPr>
-        <w:t xml:space="preserve">BUSINESS CASE </w:t>
-      </w:r>
-      <w:r>
-        <w:rPr>
-          <w:rFonts w:ascii="Century Gothic" w:hAnsi="Century Gothic"/>
-          <w:b/>
-          <w:color w:val="808080" w:themeColor="background1" w:themeShade="80"/>
-          <w:sz w:val="36"/>
-          <w:szCs w:val="44"/>
-        </w:rPr>
-        <w:t>TEMPLATE</w:t>
-      </w:r>
-    </w:p>
-    <w:p>
-      <w:pPr>
-        <w:rPr>
-          <w:sz w:val="13"/>
-        </w:rPr>
-      </w:pPr>
-      <w:r>
-        <w:rPr>
-          <w:noProof/>
-          <w:sz w:val="13"/>
-        </w:rPr>
-        <mc:AlternateContent>
-          <mc:Choice Requires="wps">
-            <w:drawing>
-              <wp:anchor distT="0" distB="0" distL="114300" distR="114300" simplePos="0" relativeHeight="251660288" behindDoc="0" locked="0" layoutInCell="1" allowOverlap="1" wp14:anchorId="472871AC" wp14:editId="759DAC45">
-                <wp:simplePos x="0" y="0"/>
-                <wp:positionH relativeFrom="column">
-                  <wp:posOffset>4228232</wp:posOffset>
-                </wp:positionH>
-                <wp:positionV relativeFrom="paragraph">
-                  <wp:posOffset>104534</wp:posOffset>
-                </wp:positionV>
-                <wp:extent cx="2974694" cy="844952"/>
-                <wp:effectExtent l="0" t="0" r="0" b="0"/>
-                <wp:wrapNone/>
-                <wp:docPr id="1" name="Text Box 1"/>
-                <wp:cNvGraphicFramePr/>
-                <a:graphic xmlns:a="http://schemas.openxmlformats.org/drawingml/2006/main">
-                  <a:graphicData uri="http://schemas.microsoft.com/office/word/2010/wordprocessingShape">
-                    <wps:wsp>
-                      <wps:cNvSpPr txBox="1"/>
-                      <wps:spPr>
-                        <a:xfrm>
-                          <a:off x="0" y="0"/>
-                          <a:ext cx="2974694" cy="844952"/>
-                        </a:xfrm>
-                        <a:prstGeom prst="rect">
-                          <a:avLst/>
-                        </a:prstGeom>
-                        <a:noFill/>
-                        <a:ln w="6350">
-                          <a:noFill/>
-                        </a:ln>
-                      </wps:spPr>
-                      <wps:txbx>
-                        <w:txbxContent>
-                          <w:p>
-                            <w:pPr>
-                              <w:jc w:val="right"/>
-                              <w:rPr>
-                                <w:rFonts w:ascii="Century Gothic" w:hAnsi="Century Gothic"/>
-                                <w:b/>
-                                <w:color w:val="D5DCE4" w:themeColor="text2" w:themeTint="33"/>
-                                <w:sz w:val="100"/>
-                                <w:szCs w:val="100"/>
-                              </w:rPr>
-                            </w:pPr>
-                            <w:r>
-                              <w:rPr>
-                                <w:rFonts w:ascii="Century Gothic" w:hAnsi="Century Gothic"/>
-                                <w:b/>
-                                <w:color w:val="D5DCE4" w:themeColor="text2" w:themeTint="33"/>
-                                <w:sz w:val="100"/>
-                                <w:szCs w:val="100"/>
-                              </w:rPr>
-                              <w:t>LOGO</w:t>
-                            </w:r>
-                          </w:p>
-                        </w:txbxContent>
-                      </wps:txbx>
-                      <wps:bodyPr rot="0" spcFirstLastPara="0" vertOverflow="overflow" horzOverflow="overflow" vert="horz" wrap="square" lIns="91440" tIns="45720" rIns="91440" bIns="45720" numCol="1" spcCol="0" rtlCol="0" fromWordArt="0" anchor="t" anchorCtr="0" forceAA="0" compatLnSpc="1">
-                        <a:prstTxWarp prst="textNoShape">
-                          <a:avLst/>
-                        </a:prstTxWarp>
-                        <a:noAutofit/>
-                      </wps:bodyPr>
-                    </wps:wsp>
-                  </a:graphicData>
-                </a:graphic>
-              </wp:anchor>
-            </w:drawing>
-          </mc:Choice>
-          <mc:Fallback>
-            <w:pict>
-              <v:shapetype w14:anchorId="472871AC" id="_x0000_t202" coordsize="21600,21600" o:spt="202" path="m,l,21600r21600,l21600,xe">
-                <v:stroke joinstyle="miter"/>
-                <v:path gradientshapeok="t" o:connecttype="rect"/>
-              </v:shapetype>
-              <v:shape id="Text Box 1" o:spid="_x0000_s1026" type="#_x0000_t202" style="position:absolute;margin-left:332.95pt;margin-top:8.25pt;width:234.25pt;height:66.55pt;z-index:251660288;visibility:visible;mso-wrap-style:square;mso-wrap-distance-left:9pt;mso-wrap-distance-top:0;mso-wrap-distance-right:9pt;mso-wrap-distance-bottom:0;mso-position-horizontal:absolute;mso-position-horizontal-relative:text;mso-position-vertical:absolute;mso-position-vertical-relative:text;v-text-anchor:top" o:gfxdata="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" filled="f" stroked="f" strokeweight=".5pt">
-                <v:textbox>
-                  <w:txbxContent>
-                    <w:p>
-                      <w:pPr>
-                        <w:jc w:val="right"/>
-                        <w:rPr>
-                          <w:rFonts w:ascii="Century Gothic" w:hAnsi="Century Gothic"/>
-                          <w:b/>
-                          <w:color w:val="D5DCE4" w:themeColor="text2" w:themeTint="33"/>
-                          <w:sz w:val="100"/>
-                          <w:szCs w:val="100"/>
-                        </w:rPr>
-                      </w:pPr>
-                      <w:r>
-                        <w:rPr>
-                          <w:rFonts w:ascii="Century Gothic" w:hAnsi="Century Gothic"/>
-                          <w:b/>
-                          <w:color w:val="D5DCE4" w:themeColor="text2" w:themeTint="33"/>
-                          <w:sz w:val="100"/>
-                          <w:szCs w:val="100"/>
-                        </w:rPr>
-                        <w:t>LOGO</w:t>
-                      </w:r>
-                    </w:p>
-                  </w:txbxContent>
-                </v:textbox>
-              </v:shape>
-            </w:pict>
-          </mc:Fallback>
-        </mc:AlternateContent>
-      </w:r>
-    </w:p>
-    <w:p>
-      <w:pPr>
-        <w:rPr>
-          <w:sz w:val="13"/>
-        </w:rPr>
-      </w:pPr>
-    </w:p>
-    <w:p>
-      <w:pPr>
-        <w:rPr>
-          <w:sz w:val="13"/>
-        </w:rPr>
-      </w:pPr>
-    </w:p>
-    <w:p>
-      <w:pPr>
-        <w:rPr>
-          <w:sz w:val="13"/>
-        </w:rPr>
-      </w:pPr>
-    </w:p>
-    <w:p>
-      <w:pPr>
-        <w:rPr>
-          <w:sz w:val="13"/>
-        </w:rPr>
-      </w:pPr>
-    </w:p>
-    <w:p>
-      <w:pPr>
-        <w:rPr>
-          <w:sz w:val="13"/>
-        </w:rPr>
-      </w:pPr>
-    </w:p>
-    <w:p>
-      <w:pPr>
-        <w:rPr>
-          <w:sz w:val="13"/>
-        </w:rPr>
-      </w:pPr>
-    </w:p>
-    <w:p>
-      <w:pPr>
-        <w:rPr>
-          <w:sz w:val="13"/>
-        </w:rPr>
-      </w:pPr>
     </w:p>
     <w:p>
       <w:pPr>
@@ -367,6 +111,7 @@
                 <w:szCs w:val="16"/>
               </w:rPr>
             </w:pPr>
+            <w:proofErr w:type="spellStart"/>
             <w:r>
               <w:rPr>
                 <w:rFonts w:ascii="Century Gothic" w:hAnsi="Century Gothic"/>
@@ -374,7 +119,17 @@
                 <w:sz w:val="18"/>
                 <w:szCs w:val="16"/>
               </w:rPr>
-              <w:t>AllInOne Company</w:t>
+              <w:t>AllInOne</w:t>
+            </w:r>
+            <w:proofErr w:type="spellEnd"/>
+            <w:r>
+              <w:rPr>
+                <w:rFonts w:ascii="Century Gothic" w:hAnsi="Century Gothic"/>
+                <w:color w:val="000000" w:themeColor="text1"/>
+                <w:sz w:val="18"/>
+                <w:szCs w:val="16"/>
+              </w:rPr>
+              <w:t xml:space="preserve"> Company</w:t>
             </w:r>
           </w:p>
         </w:tc>
@@ -424,6 +179,7 @@
                 <w:szCs w:val="16"/>
               </w:rPr>
             </w:pPr>
+            <w:proofErr w:type="spellStart"/>
             <w:r>
               <w:rPr>
                 <w:rFonts w:ascii="Century Gothic" w:hAnsi="Century Gothic"/>
@@ -434,6 +190,7 @@
               </w:rPr>
               <w:t>SmartGoal</w:t>
             </w:r>
+            <w:proofErr w:type="spellEnd"/>
             <w:r>
               <w:rPr>
                 <w:rFonts w:ascii="Century Gothic" w:hAnsi="Century Gothic"/>
@@ -677,8 +434,39 @@
                 <w:sz w:val="18"/>
                 <w:szCs w:val="16"/>
               </w:rPr>
-              <w:t>Canada V5Y 2Z6</w:t>
-            </w:r>
+              <w:t xml:space="preserve">Canada </w:t>
+            </w:r>
+            <w:proofErr w:type="spellStart"/>
+            <w:r>
+              <w:rPr>
+                <w:rFonts w:ascii="Century Gothic" w:hAnsi="Century Gothic"/>
+                <w:color w:val="000000" w:themeColor="text1"/>
+                <w:sz w:val="18"/>
+                <w:szCs w:val="16"/>
+              </w:rPr>
+              <w:t>V5Y</w:t>
+            </w:r>
+            <w:proofErr w:type="spellEnd"/>
+            <w:r>
+              <w:rPr>
+                <w:rFonts w:ascii="Century Gothic" w:hAnsi="Century Gothic"/>
+                <w:color w:val="000000" w:themeColor="text1"/>
+                <w:sz w:val="18"/>
+                <w:szCs w:val="16"/>
+              </w:rPr>
+              <w:t xml:space="preserve"> </w:t>
+            </w:r>
+            <w:proofErr w:type="spellStart"/>
+            <w:r>
+              <w:rPr>
+                <w:rFonts w:ascii="Century Gothic" w:hAnsi="Century Gothic"/>
+                <w:color w:val="000000" w:themeColor="text1"/>
+                <w:sz w:val="18"/>
+                <w:szCs w:val="16"/>
+              </w:rPr>
+              <w:t>2Z6</w:t>
+            </w:r>
+            <w:proofErr w:type="spellEnd"/>
           </w:p>
         </w:tc>
         <w:tc>
@@ -799,7 +587,29 @@
                 <w:sz w:val="18"/>
                 <w:szCs w:val="16"/>
               </w:rPr>
-              <w:t>Canada V6A 888</w:t>
+              <w:t xml:space="preserve">Canada </w:t>
+            </w:r>
+            <w:proofErr w:type="spellStart"/>
+            <w:r>
+              <w:rPr>
+                <w:rFonts w:ascii="Century Gothic" w:hAnsi="Century Gothic"/>
+                <w:bCs/>
+                <w:color w:val="000000" w:themeColor="text1"/>
+                <w:sz w:val="18"/>
+                <w:szCs w:val="16"/>
+              </w:rPr>
+              <w:t>V6A</w:t>
+            </w:r>
+            <w:proofErr w:type="spellEnd"/>
+            <w:r>
+              <w:rPr>
+                <w:rFonts w:ascii="Century Gothic" w:hAnsi="Century Gothic"/>
+                <w:bCs/>
+                <w:color w:val="000000" w:themeColor="text1"/>
+                <w:sz w:val="18"/>
+                <w:szCs w:val="16"/>
+              </w:rPr>
+              <w:t xml:space="preserve"> 888</w:t>
             </w:r>
           </w:p>
         </w:tc>
@@ -983,6 +793,7 @@
                 <w:szCs w:val="16"/>
               </w:rPr>
             </w:pPr>
+            <w:proofErr w:type="spellStart"/>
             <w:r>
               <w:rPr>
                 <w:rFonts w:ascii="Century Gothic" w:hAnsi="Century Gothic"/>
@@ -992,6 +803,7 @@
               </w:rPr>
               <w:t>terry.chen@allinonestore.ca</w:t>
             </w:r>
+            <w:proofErr w:type="spellEnd"/>
           </w:p>
         </w:tc>
         <w:tc>
@@ -1046,6 +858,7 @@
                 <w:szCs w:val="16"/>
               </w:rPr>
             </w:pPr>
+            <w:proofErr w:type="spellStart"/>
             <w:r>
               <w:rPr>
                 <w:rFonts w:ascii="Century Gothic" w:hAnsi="Century Gothic"/>
@@ -1066,6 +879,7 @@
               </w:rPr>
               <w:t>@smartgoal.ca</w:t>
             </w:r>
+            <w:proofErr w:type="spellEnd"/>
           </w:p>
         </w:tc>
       </w:tr>
@@ -1358,17 +1172,64 @@
                 <w:rFonts w:ascii="Century Gothic" w:hAnsi="Century Gothic"/>
                 <w:color w:val="000000" w:themeColor="text1"/>
                 <w:sz w:val="20"/>
-                <w:szCs w:val="18"/>
-              </w:rPr>
-            </w:pPr>
-            <w:r>
-              <w:rPr>
-                <w:rFonts w:ascii="Century Gothic" w:hAnsi="Century Gothic"/>
-                <w:color w:val="000000" w:themeColor="text1"/>
-                <w:sz w:val="20"/>
-                <w:szCs w:val="18"/>
-              </w:rPr>
-              <w:t xml:space="preserve">AllinOne company is a trading company to sell various types of products. They currently only have a simple website showing a list of products. They receive customer orders by email or phone that require a lot of workforce and time to handle the requests. They would like a comprehensive website for customers to shop and place orders. </w:t>
+                <w:szCs w:val="20"/>
+              </w:rPr>
+            </w:pPr>
+            <w:proofErr w:type="spellStart"/>
+            <w:r>
+              <w:rPr>
+                <w:rFonts w:ascii="Century Gothic" w:hAnsi="Century Gothic"/>
+                <w:color w:val="000000" w:themeColor="text1"/>
+                <w:sz w:val="20"/>
+                <w:szCs w:val="20"/>
+              </w:rPr>
+              <w:t>AllinOne</w:t>
+            </w:r>
+            <w:proofErr w:type="spellEnd"/>
+            <w:r>
+              <w:rPr>
+                <w:rFonts w:ascii="Century Gothic" w:hAnsi="Century Gothic"/>
+                <w:color w:val="000000" w:themeColor="text1"/>
+                <w:sz w:val="20"/>
+                <w:szCs w:val="20"/>
+              </w:rPr>
+              <w:t xml:space="preserve"> company is a trading company t</w:t>
+            </w:r>
+            <w:r>
+              <w:rPr>
+                <w:rFonts w:ascii="Century Gothic" w:hAnsi="Century Gothic"/>
+                <w:color w:val="000000" w:themeColor="text1"/>
+                <w:sz w:val="20"/>
+                <w:szCs w:val="20"/>
+              </w:rPr>
+              <w:t>hat</w:t>
+            </w:r>
+            <w:r>
+              <w:rPr>
+                <w:rFonts w:ascii="Century Gothic" w:hAnsi="Century Gothic"/>
+                <w:color w:val="000000" w:themeColor="text1"/>
+                <w:sz w:val="20"/>
+                <w:szCs w:val="20"/>
+              </w:rPr>
+              <w:t xml:space="preserve"> sell</w:t>
+            </w:r>
+            <w:r>
+              <w:rPr>
+                <w:rFonts w:ascii="Century Gothic" w:hAnsi="Century Gothic"/>
+                <w:color w:val="000000" w:themeColor="text1"/>
+                <w:sz w:val="20"/>
+                <w:szCs w:val="20"/>
+              </w:rPr>
+              <w:t>s</w:t>
+            </w:r>
+            <w:r>
+              <w:rPr>
+                <w:rFonts w:ascii="Century Gothic" w:hAnsi="Century Gothic"/>
+                <w:color w:val="000000" w:themeColor="text1"/>
+                <w:sz w:val="20"/>
+                <w:szCs w:val="20"/>
+              </w:rPr>
+              <w:t xml:space="preserve"> various types of products. They currently only have a simple website showing a list of products. They receive customer orders by email or phone that require a lot of workforce and time to handle the requests. They would like a comprehensive website for customers to shop and place orders. </w:t>
             </w:r>
           </w:p>
           <w:p>
@@ -1736,14 +1597,25 @@
               </w:rPr>
               <w:t xml:space="preserve">, </w:t>
             </w:r>
-            <w:r>
-              <w:rPr>
-                <w:rFonts w:ascii="Century Gothic" w:hAnsi="Century Gothic"/>
-                <w:color w:val="000000" w:themeColor="text1"/>
-                <w:sz w:val="20"/>
-                <w:szCs w:val="18"/>
-              </w:rPr>
-              <w:t xml:space="preserve">JSFF, </w:t>
+            <w:proofErr w:type="spellStart"/>
+            <w:r>
+              <w:rPr>
+                <w:rFonts w:ascii="Century Gothic" w:hAnsi="Century Gothic"/>
+                <w:color w:val="000000" w:themeColor="text1"/>
+                <w:sz w:val="20"/>
+                <w:szCs w:val="18"/>
+              </w:rPr>
+              <w:t>JSFF</w:t>
+            </w:r>
+            <w:proofErr w:type="spellEnd"/>
+            <w:r>
+              <w:rPr>
+                <w:rFonts w:ascii="Century Gothic" w:hAnsi="Century Gothic"/>
+                <w:color w:val="000000" w:themeColor="text1"/>
+                <w:sz w:val="20"/>
+                <w:szCs w:val="18"/>
+              </w:rPr>
+              <w:t xml:space="preserve">, </w:t>
             </w:r>
             <w:r>
               <w:rPr>
@@ -1864,6 +1736,7 @@
                 <w:szCs w:val="18"/>
               </w:rPr>
             </w:pPr>
+            <w:proofErr w:type="gramStart"/>
             <w:r>
               <w:rPr>
                 <w:rFonts w:ascii="Century Gothic" w:hAnsi="Century Gothic"/>
@@ -1871,7 +1744,17 @@
                 <w:sz w:val="16"/>
                 <w:szCs w:val="18"/>
               </w:rPr>
-              <w:t>Describe briefly the different options for completing the solution. For example, to design a brochure, you could use templates from a word processing package, hire a designer, or design it yourself using clip</w:t>
+              <w:t>Describe briefly</w:t>
+            </w:r>
+            <w:proofErr w:type="gramEnd"/>
+            <w:r>
+              <w:rPr>
+                <w:rFonts w:ascii="Century Gothic" w:hAnsi="Century Gothic"/>
+                <w:color w:val="000000" w:themeColor="text1"/>
+                <w:sz w:val="16"/>
+                <w:szCs w:val="18"/>
+              </w:rPr>
+              <w:t xml:space="preserve"> the different options for completing the solution. For example, to design a brochure, you could use templates from a word processing package, hire a designer, or design it yourself using clip</w:t>
             </w:r>
             <w:r>
               <w:rPr>
@@ -2055,6 +1938,22 @@
           </w:p>
         </w:tc>
       </w:tr>
+    </w:tbl>
+    <w:p>
+      <w:r>
+        <w:br w:type="page"/>
+      </w:r>
+    </w:p>
+    <w:tbl>
+      <w:tblPr>
+        <w:tblStyle w:val="TableGrid"/>
+        <w:tblW w:w="11183" w:type="dxa"/>
+        <w:tblInd w:w="90" w:type="dxa"/>
+        <w:tblLook w:val="04A0" w:firstRow="1" w:lastRow="0" w:firstColumn="1" w:lastColumn="0" w:noHBand="0" w:noVBand="1"/>
+      </w:tblPr>
+      <w:tblGrid>
+        <w:gridCol w:w="11183"/>
+      </w:tblGrid>
       <w:tr>
         <w:trPr>
           <w:trHeight w:val="1008"/>
@@ -2071,6 +1970,32 @@
             <w:shd w:val="clear" w:color="auto" w:fill="auto"/>
             <w:vAlign w:val="center"/>
           </w:tcPr>
+          <w:p>
+            <w:pPr>
+              <w:pStyle w:val="p1"/>
+              <w:ind w:left="-100"/>
+              <w:rPr>
+                <w:rFonts w:ascii="Century Gothic" w:hAnsi="Century Gothic"/>
+                <w:b/>
+                <w:color w:val="000000" w:themeColor="text1"/>
+                <w:sz w:val="18"/>
+                <w:szCs w:val="18"/>
+              </w:rPr>
+            </w:pPr>
+          </w:p>
+          <w:p>
+            <w:pPr>
+              <w:pStyle w:val="p1"/>
+              <w:ind w:left="-100"/>
+              <w:rPr>
+                <w:rFonts w:ascii="Century Gothic" w:hAnsi="Century Gothic"/>
+                <w:b/>
+                <w:color w:val="000000" w:themeColor="text1"/>
+                <w:sz w:val="18"/>
+                <w:szCs w:val="18"/>
+              </w:rPr>
+            </w:pPr>
+          </w:p>
           <w:p>
             <w:pPr>
               <w:pStyle w:val="p1"/>
@@ -2163,7 +2088,27 @@
                 <w:sz w:val="20"/>
                 <w:szCs w:val="18"/>
               </w:rPr>
-              <w:t>This project can help the AllinOne company in below aspects:</w:t>
+              <w:t xml:space="preserve">This project can help the </w:t>
+            </w:r>
+            <w:proofErr w:type="spellStart"/>
+            <w:r>
+              <w:rPr>
+                <w:rFonts w:ascii="Century Gothic" w:hAnsi="Century Gothic"/>
+                <w:color w:val="000000" w:themeColor="text1"/>
+                <w:sz w:val="20"/>
+                <w:szCs w:val="18"/>
+              </w:rPr>
+              <w:t>AllinOne</w:t>
+            </w:r>
+            <w:proofErr w:type="spellEnd"/>
+            <w:r>
+              <w:rPr>
+                <w:rFonts w:ascii="Century Gothic" w:hAnsi="Century Gothic"/>
+                <w:color w:val="000000" w:themeColor="text1"/>
+                <w:sz w:val="20"/>
+                <w:szCs w:val="18"/>
+              </w:rPr>
+              <w:t xml:space="preserve"> company in below aspects:</w:t>
             </w:r>
           </w:p>
           <w:p>
@@ -2599,7 +2544,79 @@
                 <w:sz w:val="20"/>
                 <w:szCs w:val="18"/>
               </w:rPr>
-              <w:t>20k per month (5k per person)</w:t>
+              <w:t>$</w:t>
+            </w:r>
+            <w:r>
+              <w:rPr>
+                <w:rFonts w:ascii="Century Gothic" w:hAnsi="Century Gothic"/>
+                <w:color w:val="000000" w:themeColor="text1"/>
+                <w:sz w:val="20"/>
+                <w:szCs w:val="18"/>
+              </w:rPr>
+              <w:t>20</w:t>
+            </w:r>
+            <w:r>
+              <w:rPr>
+                <w:rFonts w:ascii="Century Gothic" w:hAnsi="Century Gothic"/>
+                <w:color w:val="000000" w:themeColor="text1"/>
+                <w:sz w:val="20"/>
+                <w:szCs w:val="18"/>
+              </w:rPr>
+              <w:t>,000</w:t>
+            </w:r>
+            <w:r>
+              <w:rPr>
+                <w:rFonts w:ascii="Century Gothic" w:hAnsi="Century Gothic"/>
+                <w:color w:val="000000" w:themeColor="text1"/>
+                <w:sz w:val="20"/>
+                <w:szCs w:val="18"/>
+              </w:rPr>
+              <w:t xml:space="preserve"> per month (</w:t>
+            </w:r>
+            <w:r>
+              <w:rPr>
+                <w:rFonts w:ascii="Century Gothic" w:hAnsi="Century Gothic"/>
+                <w:color w:val="000000" w:themeColor="text1"/>
+                <w:sz w:val="20"/>
+                <w:szCs w:val="18"/>
+              </w:rPr>
+              <w:t>$</w:t>
+            </w:r>
+            <w:r>
+              <w:rPr>
+                <w:rFonts w:ascii="Century Gothic" w:hAnsi="Century Gothic"/>
+                <w:color w:val="000000" w:themeColor="text1"/>
+                <w:sz w:val="20"/>
+                <w:szCs w:val="18"/>
+              </w:rPr>
+              <w:t>5</w:t>
+            </w:r>
+            <w:r>
+              <w:rPr>
+                <w:rFonts w:ascii="Century Gothic" w:hAnsi="Century Gothic"/>
+                <w:color w:val="000000" w:themeColor="text1"/>
+                <w:sz w:val="20"/>
+                <w:szCs w:val="18"/>
+              </w:rPr>
+              <w:t>,</w:t>
+            </w:r>
+            <w:r>
+              <w:rPr>
+                <w:rFonts w:ascii="Century Gothic" w:hAnsi="Century Gothic"/>
+                <w:color w:val="000000" w:themeColor="text1"/>
+                <w:sz w:val="20"/>
+                <w:szCs w:val="18"/>
+              </w:rPr>
+              <w:t>000</w:t>
+            </w:r>
+            <w:r>
+              <w:rPr>
+                <w:rFonts w:ascii="Century Gothic" w:hAnsi="Century Gothic"/>
+                <w:color w:val="000000" w:themeColor="text1"/>
+                <w:sz w:val="20"/>
+                <w:szCs w:val="18"/>
+              </w:rPr>
+              <w:t xml:space="preserve"> per person)</w:t>
             </w:r>
           </w:p>
           <w:p>
@@ -2623,7 +2640,43 @@
                 <w:sz w:val="20"/>
                 <w:szCs w:val="18"/>
               </w:rPr>
-              <w:t xml:space="preserve">Total: 60k </w:t>
+              <w:t xml:space="preserve">Total: </w:t>
+            </w:r>
+            <w:r>
+              <w:rPr>
+                <w:rFonts w:ascii="Century Gothic" w:hAnsi="Century Gothic"/>
+                <w:color w:val="000000" w:themeColor="text1"/>
+                <w:sz w:val="20"/>
+                <w:szCs w:val="18"/>
+              </w:rPr>
+              <w:t>$</w:t>
+            </w:r>
+            <w:r>
+              <w:rPr>
+                <w:rFonts w:ascii="Century Gothic" w:hAnsi="Century Gothic"/>
+                <w:color w:val="000000" w:themeColor="text1"/>
+                <w:sz w:val="20"/>
+                <w:szCs w:val="18"/>
+              </w:rPr>
+              <w:t>60</w:t>
+            </w:r>
+            <w:r>
+              <w:rPr>
+                <w:rFonts w:ascii="Century Gothic" w:hAnsi="Century Gothic"/>
+                <w:color w:val="000000" w:themeColor="text1"/>
+                <w:sz w:val="20"/>
+                <w:szCs w:val="18"/>
+              </w:rPr>
+              <w:t>,000</w:t>
+            </w:r>
+            <w:r>
+              <w:rPr>
+                <w:rFonts w:ascii="Century Gothic" w:hAnsi="Century Gothic"/>
+                <w:color w:val="000000" w:themeColor="text1"/>
+                <w:sz w:val="20"/>
+                <w:szCs w:val="18"/>
+              </w:rPr>
+              <w:t xml:space="preserve"> </w:t>
             </w:r>
             <w:r>
               <w:rPr>
@@ -2698,7 +2751,25 @@
                 <w:sz w:val="20"/>
                 <w:szCs w:val="18"/>
               </w:rPr>
-              <w:t>General Liability: 75$ (3 months)</w:t>
+              <w:t xml:space="preserve">General Liability: </w:t>
+            </w:r>
+            <w:r>
+              <w:rPr>
+                <w:rFonts w:ascii="Century Gothic" w:hAnsi="Century Gothic"/>
+                <w:color w:val="000000" w:themeColor="text1"/>
+                <w:sz w:val="20"/>
+                <w:szCs w:val="18"/>
+              </w:rPr>
+              <w:t>$</w:t>
+            </w:r>
+            <w:r>
+              <w:rPr>
+                <w:rFonts w:ascii="Century Gothic" w:hAnsi="Century Gothic"/>
+                <w:color w:val="000000" w:themeColor="text1"/>
+                <w:sz w:val="20"/>
+                <w:szCs w:val="18"/>
+              </w:rPr>
+              <w:t>75 (3 months)</w:t>
             </w:r>
           </w:p>
           <w:p>
@@ -2722,7 +2793,25 @@
                 <w:sz w:val="20"/>
                 <w:szCs w:val="18"/>
               </w:rPr>
-              <w:t>Errors and Omissions 150$ (3 months)</w:t>
+              <w:t xml:space="preserve">Errors and Omissions </w:t>
+            </w:r>
+            <w:r>
+              <w:rPr>
+                <w:rFonts w:ascii="Century Gothic" w:hAnsi="Century Gothic"/>
+                <w:color w:val="000000" w:themeColor="text1"/>
+                <w:sz w:val="20"/>
+                <w:szCs w:val="18"/>
+              </w:rPr>
+              <w:t>$</w:t>
+            </w:r>
+            <w:r>
+              <w:rPr>
+                <w:rFonts w:ascii="Century Gothic" w:hAnsi="Century Gothic"/>
+                <w:color w:val="000000" w:themeColor="text1"/>
+                <w:sz w:val="20"/>
+                <w:szCs w:val="18"/>
+              </w:rPr>
+              <w:t>150 (3 months)</w:t>
             </w:r>
           </w:p>
           <w:p>
@@ -2746,7 +2835,25 @@
                 <w:sz w:val="20"/>
                 <w:szCs w:val="18"/>
               </w:rPr>
-              <w:t>Cyber Liability: 450$ (3 months)</w:t>
+              <w:t xml:space="preserve">Cyber Liability: </w:t>
+            </w:r>
+            <w:r>
+              <w:rPr>
+                <w:rFonts w:ascii="Century Gothic" w:hAnsi="Century Gothic"/>
+                <w:color w:val="000000" w:themeColor="text1"/>
+                <w:sz w:val="20"/>
+                <w:szCs w:val="18"/>
+              </w:rPr>
+              <w:t>$</w:t>
+            </w:r>
+            <w:r>
+              <w:rPr>
+                <w:rFonts w:ascii="Century Gothic" w:hAnsi="Century Gothic"/>
+                <w:color w:val="000000" w:themeColor="text1"/>
+                <w:sz w:val="20"/>
+                <w:szCs w:val="18"/>
+              </w:rPr>
+              <w:t>450 (3 months)</w:t>
             </w:r>
           </w:p>
           <w:p>
@@ -2779,6 +2886,15 @@
                 <w:sz w:val="20"/>
                 <w:szCs w:val="18"/>
               </w:rPr>
+              <w:t>$</w:t>
+            </w:r>
+            <w:r>
+              <w:rPr>
+                <w:rFonts w:ascii="Century Gothic" w:hAnsi="Century Gothic"/>
+                <w:color w:val="000000" w:themeColor="text1"/>
+                <w:sz w:val="20"/>
+                <w:szCs w:val="18"/>
+              </w:rPr>
               <w:t>67</w:t>
             </w:r>
             <w:r>
@@ -2788,7 +2904,7 @@
                 <w:sz w:val="20"/>
                 <w:szCs w:val="18"/>
               </w:rPr>
-              <w:t>5$</w:t>
+              <w:t>5</w:t>
             </w:r>
           </w:p>
           <w:p>
@@ -2845,24 +2961,49 @@
                 <w:sz w:val="20"/>
                 <w:szCs w:val="18"/>
               </w:rPr>
-              <w:t>Red Pocket: 80$ (20$ per person)</w:t>
+              <w:t xml:space="preserve">Red Pocket: </w:t>
+            </w:r>
+            <w:r>
+              <w:rPr>
+                <w:rFonts w:ascii="Century Gothic" w:hAnsi="Century Gothic"/>
+                <w:color w:val="000000" w:themeColor="text1"/>
+                <w:sz w:val="20"/>
+                <w:szCs w:val="18"/>
+              </w:rPr>
+              <w:t>$</w:t>
+            </w:r>
+            <w:r>
+              <w:rPr>
+                <w:rFonts w:ascii="Century Gothic" w:hAnsi="Century Gothic"/>
+                <w:color w:val="000000" w:themeColor="text1"/>
+                <w:sz w:val="20"/>
+                <w:szCs w:val="18"/>
+              </w:rPr>
+              <w:t>80 (</w:t>
+            </w:r>
+            <w:r>
+              <w:rPr>
+                <w:rFonts w:ascii="Century Gothic" w:hAnsi="Century Gothic"/>
+                <w:color w:val="000000" w:themeColor="text1"/>
+                <w:sz w:val="20"/>
+                <w:szCs w:val="18"/>
+              </w:rPr>
+              <w:t>$</w:t>
+            </w:r>
+            <w:r>
+              <w:rPr>
+                <w:rFonts w:ascii="Century Gothic" w:hAnsi="Century Gothic"/>
+                <w:color w:val="000000" w:themeColor="text1"/>
+                <w:sz w:val="20"/>
+                <w:szCs w:val="18"/>
+              </w:rPr>
+              <w:t>20 per person)</w:t>
             </w:r>
           </w:p>
           <w:p>
             <w:pPr>
               <w:pStyle w:val="p1"/>
               <w:ind w:left="1080"/>
-              <w:rPr>
-                <w:rFonts w:ascii="Century Gothic" w:hAnsi="Century Gothic"/>
-                <w:color w:val="000000" w:themeColor="text1"/>
-                <w:sz w:val="20"/>
-                <w:szCs w:val="18"/>
-              </w:rPr>
-            </w:pPr>
-          </w:p>
-          <w:p>
-            <w:pPr>
-              <w:pStyle w:val="p1"/>
               <w:rPr>
                 <w:rFonts w:ascii="Century Gothic" w:hAnsi="Century Gothic"/>
                 <w:color w:val="000000" w:themeColor="text1"/>
@@ -2940,7 +3081,25 @@
                 <w:sz w:val="20"/>
                 <w:szCs w:val="18"/>
               </w:rPr>
-              <w:t>Server: 1200$ (3 months)</w:t>
+              <w:t xml:space="preserve">Server: </w:t>
+            </w:r>
+            <w:r>
+              <w:rPr>
+                <w:rFonts w:ascii="Century Gothic" w:hAnsi="Century Gothic"/>
+                <w:color w:val="000000" w:themeColor="text1"/>
+                <w:sz w:val="20"/>
+                <w:szCs w:val="18"/>
+              </w:rPr>
+              <w:t>$</w:t>
+            </w:r>
+            <w:r>
+              <w:rPr>
+                <w:rFonts w:ascii="Century Gothic" w:hAnsi="Century Gothic"/>
+                <w:color w:val="000000" w:themeColor="text1"/>
+                <w:sz w:val="20"/>
+                <w:szCs w:val="18"/>
+              </w:rPr>
+              <w:t>1200 (3 months)</w:t>
             </w:r>
           </w:p>
           <w:p>
@@ -2988,7 +3147,61 @@
                 <w:sz w:val="20"/>
                 <w:szCs w:val="18"/>
               </w:rPr>
-              <w:t>Desktop: 4k (1k per person)</w:t>
+              <w:t xml:space="preserve">Desktop: </w:t>
+            </w:r>
+            <w:r>
+              <w:rPr>
+                <w:rFonts w:ascii="Century Gothic" w:hAnsi="Century Gothic"/>
+                <w:color w:val="000000" w:themeColor="text1"/>
+                <w:sz w:val="20"/>
+                <w:szCs w:val="18"/>
+              </w:rPr>
+              <w:t>$</w:t>
+            </w:r>
+            <w:r>
+              <w:rPr>
+                <w:rFonts w:ascii="Century Gothic" w:hAnsi="Century Gothic"/>
+                <w:color w:val="000000" w:themeColor="text1"/>
+                <w:sz w:val="20"/>
+                <w:szCs w:val="18"/>
+              </w:rPr>
+              <w:t>4</w:t>
+            </w:r>
+            <w:r>
+              <w:rPr>
+                <w:rFonts w:ascii="Century Gothic" w:hAnsi="Century Gothic"/>
+                <w:color w:val="000000" w:themeColor="text1"/>
+                <w:sz w:val="20"/>
+                <w:szCs w:val="18"/>
+              </w:rPr>
+              <w:t>,000</w:t>
+            </w:r>
+            <w:r>
+              <w:rPr>
+                <w:rFonts w:ascii="Century Gothic" w:hAnsi="Century Gothic"/>
+                <w:color w:val="000000" w:themeColor="text1"/>
+                <w:sz w:val="20"/>
+                <w:szCs w:val="18"/>
+              </w:rPr>
+              <w:t xml:space="preserve"> (</w:t>
+            </w:r>
+            <w:r>
+              <w:rPr>
+                <w:rFonts w:ascii="Century Gothic" w:hAnsi="Century Gothic"/>
+                <w:color w:val="000000" w:themeColor="text1"/>
+                <w:sz w:val="20"/>
+                <w:szCs w:val="18"/>
+              </w:rPr>
+              <w:t>$1,000</w:t>
+            </w:r>
+            <w:r>
+              <w:rPr>
+                <w:rFonts w:ascii="Century Gothic" w:hAnsi="Century Gothic"/>
+                <w:color w:val="000000" w:themeColor="text1"/>
+                <w:sz w:val="20"/>
+                <w:szCs w:val="18"/>
+              </w:rPr>
+              <w:t xml:space="preserve"> per person)</w:t>
             </w:r>
           </w:p>
           <w:p>
@@ -3012,7 +3225,61 @@
                 <w:sz w:val="20"/>
                 <w:szCs w:val="18"/>
               </w:rPr>
-              <w:t>Monitor: 2k (500$ per person)</w:t>
+              <w:t xml:space="preserve">Monitor: </w:t>
+            </w:r>
+            <w:r>
+              <w:rPr>
+                <w:rFonts w:ascii="Century Gothic" w:hAnsi="Century Gothic"/>
+                <w:color w:val="000000" w:themeColor="text1"/>
+                <w:sz w:val="20"/>
+                <w:szCs w:val="18"/>
+              </w:rPr>
+              <w:t>$</w:t>
+            </w:r>
+            <w:r>
+              <w:rPr>
+                <w:rFonts w:ascii="Century Gothic" w:hAnsi="Century Gothic"/>
+                <w:color w:val="000000" w:themeColor="text1"/>
+                <w:sz w:val="20"/>
+                <w:szCs w:val="18"/>
+              </w:rPr>
+              <w:t>2</w:t>
+            </w:r>
+            <w:r>
+              <w:rPr>
+                <w:rFonts w:ascii="Century Gothic" w:hAnsi="Century Gothic"/>
+                <w:color w:val="000000" w:themeColor="text1"/>
+                <w:sz w:val="20"/>
+                <w:szCs w:val="18"/>
+              </w:rPr>
+              <w:t>,000</w:t>
+            </w:r>
+            <w:r>
+              <w:rPr>
+                <w:rFonts w:ascii="Century Gothic" w:hAnsi="Century Gothic"/>
+                <w:color w:val="000000" w:themeColor="text1"/>
+                <w:sz w:val="20"/>
+                <w:szCs w:val="18"/>
+              </w:rPr>
+              <w:t xml:space="preserve"> (</w:t>
+            </w:r>
+            <w:r>
+              <w:rPr>
+                <w:rFonts w:ascii="Century Gothic" w:hAnsi="Century Gothic"/>
+                <w:color w:val="000000" w:themeColor="text1"/>
+                <w:sz w:val="20"/>
+                <w:szCs w:val="18"/>
+              </w:rPr>
+              <w:t>$</w:t>
+            </w:r>
+            <w:r>
+              <w:rPr>
+                <w:rFonts w:ascii="Century Gothic" w:hAnsi="Century Gothic"/>
+                <w:color w:val="000000" w:themeColor="text1"/>
+                <w:sz w:val="20"/>
+                <w:szCs w:val="18"/>
+              </w:rPr>
+              <w:t>500 per person)</w:t>
             </w:r>
           </w:p>
           <w:p>
@@ -3036,7 +3303,43 @@
                 <w:sz w:val="20"/>
                 <w:szCs w:val="18"/>
               </w:rPr>
-              <w:t xml:space="preserve">Licensing (photoshop, team viewer): </w:t>
+              <w:t>Licensing (</w:t>
+            </w:r>
+            <w:r>
+              <w:rPr>
+                <w:rFonts w:ascii="Century Gothic" w:hAnsi="Century Gothic"/>
+                <w:color w:val="000000" w:themeColor="text1"/>
+                <w:sz w:val="20"/>
+                <w:szCs w:val="18"/>
+              </w:rPr>
+              <w:t>P</w:t>
+            </w:r>
+            <w:r>
+              <w:rPr>
+                <w:rFonts w:ascii="Century Gothic" w:hAnsi="Century Gothic"/>
+                <w:color w:val="000000" w:themeColor="text1"/>
+                <w:sz w:val="20"/>
+                <w:szCs w:val="18"/>
+              </w:rPr>
+              <w:t xml:space="preserve">hotoshop, </w:t>
+            </w:r>
+            <w:r>
+              <w:rPr>
+                <w:rFonts w:ascii="Century Gothic" w:hAnsi="Century Gothic"/>
+                <w:color w:val="000000" w:themeColor="text1"/>
+                <w:sz w:val="20"/>
+                <w:szCs w:val="18"/>
+              </w:rPr>
+              <w:t>T</w:t>
+            </w:r>
+            <w:r>
+              <w:rPr>
+                <w:rFonts w:ascii="Century Gothic" w:hAnsi="Century Gothic"/>
+                <w:color w:val="000000" w:themeColor="text1"/>
+                <w:sz w:val="20"/>
+                <w:szCs w:val="18"/>
+              </w:rPr>
+              <w:t xml:space="preserve">eam viewer): </w:t>
             </w:r>
           </w:p>
           <w:p>
@@ -3060,7 +3363,43 @@
                 <w:sz w:val="20"/>
                 <w:szCs w:val="18"/>
               </w:rPr>
-              <w:t>Photoshop: 60$ (20$ per month)</w:t>
+              <w:t xml:space="preserve">Photoshop: </w:t>
+            </w:r>
+            <w:r>
+              <w:rPr>
+                <w:rFonts w:ascii="Century Gothic" w:hAnsi="Century Gothic"/>
+                <w:color w:val="000000" w:themeColor="text1"/>
+                <w:sz w:val="20"/>
+                <w:szCs w:val="18"/>
+              </w:rPr>
+              <w:t>$</w:t>
+            </w:r>
+            <w:r>
+              <w:rPr>
+                <w:rFonts w:ascii="Century Gothic" w:hAnsi="Century Gothic"/>
+                <w:color w:val="000000" w:themeColor="text1"/>
+                <w:sz w:val="20"/>
+                <w:szCs w:val="18"/>
+              </w:rPr>
+              <w:t>60 (</w:t>
+            </w:r>
+            <w:r>
+              <w:rPr>
+                <w:rFonts w:ascii="Century Gothic" w:hAnsi="Century Gothic"/>
+                <w:color w:val="000000" w:themeColor="text1"/>
+                <w:sz w:val="20"/>
+                <w:szCs w:val="18"/>
+              </w:rPr>
+              <w:t>$</w:t>
+            </w:r>
+            <w:r>
+              <w:rPr>
+                <w:rFonts w:ascii="Century Gothic" w:hAnsi="Century Gothic"/>
+                <w:color w:val="000000" w:themeColor="text1"/>
+                <w:sz w:val="20"/>
+                <w:szCs w:val="18"/>
+              </w:rPr>
+              <w:t>20 per month)</w:t>
             </w:r>
           </w:p>
           <w:p>
@@ -3084,7 +3423,43 @@
                 <w:sz w:val="20"/>
                 <w:szCs w:val="18"/>
               </w:rPr>
-              <w:t>Team viewer: 150$ (50$ per month)</w:t>
+              <w:t xml:space="preserve">Team viewer: </w:t>
+            </w:r>
+            <w:r>
+              <w:rPr>
+                <w:rFonts w:ascii="Century Gothic" w:hAnsi="Century Gothic"/>
+                <w:color w:val="000000" w:themeColor="text1"/>
+                <w:sz w:val="20"/>
+                <w:szCs w:val="18"/>
+              </w:rPr>
+              <w:t>$</w:t>
+            </w:r>
+            <w:r>
+              <w:rPr>
+                <w:rFonts w:ascii="Century Gothic" w:hAnsi="Century Gothic"/>
+                <w:color w:val="000000" w:themeColor="text1"/>
+                <w:sz w:val="20"/>
+                <w:szCs w:val="18"/>
+              </w:rPr>
+              <w:t>150 (</w:t>
+            </w:r>
+            <w:r>
+              <w:rPr>
+                <w:rFonts w:ascii="Century Gothic" w:hAnsi="Century Gothic"/>
+                <w:color w:val="000000" w:themeColor="text1"/>
+                <w:sz w:val="20"/>
+                <w:szCs w:val="18"/>
+              </w:rPr>
+              <w:t>$</w:t>
+            </w:r>
+            <w:r>
+              <w:rPr>
+                <w:rFonts w:ascii="Century Gothic" w:hAnsi="Century Gothic"/>
+                <w:color w:val="000000" w:themeColor="text1"/>
+                <w:sz w:val="20"/>
+                <w:szCs w:val="18"/>
+              </w:rPr>
+              <w:t>50 per month)</w:t>
             </w:r>
           </w:p>
           <w:p>
@@ -3108,7 +3483,25 @@
                 <w:sz w:val="20"/>
                 <w:szCs w:val="18"/>
               </w:rPr>
-              <w:t>Copyrighting the project: 35$</w:t>
+              <w:t xml:space="preserve">Copyrighting the project: </w:t>
+            </w:r>
+            <w:r>
+              <w:rPr>
+                <w:rFonts w:ascii="Century Gothic" w:hAnsi="Century Gothic"/>
+                <w:color w:val="000000" w:themeColor="text1"/>
+                <w:sz w:val="20"/>
+                <w:szCs w:val="18"/>
+              </w:rPr>
+              <w:t>$</w:t>
+            </w:r>
+            <w:r>
+              <w:rPr>
+                <w:rFonts w:ascii="Century Gothic" w:hAnsi="Century Gothic"/>
+                <w:color w:val="000000" w:themeColor="text1"/>
+                <w:sz w:val="20"/>
+                <w:szCs w:val="18"/>
+              </w:rPr>
+              <w:t>35</w:t>
             </w:r>
           </w:p>
           <w:p>
@@ -3141,7 +3534,25 @@
                 <w:sz w:val="20"/>
                 <w:szCs w:val="18"/>
               </w:rPr>
-              <w:t>~25$</w:t>
+              <w:t>~</w:t>
+            </w:r>
+            <w:r>
+              <w:rPr>
+                <w:rFonts w:ascii="Century Gothic" w:hAnsi="Century Gothic"/>
+                <w:color w:val="000000" w:themeColor="text1"/>
+                <w:sz w:val="20"/>
+                <w:szCs w:val="18"/>
+              </w:rPr>
+              <w:t>$</w:t>
+            </w:r>
+            <w:r>
+              <w:rPr>
+                <w:rFonts w:ascii="Century Gothic" w:hAnsi="Century Gothic"/>
+                <w:color w:val="000000" w:themeColor="text1"/>
+                <w:sz w:val="20"/>
+                <w:szCs w:val="18"/>
+              </w:rPr>
+              <w:t>25</w:t>
             </w:r>
           </w:p>
           <w:p>
@@ -3174,7 +3585,16 @@
                 <w:sz w:val="20"/>
                 <w:szCs w:val="18"/>
               </w:rPr>
-              <w:t>10$ (per year)</w:t>
+              <w:t>$</w:t>
+            </w:r>
+            <w:r>
+              <w:rPr>
+                <w:rFonts w:ascii="Century Gothic" w:hAnsi="Century Gothic"/>
+                <w:color w:val="000000" w:themeColor="text1"/>
+                <w:sz w:val="20"/>
+                <w:szCs w:val="18"/>
+              </w:rPr>
+              <w:t>10 (per year)</w:t>
             </w:r>
           </w:p>
           <w:p>
@@ -3275,7 +3695,25 @@
                 <w:sz w:val="20"/>
                 <w:szCs w:val="18"/>
               </w:rPr>
-              <w:t>Extra server: 1200$</w:t>
+              <w:t xml:space="preserve">Extra server: </w:t>
+            </w:r>
+            <w:r>
+              <w:rPr>
+                <w:rFonts w:ascii="Century Gothic" w:hAnsi="Century Gothic"/>
+                <w:color w:val="000000" w:themeColor="text1"/>
+                <w:sz w:val="20"/>
+                <w:szCs w:val="18"/>
+              </w:rPr>
+              <w:t>$</w:t>
+            </w:r>
+            <w:r>
+              <w:rPr>
+                <w:rFonts w:ascii="Century Gothic" w:hAnsi="Century Gothic"/>
+                <w:color w:val="000000" w:themeColor="text1"/>
+                <w:sz w:val="20"/>
+                <w:szCs w:val="18"/>
+              </w:rPr>
+              <w:t>1200</w:t>
             </w:r>
           </w:p>
           <w:p>
@@ -3332,7 +3770,34 @@
                 <w:sz w:val="20"/>
                 <w:szCs w:val="18"/>
               </w:rPr>
-              <w:t>60k</w:t>
+              <w:t>$</w:t>
+            </w:r>
+            <w:r>
+              <w:rPr>
+                <w:rFonts w:ascii="Century Gothic" w:hAnsi="Century Gothic"/>
+                <w:color w:val="000000" w:themeColor="text1"/>
+                <w:sz w:val="20"/>
+                <w:szCs w:val="18"/>
+              </w:rPr>
+              <w:t>60</w:t>
+            </w:r>
+            <w:r>
+              <w:rPr>
+                <w:rFonts w:ascii="Century Gothic" w:hAnsi="Century Gothic"/>
+                <w:color w:val="000000" w:themeColor="text1"/>
+                <w:sz w:val="20"/>
+                <w:szCs w:val="18"/>
+              </w:rPr>
+              <w:t>,000</w:t>
+            </w:r>
+            <w:r>
+              <w:rPr>
+                <w:rFonts w:ascii="Century Gothic" w:hAnsi="Century Gothic"/>
+                <w:color w:val="000000" w:themeColor="text1"/>
+                <w:sz w:val="20"/>
+                <w:szCs w:val="18"/>
+              </w:rPr>
+              <w:br/>
             </w:r>
           </w:p>
           <w:p>
@@ -3356,7 +3821,1892 @@
                 <w:sz w:val="20"/>
                 <w:szCs w:val="18"/>
               </w:rPr>
-              <w:t>Total Cost: 129 435$</w:t>
+              <w:t xml:space="preserve">Total Cost: </w:t>
+            </w:r>
+            <w:r>
+              <w:rPr>
+                <w:rFonts w:ascii="Century Gothic" w:hAnsi="Century Gothic"/>
+                <w:color w:val="000000" w:themeColor="text1"/>
+                <w:sz w:val="20"/>
+                <w:szCs w:val="18"/>
+              </w:rPr>
+              <w:t>$</w:t>
+            </w:r>
+            <w:r>
+              <w:rPr>
+                <w:rFonts w:ascii="Century Gothic" w:hAnsi="Century Gothic"/>
+                <w:color w:val="000000" w:themeColor="text1"/>
+                <w:sz w:val="20"/>
+                <w:szCs w:val="18"/>
+              </w:rPr>
+              <w:t>129</w:t>
+            </w:r>
+            <w:r>
+              <w:rPr>
+                <w:rFonts w:ascii="Century Gothic" w:hAnsi="Century Gothic"/>
+                <w:color w:val="000000" w:themeColor="text1"/>
+                <w:sz w:val="20"/>
+                <w:szCs w:val="18"/>
+              </w:rPr>
+              <w:t>,</w:t>
+            </w:r>
+            <w:r>
+              <w:rPr>
+                <w:rFonts w:ascii="Century Gothic" w:hAnsi="Century Gothic"/>
+                <w:color w:val="000000" w:themeColor="text1"/>
+                <w:sz w:val="20"/>
+                <w:szCs w:val="18"/>
+              </w:rPr>
+              <w:t>435</w:t>
+            </w:r>
+          </w:p>
+          <w:p>
+            <w:pPr>
+              <w:pStyle w:val="p1"/>
+              <w:rPr>
+                <w:rFonts w:ascii="Century Gothic" w:hAnsi="Century Gothic"/>
+                <w:color w:val="000000" w:themeColor="text1"/>
+                <w:sz w:val="20"/>
+                <w:szCs w:val="18"/>
+              </w:rPr>
+            </w:pPr>
+          </w:p>
+          <w:p>
+            <w:pPr>
+              <w:pStyle w:val="p1"/>
+              <w:rPr>
+                <w:rFonts w:ascii="Century Gothic" w:hAnsi="Century Gothic"/>
+                <w:color w:val="000000" w:themeColor="text1"/>
+                <w:sz w:val="20"/>
+                <w:szCs w:val="18"/>
+              </w:rPr>
+            </w:pPr>
+          </w:p>
+        </w:tc>
+      </w:tr>
+    </w:tbl>
+    <w:p>
+      <w:r>
+        <w:br w:type="page"/>
+      </w:r>
+    </w:p>
+    <w:tbl>
+      <w:tblPr>
+        <w:tblStyle w:val="TableGrid"/>
+        <w:tblW w:w="11183" w:type="dxa"/>
+        <w:tblInd w:w="90" w:type="dxa"/>
+        <w:tblLook w:val="04A0" w:firstRow="1" w:lastRow="0" w:firstColumn="1" w:lastColumn="0" w:noHBand="0" w:noVBand="1"/>
+      </w:tblPr>
+      <w:tblGrid>
+        <w:gridCol w:w="11183"/>
+      </w:tblGrid>
+      <w:tr>
+        <w:trPr>
+          <w:trHeight w:val="864"/>
+        </w:trPr>
+        <w:tc>
+          <w:tcPr>
+            <w:tcW w:w="11183" w:type="dxa"/>
+            <w:tcBorders>
+              <w:top w:val="nil"/>
+              <w:left w:val="nil"/>
+              <w:bottom w:val="nil"/>
+              <w:right w:val="nil"/>
+            </w:tcBorders>
+            <w:shd w:val="clear" w:color="auto" w:fill="auto"/>
+            <w:vAlign w:val="center"/>
+          </w:tcPr>
+          <w:p>
+            <w:pPr>
+              <w:pStyle w:val="p1"/>
+              <w:ind w:left="-100"/>
+              <w:rPr>
+                <w:rFonts w:ascii="Century Gothic" w:hAnsi="Century Gothic"/>
+                <w:b/>
+                <w:color w:val="44546A" w:themeColor="text2"/>
+                <w:sz w:val="20"/>
+                <w:szCs w:val="18"/>
+              </w:rPr>
+            </w:pPr>
+            <w:r>
+              <w:rPr>
+                <w:rFonts w:ascii="Century Gothic" w:hAnsi="Century Gothic"/>
+                <w:b/>
+                <w:color w:val="44546A" w:themeColor="text2"/>
+                <w:sz w:val="20"/>
+                <w:szCs w:val="18"/>
+              </w:rPr>
+              <w:lastRenderedPageBreak/>
+              <w:t>RISKS</w:t>
+            </w:r>
+          </w:p>
+          <w:p>
+            <w:pPr>
+              <w:pStyle w:val="p1"/>
+              <w:rPr>
+                <w:rFonts w:ascii="Century Gothic" w:hAnsi="Century Gothic"/>
+                <w:color w:val="000000" w:themeColor="text1"/>
+                <w:sz w:val="18"/>
+                <w:szCs w:val="18"/>
+              </w:rPr>
+            </w:pPr>
+            <w:r>
+              <w:rPr>
+                <w:rFonts w:ascii="Century Gothic" w:hAnsi="Century Gothic"/>
+                <w:color w:val="000000" w:themeColor="text1"/>
+                <w:sz w:val="16"/>
+                <w:szCs w:val="18"/>
+              </w:rPr>
+              <w:t>Describe the risks to the project, such as extra costs and more work than anticipated.</w:t>
+            </w:r>
+          </w:p>
+        </w:tc>
+      </w:tr>
+      <w:tr>
+        <w:trPr>
+          <w:trHeight w:val="2016"/>
+        </w:trPr>
+        <w:tc>
+          <w:tcPr>
+            <w:tcW w:w="11183" w:type="dxa"/>
+            <w:tcBorders>
+              <w:top w:val="nil"/>
+              <w:left w:val="nil"/>
+              <w:bottom w:val="nil"/>
+              <w:right w:val="nil"/>
+            </w:tcBorders>
+            <w:shd w:val="clear" w:color="auto" w:fill="F2F2F2" w:themeFill="background1" w:themeFillShade="F2"/>
+            <w:vAlign w:val="center"/>
+          </w:tcPr>
+          <w:p>
+            <w:pPr>
+              <w:pStyle w:val="p1"/>
+              <w:rPr>
+                <w:rFonts w:ascii="Century Gothic" w:hAnsi="Century Gothic"/>
+                <w:color w:val="000000" w:themeColor="text1"/>
+                <w:sz w:val="20"/>
+                <w:szCs w:val="18"/>
+              </w:rPr>
+            </w:pPr>
+          </w:p>
+          <w:p>
+            <w:pPr>
+              <w:pStyle w:val="p1"/>
+              <w:rPr>
+                <w:rFonts w:ascii="Century Gothic" w:hAnsi="Century Gothic"/>
+                <w:color w:val="000000" w:themeColor="text1"/>
+                <w:sz w:val="20"/>
+                <w:szCs w:val="18"/>
+              </w:rPr>
+            </w:pPr>
+            <w:r>
+              <w:rPr>
+                <w:rFonts w:ascii="Century Gothic" w:hAnsi="Century Gothic"/>
+                <w:color w:val="000000" w:themeColor="text1"/>
+                <w:sz w:val="20"/>
+                <w:szCs w:val="18"/>
+              </w:rPr>
+              <w:t>Technology:</w:t>
+            </w:r>
+          </w:p>
+          <w:p>
+            <w:pPr>
+              <w:pStyle w:val="p1"/>
+              <w:numPr>
+                <w:ilvl w:val="0"/>
+                <w:numId w:val="3"/>
+              </w:numPr>
+              <w:rPr>
+                <w:rFonts w:ascii="Century Gothic" w:hAnsi="Century Gothic"/>
+                <w:color w:val="000000" w:themeColor="text1"/>
+                <w:sz w:val="20"/>
+                <w:szCs w:val="18"/>
+              </w:rPr>
+            </w:pPr>
+            <w:r>
+              <w:rPr>
+                <w:rFonts w:ascii="Century Gothic" w:hAnsi="Century Gothic"/>
+                <w:color w:val="000000" w:themeColor="text1"/>
+                <w:sz w:val="20"/>
+                <w:szCs w:val="18"/>
+              </w:rPr>
+              <w:t>Cloud service</w:t>
+            </w:r>
+            <w:r>
+              <w:rPr>
+                <w:rFonts w:ascii="Century Gothic" w:hAnsi="Century Gothic"/>
+                <w:color w:val="000000" w:themeColor="text1"/>
+                <w:sz w:val="20"/>
+                <w:szCs w:val="18"/>
+              </w:rPr>
+              <w:t xml:space="preserve"> is</w:t>
+            </w:r>
+            <w:r>
+              <w:rPr>
+                <w:rFonts w:ascii="Century Gothic" w:hAnsi="Century Gothic"/>
+                <w:color w:val="000000" w:themeColor="text1"/>
+                <w:sz w:val="20"/>
+                <w:szCs w:val="18"/>
+              </w:rPr>
+              <w:t xml:space="preserve"> unavailable or underperformance</w:t>
+            </w:r>
+          </w:p>
+          <w:p>
+            <w:pPr>
+              <w:pStyle w:val="p1"/>
+              <w:numPr>
+                <w:ilvl w:val="0"/>
+                <w:numId w:val="3"/>
+              </w:numPr>
+              <w:rPr>
+                <w:rFonts w:ascii="Century Gothic" w:hAnsi="Century Gothic"/>
+                <w:color w:val="000000" w:themeColor="text1"/>
+                <w:sz w:val="20"/>
+                <w:szCs w:val="18"/>
+              </w:rPr>
+            </w:pPr>
+            <w:r>
+              <w:rPr>
+                <w:rFonts w:ascii="Century Gothic" w:hAnsi="Century Gothic"/>
+                <w:color w:val="000000" w:themeColor="text1"/>
+                <w:sz w:val="20"/>
+                <w:szCs w:val="18"/>
+              </w:rPr>
+              <w:t xml:space="preserve">API service </w:t>
+            </w:r>
+            <w:r>
+              <w:rPr>
+                <w:rFonts w:ascii="Century Gothic" w:hAnsi="Century Gothic"/>
+                <w:color w:val="000000" w:themeColor="text1"/>
+                <w:sz w:val="20"/>
+                <w:szCs w:val="18"/>
+              </w:rPr>
+              <w:t xml:space="preserve">is </w:t>
+            </w:r>
+            <w:r>
+              <w:rPr>
+                <w:rFonts w:ascii="Century Gothic" w:hAnsi="Century Gothic"/>
+                <w:color w:val="000000" w:themeColor="text1"/>
+                <w:sz w:val="20"/>
+                <w:szCs w:val="18"/>
+              </w:rPr>
+              <w:t>unavailable</w:t>
+            </w:r>
+          </w:p>
+          <w:p>
+            <w:pPr>
+              <w:pStyle w:val="p1"/>
+              <w:rPr>
+                <w:rFonts w:ascii="Century Gothic" w:hAnsi="Century Gothic"/>
+                <w:color w:val="000000" w:themeColor="text1"/>
+                <w:sz w:val="20"/>
+                <w:szCs w:val="18"/>
+              </w:rPr>
+            </w:pPr>
+          </w:p>
+          <w:p>
+            <w:pPr>
+              <w:pStyle w:val="p1"/>
+              <w:rPr>
+                <w:rFonts w:ascii="Century Gothic" w:hAnsi="Century Gothic"/>
+                <w:color w:val="000000" w:themeColor="text1"/>
+                <w:sz w:val="20"/>
+                <w:szCs w:val="18"/>
+              </w:rPr>
+            </w:pPr>
+            <w:r>
+              <w:rPr>
+                <w:rFonts w:ascii="Century Gothic" w:hAnsi="Century Gothic"/>
+                <w:color w:val="000000" w:themeColor="text1"/>
+                <w:sz w:val="20"/>
+                <w:szCs w:val="18"/>
+              </w:rPr>
+              <w:t>Organizational:</w:t>
+            </w:r>
+          </w:p>
+          <w:p>
+            <w:pPr>
+              <w:pStyle w:val="p1"/>
+              <w:numPr>
+                <w:ilvl w:val="0"/>
+                <w:numId w:val="3"/>
+              </w:numPr>
+              <w:rPr>
+                <w:rFonts w:ascii="Century Gothic" w:hAnsi="Century Gothic"/>
+                <w:color w:val="000000" w:themeColor="text1"/>
+                <w:sz w:val="20"/>
+                <w:szCs w:val="18"/>
+              </w:rPr>
+            </w:pPr>
+            <w:r>
+              <w:rPr>
+                <w:rFonts w:ascii="Century Gothic" w:hAnsi="Century Gothic"/>
+                <w:color w:val="000000" w:themeColor="text1"/>
+                <w:sz w:val="20"/>
+                <w:szCs w:val="18"/>
+              </w:rPr>
+              <w:t>Change in management (requiring fewer developers)</w:t>
+            </w:r>
+          </w:p>
+          <w:p>
+            <w:pPr>
+              <w:pStyle w:val="p1"/>
+              <w:rPr>
+                <w:rFonts w:ascii="Century Gothic" w:hAnsi="Century Gothic"/>
+                <w:color w:val="000000" w:themeColor="text1"/>
+                <w:sz w:val="20"/>
+                <w:szCs w:val="18"/>
+              </w:rPr>
+            </w:pPr>
+          </w:p>
+          <w:p>
+            <w:pPr>
+              <w:pStyle w:val="p1"/>
+              <w:rPr>
+                <w:rFonts w:ascii="Century Gothic" w:hAnsi="Century Gothic"/>
+                <w:color w:val="000000" w:themeColor="text1"/>
+                <w:sz w:val="20"/>
+                <w:szCs w:val="18"/>
+              </w:rPr>
+            </w:pPr>
+            <w:r>
+              <w:rPr>
+                <w:rFonts w:ascii="Century Gothic" w:hAnsi="Century Gothic"/>
+                <w:color w:val="000000" w:themeColor="text1"/>
+                <w:sz w:val="20"/>
+                <w:szCs w:val="18"/>
+              </w:rPr>
+              <w:t>People:</w:t>
+            </w:r>
+          </w:p>
+          <w:p>
+            <w:pPr>
+              <w:pStyle w:val="p1"/>
+              <w:numPr>
+                <w:ilvl w:val="0"/>
+                <w:numId w:val="3"/>
+              </w:numPr>
+              <w:rPr>
+                <w:rFonts w:ascii="Century Gothic" w:hAnsi="Century Gothic"/>
+                <w:color w:val="000000" w:themeColor="text1"/>
+                <w:sz w:val="20"/>
+                <w:szCs w:val="18"/>
+              </w:rPr>
+            </w:pPr>
+            <w:r>
+              <w:rPr>
+                <w:rFonts w:ascii="Century Gothic" w:hAnsi="Century Gothic"/>
+                <w:color w:val="000000" w:themeColor="text1"/>
+                <w:sz w:val="20"/>
+                <w:szCs w:val="18"/>
+              </w:rPr>
+              <w:t>Lack of developers due to virus outbreak</w:t>
+            </w:r>
+          </w:p>
+          <w:p>
+            <w:pPr>
+              <w:pStyle w:val="p1"/>
+              <w:rPr>
+                <w:rFonts w:ascii="Century Gothic" w:hAnsi="Century Gothic"/>
+                <w:color w:val="000000" w:themeColor="text1"/>
+                <w:sz w:val="20"/>
+                <w:szCs w:val="18"/>
+              </w:rPr>
+            </w:pPr>
+          </w:p>
+          <w:p>
+            <w:pPr>
+              <w:pStyle w:val="p1"/>
+              <w:rPr>
+                <w:rFonts w:ascii="Century Gothic" w:hAnsi="Century Gothic"/>
+                <w:color w:val="000000" w:themeColor="text1"/>
+                <w:sz w:val="20"/>
+                <w:szCs w:val="18"/>
+              </w:rPr>
+            </w:pPr>
+            <w:r>
+              <w:rPr>
+                <w:rFonts w:ascii="Century Gothic" w:hAnsi="Century Gothic"/>
+                <w:color w:val="000000" w:themeColor="text1"/>
+                <w:sz w:val="20"/>
+                <w:szCs w:val="18"/>
+              </w:rPr>
+              <w:t>Requirements:</w:t>
+            </w:r>
+          </w:p>
+          <w:p>
+            <w:pPr>
+              <w:pStyle w:val="p1"/>
+              <w:numPr>
+                <w:ilvl w:val="0"/>
+                <w:numId w:val="3"/>
+              </w:numPr>
+              <w:rPr>
+                <w:rFonts w:ascii="Century Gothic" w:hAnsi="Century Gothic"/>
+                <w:color w:val="000000" w:themeColor="text1"/>
+                <w:sz w:val="20"/>
+                <w:szCs w:val="18"/>
+              </w:rPr>
+            </w:pPr>
+            <w:r>
+              <w:rPr>
+                <w:rFonts w:ascii="Century Gothic" w:hAnsi="Century Gothic"/>
+                <w:color w:val="000000" w:themeColor="text1"/>
+                <w:sz w:val="20"/>
+                <w:szCs w:val="18"/>
+              </w:rPr>
+              <w:t>Client changes all the requirement</w:t>
+            </w:r>
+          </w:p>
+          <w:p>
+            <w:pPr>
+              <w:pStyle w:val="p1"/>
+              <w:rPr>
+                <w:rFonts w:ascii="Century Gothic" w:hAnsi="Century Gothic"/>
+                <w:color w:val="000000" w:themeColor="text1"/>
+                <w:sz w:val="20"/>
+                <w:szCs w:val="18"/>
+              </w:rPr>
+            </w:pPr>
+          </w:p>
+          <w:p>
+            <w:pPr>
+              <w:pStyle w:val="p1"/>
+              <w:rPr>
+                <w:rFonts w:ascii="Century Gothic" w:hAnsi="Century Gothic"/>
+                <w:color w:val="000000" w:themeColor="text1"/>
+                <w:sz w:val="20"/>
+                <w:szCs w:val="18"/>
+              </w:rPr>
+            </w:pPr>
+            <w:r>
+              <w:rPr>
+                <w:rFonts w:ascii="Century Gothic" w:hAnsi="Century Gothic"/>
+                <w:color w:val="000000" w:themeColor="text1"/>
+                <w:sz w:val="20"/>
+                <w:szCs w:val="18"/>
+              </w:rPr>
+              <w:t>Estimation:</w:t>
+            </w:r>
+          </w:p>
+          <w:p>
+            <w:pPr>
+              <w:pStyle w:val="p1"/>
+              <w:numPr>
+                <w:ilvl w:val="0"/>
+                <w:numId w:val="3"/>
+              </w:numPr>
+              <w:rPr>
+                <w:rFonts w:ascii="Century Gothic" w:hAnsi="Century Gothic"/>
+                <w:color w:val="000000" w:themeColor="text1"/>
+                <w:sz w:val="20"/>
+                <w:szCs w:val="18"/>
+              </w:rPr>
+            </w:pPr>
+            <w:r>
+              <w:rPr>
+                <w:rFonts w:ascii="Century Gothic" w:hAnsi="Century Gothic"/>
+                <w:color w:val="000000" w:themeColor="text1"/>
+                <w:sz w:val="20"/>
+                <w:szCs w:val="18"/>
+              </w:rPr>
+              <w:t>Scope of projects on payment gateway integration is underestimated</w:t>
+            </w:r>
+          </w:p>
+          <w:p>
+            <w:pPr>
+              <w:pStyle w:val="p1"/>
+              <w:rPr>
+                <w:rFonts w:ascii="Century Gothic" w:hAnsi="Century Gothic"/>
+                <w:color w:val="000000" w:themeColor="text1"/>
+                <w:sz w:val="20"/>
+                <w:szCs w:val="18"/>
+              </w:rPr>
+            </w:pPr>
+          </w:p>
+          <w:p>
+            <w:pPr>
+              <w:pStyle w:val="p1"/>
+              <w:rPr>
+                <w:rFonts w:ascii="Century Gothic" w:hAnsi="Century Gothic"/>
+                <w:color w:val="000000" w:themeColor="text1"/>
+                <w:sz w:val="20"/>
+                <w:szCs w:val="18"/>
+              </w:rPr>
+            </w:pPr>
+            <w:r>
+              <w:rPr>
+                <w:rFonts w:ascii="Century Gothic" w:hAnsi="Century Gothic"/>
+                <w:color w:val="000000" w:themeColor="text1"/>
+                <w:sz w:val="20"/>
+                <w:szCs w:val="18"/>
+              </w:rPr>
+              <w:t>Tools:</w:t>
+            </w:r>
+          </w:p>
+          <w:p>
+            <w:pPr>
+              <w:pStyle w:val="p1"/>
+              <w:numPr>
+                <w:ilvl w:val="0"/>
+                <w:numId w:val="3"/>
+              </w:numPr>
+              <w:rPr>
+                <w:rFonts w:ascii="Century Gothic" w:hAnsi="Century Gothic"/>
+                <w:color w:val="000000" w:themeColor="text1"/>
+                <w:sz w:val="20"/>
+                <w:szCs w:val="18"/>
+              </w:rPr>
+            </w:pPr>
+            <w:r>
+              <w:rPr>
+                <w:rFonts w:ascii="Century Gothic" w:hAnsi="Century Gothic"/>
+                <w:color w:val="000000" w:themeColor="text1"/>
+                <w:sz w:val="20"/>
+                <w:szCs w:val="18"/>
+              </w:rPr>
+              <w:t>Software tools no longer supported</w:t>
+            </w:r>
+          </w:p>
+          <w:p>
+            <w:pPr>
+              <w:pStyle w:val="p1"/>
+              <w:rPr>
+                <w:rFonts w:ascii="Century Gothic" w:hAnsi="Century Gothic"/>
+                <w:color w:val="000000" w:themeColor="text1"/>
+                <w:sz w:val="20"/>
+                <w:szCs w:val="18"/>
+              </w:rPr>
+            </w:pPr>
+          </w:p>
+          <w:p>
+            <w:pPr>
+              <w:pStyle w:val="p1"/>
+              <w:rPr>
+                <w:rFonts w:ascii="Century Gothic" w:hAnsi="Century Gothic"/>
+                <w:color w:val="000000" w:themeColor="text1"/>
+                <w:sz w:val="20"/>
+                <w:szCs w:val="18"/>
+              </w:rPr>
+            </w:pPr>
+            <w:r>
+              <w:rPr>
+                <w:rFonts w:ascii="Century Gothic" w:hAnsi="Century Gothic"/>
+                <w:color w:val="000000" w:themeColor="text1"/>
+                <w:sz w:val="20"/>
+                <w:szCs w:val="18"/>
+              </w:rPr>
+              <w:t>Legal:</w:t>
+            </w:r>
+          </w:p>
+          <w:p>
+            <w:pPr>
+              <w:pStyle w:val="p1"/>
+              <w:numPr>
+                <w:ilvl w:val="0"/>
+                <w:numId w:val="3"/>
+              </w:numPr>
+              <w:rPr>
+                <w:rFonts w:ascii="Century Gothic" w:hAnsi="Century Gothic"/>
+                <w:color w:val="000000" w:themeColor="text1"/>
+                <w:sz w:val="20"/>
+                <w:szCs w:val="18"/>
+              </w:rPr>
+            </w:pPr>
+            <w:r>
+              <w:rPr>
+                <w:rFonts w:ascii="Century Gothic" w:hAnsi="Century Gothic"/>
+                <w:color w:val="000000" w:themeColor="text1"/>
+                <w:sz w:val="20"/>
+                <w:szCs w:val="18"/>
+              </w:rPr>
+              <w:t>Legal issues on</w:t>
+            </w:r>
+            <w:r>
+              <w:rPr>
+                <w:rFonts w:ascii="Century Gothic" w:hAnsi="Century Gothic"/>
+                <w:color w:val="000000" w:themeColor="text1"/>
+                <w:sz w:val="20"/>
+                <w:szCs w:val="18"/>
+              </w:rPr>
+              <w:t xml:space="preserve"> copyrights</w:t>
+            </w:r>
+          </w:p>
+          <w:p>
+            <w:pPr>
+              <w:pStyle w:val="p1"/>
+              <w:rPr>
+                <w:rFonts w:ascii="Century Gothic" w:hAnsi="Century Gothic"/>
+                <w:color w:val="000000" w:themeColor="text1"/>
+                <w:sz w:val="20"/>
+                <w:szCs w:val="18"/>
+              </w:rPr>
+            </w:pPr>
+          </w:p>
+        </w:tc>
+      </w:tr>
+      <w:tr>
+        <w:trPr>
+          <w:trHeight w:val="1008"/>
+        </w:trPr>
+        <w:tc>
+          <w:tcPr>
+            <w:tcW w:w="11183" w:type="dxa"/>
+            <w:tcBorders>
+              <w:top w:val="nil"/>
+              <w:left w:val="nil"/>
+              <w:bottom w:val="nil"/>
+              <w:right w:val="nil"/>
+            </w:tcBorders>
+            <w:shd w:val="clear" w:color="auto" w:fill="auto"/>
+            <w:vAlign w:val="center"/>
+          </w:tcPr>
+          <w:p>
+            <w:pPr>
+              <w:pStyle w:val="p1"/>
+              <w:ind w:left="-100"/>
+              <w:rPr>
+                <w:rFonts w:ascii="Century Gothic" w:hAnsi="Century Gothic"/>
+                <w:b/>
+                <w:color w:val="000000" w:themeColor="text1"/>
+                <w:sz w:val="18"/>
+                <w:szCs w:val="18"/>
+              </w:rPr>
+            </w:pPr>
+          </w:p>
+          <w:p>
+            <w:pPr>
+              <w:pStyle w:val="p1"/>
+              <w:ind w:left="-100"/>
+              <w:rPr>
+                <w:rFonts w:ascii="Century Gothic" w:hAnsi="Century Gothic"/>
+                <w:color w:val="000000" w:themeColor="text1"/>
+                <w:sz w:val="16"/>
+                <w:szCs w:val="18"/>
+              </w:rPr>
+            </w:pPr>
+            <w:r>
+              <w:rPr>
+                <w:rFonts w:ascii="Century Gothic" w:hAnsi="Century Gothic"/>
+                <w:b/>
+                <w:color w:val="44546A" w:themeColor="text2"/>
+                <w:sz w:val="20"/>
+                <w:szCs w:val="18"/>
+              </w:rPr>
+              <w:t>SCHEDULE</w:t>
+            </w:r>
+          </w:p>
+          <w:p>
+            <w:pPr>
+              <w:pStyle w:val="p1"/>
+              <w:ind w:left="-100"/>
+              <w:rPr>
+                <w:rFonts w:ascii="Century Gothic" w:hAnsi="Century Gothic"/>
+                <w:color w:val="000000" w:themeColor="text1"/>
+                <w:sz w:val="18"/>
+                <w:szCs w:val="18"/>
+              </w:rPr>
+            </w:pPr>
+            <w:r>
+              <w:rPr>
+                <w:rFonts w:ascii="Century Gothic" w:hAnsi="Century Gothic"/>
+                <w:color w:val="000000" w:themeColor="text1"/>
+                <w:sz w:val="16"/>
+                <w:szCs w:val="18"/>
+              </w:rPr>
+              <w:t>Indicate how long the project will take, milestones, and how long before the benefits become apparent. Also</w:t>
+            </w:r>
+            <w:r>
+              <w:rPr>
+                <w:rFonts w:ascii="Century Gothic" w:hAnsi="Century Gothic"/>
+                <w:color w:val="000000" w:themeColor="text1"/>
+                <w:sz w:val="16"/>
+                <w:szCs w:val="18"/>
+              </w:rPr>
+              <w:t>,</w:t>
+            </w:r>
+            <w:r>
+              <w:rPr>
+                <w:rFonts w:ascii="Century Gothic" w:hAnsi="Century Gothic"/>
+                <w:color w:val="000000" w:themeColor="text1"/>
+                <w:sz w:val="16"/>
+                <w:szCs w:val="18"/>
+              </w:rPr>
+              <w:t xml:space="preserve"> note if the time buffer is included in this estimate.</w:t>
+            </w:r>
+          </w:p>
+        </w:tc>
+      </w:tr>
+      <w:tr>
+        <w:trPr>
+          <w:trHeight w:val="2016"/>
+        </w:trPr>
+        <w:tc>
+          <w:tcPr>
+            <w:tcW w:w="11183" w:type="dxa"/>
+            <w:tcBorders>
+              <w:top w:val="nil"/>
+              <w:left w:val="nil"/>
+              <w:bottom w:val="nil"/>
+              <w:right w:val="nil"/>
+            </w:tcBorders>
+            <w:shd w:val="clear" w:color="auto" w:fill="F2F2F2" w:themeFill="background1" w:themeFillShade="F2"/>
+            <w:vAlign w:val="center"/>
+          </w:tcPr>
+          <w:p>
+            <w:pPr>
+              <w:pStyle w:val="p1"/>
+              <w:rPr>
+                <w:rFonts w:ascii="Century Gothic" w:hAnsi="Century Gothic"/>
+                <w:color w:val="000000" w:themeColor="text1"/>
+                <w:sz w:val="20"/>
+                <w:szCs w:val="18"/>
+              </w:rPr>
+            </w:pPr>
+            <w:r>
+              <w:rPr>
+                <w:rFonts w:ascii="Century Gothic" w:hAnsi="Century Gothic"/>
+                <w:color w:val="000000" w:themeColor="text1"/>
+                <w:sz w:val="20"/>
+                <w:szCs w:val="18"/>
+              </w:rPr>
+              <w:t>The project is plan</w:t>
+            </w:r>
+            <w:r>
+              <w:rPr>
+                <w:rFonts w:ascii="Century Gothic" w:hAnsi="Century Gothic"/>
+                <w:color w:val="000000" w:themeColor="text1"/>
+                <w:sz w:val="20"/>
+                <w:szCs w:val="18"/>
+              </w:rPr>
+              <w:t>ned</w:t>
+            </w:r>
+            <w:r>
+              <w:rPr>
+                <w:rFonts w:ascii="Century Gothic" w:hAnsi="Century Gothic"/>
+                <w:color w:val="000000" w:themeColor="text1"/>
+                <w:sz w:val="20"/>
+                <w:szCs w:val="18"/>
+              </w:rPr>
+              <w:t xml:space="preserve"> to be complete</w:t>
+            </w:r>
+            <w:r>
+              <w:rPr>
+                <w:rFonts w:ascii="Century Gothic" w:hAnsi="Century Gothic"/>
+                <w:color w:val="000000" w:themeColor="text1"/>
+                <w:sz w:val="20"/>
+                <w:szCs w:val="18"/>
+              </w:rPr>
+              <w:t>d</w:t>
+            </w:r>
+            <w:r>
+              <w:rPr>
+                <w:rFonts w:ascii="Century Gothic" w:hAnsi="Century Gothic"/>
+                <w:color w:val="000000" w:themeColor="text1"/>
+                <w:sz w:val="20"/>
+                <w:szCs w:val="18"/>
+              </w:rPr>
+              <w:t xml:space="preserve"> in </w:t>
+            </w:r>
+            <w:r>
+              <w:rPr>
+                <w:rFonts w:ascii="Century Gothic" w:hAnsi="Century Gothic"/>
+                <w:color w:val="000000" w:themeColor="text1"/>
+                <w:sz w:val="20"/>
+                <w:szCs w:val="18"/>
+              </w:rPr>
+              <w:t>6</w:t>
+            </w:r>
+            <w:r>
+              <w:rPr>
+                <w:rFonts w:ascii="Century Gothic" w:hAnsi="Century Gothic"/>
+                <w:color w:val="000000" w:themeColor="text1"/>
+                <w:sz w:val="20"/>
+                <w:szCs w:val="18"/>
+              </w:rPr>
+              <w:t xml:space="preserve"> months. </w:t>
+            </w:r>
+            <w:r>
+              <w:rPr>
+                <w:rFonts w:ascii="Century Gothic" w:hAnsi="Century Gothic"/>
+                <w:color w:val="000000" w:themeColor="text1"/>
+                <w:sz w:val="20"/>
+                <w:szCs w:val="18"/>
+              </w:rPr>
+              <w:t>Below are the defined milestones</w:t>
+            </w:r>
+            <w:r>
+              <w:rPr>
+                <w:rFonts w:ascii="Century Gothic" w:hAnsi="Century Gothic"/>
+                <w:color w:val="000000" w:themeColor="text1"/>
+                <w:sz w:val="20"/>
+                <w:szCs w:val="18"/>
+              </w:rPr>
+              <w:t>:</w:t>
+            </w:r>
+          </w:p>
+          <w:p>
+            <w:pPr>
+              <w:pStyle w:val="p1"/>
+              <w:rPr>
+                <w:rFonts w:ascii="Century Gothic" w:hAnsi="Century Gothic"/>
+                <w:color w:val="000000" w:themeColor="text1"/>
+                <w:sz w:val="20"/>
+                <w:szCs w:val="18"/>
+              </w:rPr>
+            </w:pPr>
+          </w:p>
+          <w:p>
+            <w:pPr>
+              <w:pStyle w:val="p1"/>
+              <w:rPr>
+                <w:rFonts w:ascii="Century Gothic" w:hAnsi="Century Gothic"/>
+                <w:color w:val="000000" w:themeColor="text1"/>
+                <w:sz w:val="20"/>
+                <w:szCs w:val="18"/>
+              </w:rPr>
+            </w:pPr>
+            <w:r>
+              <w:rPr>
+                <w:rFonts w:ascii="Century Gothic" w:hAnsi="Century Gothic"/>
+                <w:color w:val="000000" w:themeColor="text1"/>
+                <w:sz w:val="20"/>
+                <w:szCs w:val="18"/>
+              </w:rPr>
+              <w:t>1</w:t>
+            </w:r>
+            <w:r>
+              <w:rPr>
+                <w:rFonts w:ascii="Century Gothic" w:hAnsi="Century Gothic"/>
+                <w:color w:val="000000" w:themeColor="text1"/>
+                <w:sz w:val="20"/>
+                <w:szCs w:val="18"/>
+                <w:vertAlign w:val="superscript"/>
+              </w:rPr>
+              <w:t>st</w:t>
+            </w:r>
+            <w:r>
+              <w:rPr>
+                <w:rFonts w:ascii="Century Gothic" w:hAnsi="Century Gothic"/>
+                <w:color w:val="000000" w:themeColor="text1"/>
+                <w:sz w:val="20"/>
+                <w:szCs w:val="18"/>
+              </w:rPr>
+              <w:t xml:space="preserve"> Milestone (</w:t>
+            </w:r>
+            <w:r>
+              <w:rPr>
+                <w:rFonts w:ascii="Century Gothic" w:hAnsi="Century Gothic"/>
+                <w:color w:val="000000" w:themeColor="text1"/>
+                <w:sz w:val="20"/>
+                <w:szCs w:val="18"/>
+              </w:rPr>
+              <w:t>3</w:t>
+            </w:r>
+            <w:r>
+              <w:rPr>
+                <w:rFonts w:ascii="Century Gothic" w:hAnsi="Century Gothic"/>
+                <w:color w:val="000000" w:themeColor="text1"/>
+                <w:sz w:val="20"/>
+                <w:szCs w:val="18"/>
+              </w:rPr>
+              <w:t xml:space="preserve"> months)</w:t>
+            </w:r>
+          </w:p>
+          <w:p>
+            <w:pPr>
+              <w:pStyle w:val="p1"/>
+              <w:numPr>
+                <w:ilvl w:val="0"/>
+                <w:numId w:val="3"/>
+              </w:numPr>
+              <w:rPr>
+                <w:rFonts w:ascii="Century Gothic" w:hAnsi="Century Gothic"/>
+                <w:color w:val="000000" w:themeColor="text1"/>
+                <w:sz w:val="20"/>
+                <w:szCs w:val="18"/>
+              </w:rPr>
+            </w:pPr>
+            <w:r>
+              <w:rPr>
+                <w:rFonts w:ascii="Century Gothic" w:hAnsi="Century Gothic"/>
+                <w:color w:val="000000" w:themeColor="text1"/>
+                <w:sz w:val="20"/>
+                <w:szCs w:val="18"/>
+              </w:rPr>
+              <w:t>Front-end shopping cart</w:t>
+            </w:r>
+          </w:p>
+          <w:p>
+            <w:pPr>
+              <w:pStyle w:val="p1"/>
+              <w:numPr>
+                <w:ilvl w:val="1"/>
+                <w:numId w:val="3"/>
+              </w:numPr>
+              <w:rPr>
+                <w:rFonts w:ascii="Century Gothic" w:hAnsi="Century Gothic"/>
+                <w:color w:val="000000" w:themeColor="text1"/>
+                <w:sz w:val="20"/>
+                <w:szCs w:val="18"/>
+              </w:rPr>
+            </w:pPr>
+            <w:r>
+              <w:rPr>
+                <w:rFonts w:ascii="Century Gothic" w:hAnsi="Century Gothic"/>
+                <w:color w:val="000000" w:themeColor="text1"/>
+                <w:sz w:val="20"/>
+                <w:szCs w:val="18"/>
+              </w:rPr>
+              <w:t>Customer login logout</w:t>
+            </w:r>
+          </w:p>
+          <w:p>
+            <w:pPr>
+              <w:pStyle w:val="p1"/>
+              <w:numPr>
+                <w:ilvl w:val="1"/>
+                <w:numId w:val="3"/>
+              </w:numPr>
+              <w:rPr>
+                <w:rFonts w:ascii="Century Gothic" w:hAnsi="Century Gothic"/>
+                <w:color w:val="000000" w:themeColor="text1"/>
+                <w:sz w:val="20"/>
+                <w:szCs w:val="18"/>
+              </w:rPr>
+            </w:pPr>
+            <w:r>
+              <w:rPr>
+                <w:rFonts w:ascii="Century Gothic" w:hAnsi="Century Gothic"/>
+                <w:color w:val="000000" w:themeColor="text1"/>
+                <w:sz w:val="20"/>
+                <w:szCs w:val="18"/>
+              </w:rPr>
+              <w:t>Product listing</w:t>
+            </w:r>
+          </w:p>
+          <w:p>
+            <w:pPr>
+              <w:pStyle w:val="p1"/>
+              <w:numPr>
+                <w:ilvl w:val="1"/>
+                <w:numId w:val="3"/>
+              </w:numPr>
+              <w:rPr>
+                <w:rFonts w:ascii="Century Gothic" w:hAnsi="Century Gothic"/>
+                <w:color w:val="000000" w:themeColor="text1"/>
+                <w:sz w:val="20"/>
+                <w:szCs w:val="18"/>
+              </w:rPr>
+            </w:pPr>
+            <w:r>
+              <w:rPr>
+                <w:rFonts w:ascii="Century Gothic" w:hAnsi="Century Gothic"/>
+                <w:color w:val="000000" w:themeColor="text1"/>
+                <w:sz w:val="20"/>
+                <w:szCs w:val="18"/>
+              </w:rPr>
+              <w:t>Product filtering and searching</w:t>
+            </w:r>
+          </w:p>
+          <w:p>
+            <w:pPr>
+              <w:pStyle w:val="p1"/>
+              <w:numPr>
+                <w:ilvl w:val="1"/>
+                <w:numId w:val="3"/>
+              </w:numPr>
+              <w:rPr>
+                <w:rFonts w:ascii="Century Gothic" w:hAnsi="Century Gothic"/>
+                <w:color w:val="000000" w:themeColor="text1"/>
+                <w:sz w:val="20"/>
+                <w:szCs w:val="18"/>
+              </w:rPr>
+            </w:pPr>
+            <w:r>
+              <w:rPr>
+                <w:rFonts w:ascii="Century Gothic" w:hAnsi="Century Gothic"/>
+                <w:color w:val="000000" w:themeColor="text1"/>
+                <w:sz w:val="20"/>
+                <w:szCs w:val="18"/>
+              </w:rPr>
+              <w:t>Price comparison</w:t>
+            </w:r>
+          </w:p>
+          <w:p>
+            <w:pPr>
+              <w:pStyle w:val="p1"/>
+              <w:numPr>
+                <w:ilvl w:val="1"/>
+                <w:numId w:val="3"/>
+              </w:numPr>
+              <w:rPr>
+                <w:rFonts w:ascii="Century Gothic" w:hAnsi="Century Gothic"/>
+                <w:color w:val="000000" w:themeColor="text1"/>
+                <w:sz w:val="20"/>
+                <w:szCs w:val="18"/>
+              </w:rPr>
+            </w:pPr>
+            <w:r>
+              <w:rPr>
+                <w:rFonts w:ascii="Century Gothic" w:hAnsi="Century Gothic"/>
+                <w:color w:val="000000" w:themeColor="text1"/>
+                <w:sz w:val="20"/>
+                <w:szCs w:val="18"/>
+              </w:rPr>
+              <w:t>Cart</w:t>
+            </w:r>
+          </w:p>
+          <w:p>
+            <w:pPr>
+              <w:pStyle w:val="p1"/>
+              <w:numPr>
+                <w:ilvl w:val="1"/>
+                <w:numId w:val="3"/>
+              </w:numPr>
+              <w:rPr>
+                <w:rFonts w:ascii="Century Gothic" w:hAnsi="Century Gothic"/>
+                <w:color w:val="000000" w:themeColor="text1"/>
+                <w:sz w:val="20"/>
+                <w:szCs w:val="18"/>
+              </w:rPr>
+            </w:pPr>
+            <w:r>
+              <w:rPr>
+                <w:rFonts w:ascii="Century Gothic" w:hAnsi="Century Gothic"/>
+                <w:color w:val="000000" w:themeColor="text1"/>
+                <w:sz w:val="20"/>
+                <w:szCs w:val="18"/>
+              </w:rPr>
+              <w:t>Payment means integration</w:t>
+            </w:r>
+          </w:p>
+          <w:p>
+            <w:pPr>
+              <w:pStyle w:val="p1"/>
+              <w:numPr>
+                <w:ilvl w:val="1"/>
+                <w:numId w:val="3"/>
+              </w:numPr>
+              <w:rPr>
+                <w:rFonts w:ascii="Century Gothic" w:hAnsi="Century Gothic"/>
+                <w:color w:val="000000" w:themeColor="text1"/>
+                <w:sz w:val="20"/>
+                <w:szCs w:val="18"/>
+              </w:rPr>
+            </w:pPr>
+            <w:r>
+              <w:rPr>
+                <w:rFonts w:ascii="Century Gothic" w:hAnsi="Century Gothic"/>
+                <w:color w:val="000000" w:themeColor="text1"/>
+                <w:sz w:val="20"/>
+                <w:szCs w:val="18"/>
+              </w:rPr>
+              <w:t>Order status tracking UI</w:t>
+            </w:r>
+          </w:p>
+          <w:p>
+            <w:pPr>
+              <w:pStyle w:val="p1"/>
+              <w:rPr>
+                <w:rFonts w:ascii="Century Gothic" w:hAnsi="Century Gothic"/>
+                <w:color w:val="000000" w:themeColor="text1"/>
+                <w:sz w:val="20"/>
+                <w:szCs w:val="18"/>
+              </w:rPr>
+            </w:pPr>
+          </w:p>
+          <w:p>
+            <w:pPr>
+              <w:pStyle w:val="p1"/>
+              <w:rPr>
+                <w:rFonts w:ascii="Century Gothic" w:hAnsi="Century Gothic"/>
+                <w:color w:val="000000" w:themeColor="text1"/>
+                <w:sz w:val="20"/>
+                <w:szCs w:val="18"/>
+              </w:rPr>
+            </w:pPr>
+            <w:r>
+              <w:rPr>
+                <w:rFonts w:ascii="Century Gothic" w:hAnsi="Century Gothic"/>
+                <w:color w:val="000000" w:themeColor="text1"/>
+                <w:sz w:val="20"/>
+                <w:szCs w:val="18"/>
+              </w:rPr>
+              <w:t>2</w:t>
+            </w:r>
+            <w:r>
+              <w:rPr>
+                <w:rFonts w:ascii="Century Gothic" w:hAnsi="Century Gothic"/>
+                <w:color w:val="000000" w:themeColor="text1"/>
+                <w:sz w:val="20"/>
+                <w:szCs w:val="18"/>
+                <w:vertAlign w:val="superscript"/>
+              </w:rPr>
+              <w:t>nd</w:t>
+            </w:r>
+            <w:r>
+              <w:rPr>
+                <w:rFonts w:ascii="Century Gothic" w:hAnsi="Century Gothic"/>
+                <w:color w:val="000000" w:themeColor="text1"/>
+                <w:sz w:val="20"/>
+                <w:szCs w:val="18"/>
+              </w:rPr>
+              <w:t xml:space="preserve"> </w:t>
+            </w:r>
+            <w:r>
+              <w:rPr>
+                <w:rFonts w:ascii="Century Gothic" w:hAnsi="Century Gothic"/>
+                <w:color w:val="000000" w:themeColor="text1"/>
+                <w:sz w:val="20"/>
+                <w:szCs w:val="18"/>
+              </w:rPr>
+              <w:t>Milesto</w:t>
+            </w:r>
+            <w:r>
+              <w:rPr>
+                <w:rFonts w:ascii="Century Gothic" w:hAnsi="Century Gothic"/>
+                <w:color w:val="000000" w:themeColor="text1"/>
+                <w:sz w:val="20"/>
+                <w:szCs w:val="18"/>
+              </w:rPr>
+              <w:t>ne (1 month)</w:t>
+            </w:r>
+          </w:p>
+          <w:p>
+            <w:pPr>
+              <w:pStyle w:val="p1"/>
+              <w:numPr>
+                <w:ilvl w:val="0"/>
+                <w:numId w:val="3"/>
+              </w:numPr>
+              <w:rPr>
+                <w:rFonts w:ascii="Century Gothic" w:hAnsi="Century Gothic"/>
+                <w:color w:val="000000" w:themeColor="text1"/>
+                <w:sz w:val="20"/>
+                <w:szCs w:val="18"/>
+              </w:rPr>
+            </w:pPr>
+            <w:r>
+              <w:rPr>
+                <w:rFonts w:ascii="Century Gothic" w:hAnsi="Century Gothic"/>
+                <w:color w:val="000000" w:themeColor="text1"/>
+                <w:sz w:val="20"/>
+                <w:szCs w:val="18"/>
+              </w:rPr>
+              <w:t>Content management system (CMS)</w:t>
+            </w:r>
+          </w:p>
+          <w:p>
+            <w:pPr>
+              <w:pStyle w:val="p1"/>
+              <w:numPr>
+                <w:ilvl w:val="1"/>
+                <w:numId w:val="3"/>
+              </w:numPr>
+              <w:rPr>
+                <w:rFonts w:ascii="Century Gothic" w:hAnsi="Century Gothic"/>
+                <w:color w:val="000000" w:themeColor="text1"/>
+                <w:sz w:val="20"/>
+                <w:szCs w:val="18"/>
+              </w:rPr>
+            </w:pPr>
+            <w:r>
+              <w:rPr>
+                <w:rFonts w:ascii="Century Gothic" w:hAnsi="Century Gothic"/>
+                <w:color w:val="000000" w:themeColor="text1"/>
+                <w:sz w:val="20"/>
+                <w:szCs w:val="18"/>
+              </w:rPr>
+              <w:t>User login logout</w:t>
+            </w:r>
+          </w:p>
+          <w:p>
+            <w:pPr>
+              <w:pStyle w:val="p1"/>
+              <w:numPr>
+                <w:ilvl w:val="1"/>
+                <w:numId w:val="3"/>
+              </w:numPr>
+              <w:rPr>
+                <w:rFonts w:ascii="Century Gothic" w:hAnsi="Century Gothic"/>
+                <w:color w:val="000000" w:themeColor="text1"/>
+                <w:sz w:val="20"/>
+                <w:szCs w:val="18"/>
+              </w:rPr>
+            </w:pPr>
+            <w:r>
+              <w:rPr>
+                <w:rFonts w:ascii="Century Gothic" w:hAnsi="Century Gothic"/>
+                <w:color w:val="000000" w:themeColor="text1"/>
+                <w:sz w:val="20"/>
+                <w:szCs w:val="18"/>
+              </w:rPr>
+              <w:t xml:space="preserve">Backend </w:t>
+            </w:r>
+            <w:r>
+              <w:rPr>
+                <w:rFonts w:ascii="Century Gothic" w:hAnsi="Century Gothic"/>
+                <w:color w:val="000000" w:themeColor="text1"/>
+                <w:sz w:val="20"/>
+                <w:szCs w:val="18"/>
+              </w:rPr>
+              <w:t xml:space="preserve">UI </w:t>
+            </w:r>
+            <w:r>
+              <w:rPr>
+                <w:rFonts w:ascii="Century Gothic" w:hAnsi="Century Gothic"/>
+                <w:color w:val="000000" w:themeColor="text1"/>
+                <w:sz w:val="20"/>
+                <w:szCs w:val="18"/>
+              </w:rPr>
+              <w:t xml:space="preserve">system on </w:t>
+            </w:r>
+            <w:r>
+              <w:rPr>
+                <w:rFonts w:ascii="Century Gothic" w:hAnsi="Century Gothic"/>
+                <w:color w:val="000000" w:themeColor="text1"/>
+                <w:sz w:val="20"/>
+                <w:szCs w:val="18"/>
+              </w:rPr>
+              <w:t>p</w:t>
+            </w:r>
+            <w:r>
+              <w:rPr>
+                <w:rFonts w:ascii="Century Gothic" w:hAnsi="Century Gothic"/>
+                <w:color w:val="000000" w:themeColor="text1"/>
+                <w:sz w:val="20"/>
+                <w:szCs w:val="18"/>
+              </w:rPr>
+              <w:t>roduct details</w:t>
+            </w:r>
+          </w:p>
+          <w:p>
+            <w:pPr>
+              <w:pStyle w:val="p1"/>
+              <w:numPr>
+                <w:ilvl w:val="1"/>
+                <w:numId w:val="3"/>
+              </w:numPr>
+              <w:rPr>
+                <w:rFonts w:ascii="Century Gothic" w:hAnsi="Century Gothic"/>
+                <w:color w:val="000000" w:themeColor="text1"/>
+                <w:sz w:val="20"/>
+                <w:szCs w:val="18"/>
+              </w:rPr>
+            </w:pPr>
+            <w:r>
+              <w:rPr>
+                <w:rFonts w:ascii="Century Gothic" w:hAnsi="Century Gothic"/>
+                <w:color w:val="000000" w:themeColor="text1"/>
+                <w:sz w:val="20"/>
+                <w:szCs w:val="18"/>
+              </w:rPr>
+              <w:t>Site settings</w:t>
+            </w:r>
+          </w:p>
+          <w:p>
+            <w:pPr>
+              <w:pStyle w:val="p1"/>
+              <w:rPr>
+                <w:rFonts w:ascii="Century Gothic" w:hAnsi="Century Gothic"/>
+                <w:color w:val="000000" w:themeColor="text1"/>
+                <w:sz w:val="20"/>
+                <w:szCs w:val="18"/>
+              </w:rPr>
+            </w:pPr>
+          </w:p>
+          <w:p>
+            <w:pPr>
+              <w:pStyle w:val="p1"/>
+              <w:rPr>
+                <w:rFonts w:ascii="Century Gothic" w:hAnsi="Century Gothic"/>
+                <w:color w:val="000000" w:themeColor="text1"/>
+                <w:sz w:val="20"/>
+                <w:szCs w:val="18"/>
+              </w:rPr>
+            </w:pPr>
+            <w:r>
+              <w:rPr>
+                <w:rFonts w:ascii="Century Gothic" w:hAnsi="Century Gothic"/>
+                <w:color w:val="000000" w:themeColor="text1"/>
+                <w:sz w:val="20"/>
+                <w:szCs w:val="18"/>
+              </w:rPr>
+              <w:t>3</w:t>
+            </w:r>
+            <w:r>
+              <w:rPr>
+                <w:rFonts w:ascii="Century Gothic" w:hAnsi="Century Gothic"/>
+                <w:color w:val="000000" w:themeColor="text1"/>
+                <w:sz w:val="20"/>
+                <w:szCs w:val="18"/>
+                <w:vertAlign w:val="superscript"/>
+              </w:rPr>
+              <w:t>rd</w:t>
+            </w:r>
+            <w:r>
+              <w:rPr>
+                <w:rFonts w:ascii="Century Gothic" w:hAnsi="Century Gothic"/>
+                <w:color w:val="000000" w:themeColor="text1"/>
+                <w:sz w:val="20"/>
+                <w:szCs w:val="18"/>
+              </w:rPr>
+              <w:t xml:space="preserve"> </w:t>
+            </w:r>
+            <w:r>
+              <w:rPr>
+                <w:rFonts w:ascii="Century Gothic" w:hAnsi="Century Gothic"/>
+                <w:color w:val="000000" w:themeColor="text1"/>
+                <w:sz w:val="20"/>
+                <w:szCs w:val="18"/>
+              </w:rPr>
+              <w:t>Milestone</w:t>
+            </w:r>
+            <w:r>
+              <w:rPr>
+                <w:rFonts w:ascii="Century Gothic" w:hAnsi="Century Gothic"/>
+                <w:color w:val="000000" w:themeColor="text1"/>
+                <w:sz w:val="20"/>
+                <w:szCs w:val="18"/>
+              </w:rPr>
+              <w:t xml:space="preserve"> (0.5 month)</w:t>
+            </w:r>
+          </w:p>
+          <w:p>
+            <w:pPr>
+              <w:pStyle w:val="p1"/>
+              <w:numPr>
+                <w:ilvl w:val="0"/>
+                <w:numId w:val="3"/>
+              </w:numPr>
+              <w:rPr>
+                <w:rFonts w:ascii="Century Gothic" w:hAnsi="Century Gothic"/>
+                <w:color w:val="000000" w:themeColor="text1"/>
+                <w:sz w:val="20"/>
+                <w:szCs w:val="18"/>
+              </w:rPr>
+            </w:pPr>
+            <w:r>
+              <w:rPr>
+                <w:rFonts w:ascii="Century Gothic" w:hAnsi="Century Gothic"/>
+                <w:color w:val="000000" w:themeColor="text1"/>
+                <w:sz w:val="20"/>
+                <w:szCs w:val="18"/>
+              </w:rPr>
+              <w:t>Order management system</w:t>
+            </w:r>
+          </w:p>
+          <w:p>
+            <w:pPr>
+              <w:pStyle w:val="p1"/>
+              <w:numPr>
+                <w:ilvl w:val="1"/>
+                <w:numId w:val="3"/>
+              </w:numPr>
+              <w:rPr>
+                <w:rFonts w:ascii="Century Gothic" w:hAnsi="Century Gothic"/>
+                <w:color w:val="000000" w:themeColor="text1"/>
+                <w:sz w:val="20"/>
+                <w:szCs w:val="18"/>
+              </w:rPr>
+            </w:pPr>
+            <w:r>
+              <w:rPr>
+                <w:rFonts w:ascii="Century Gothic" w:hAnsi="Century Gothic"/>
+                <w:color w:val="000000" w:themeColor="text1"/>
+                <w:sz w:val="20"/>
+                <w:szCs w:val="18"/>
+              </w:rPr>
+              <w:t>Order request</w:t>
+            </w:r>
+          </w:p>
+          <w:p>
+            <w:pPr>
+              <w:pStyle w:val="p1"/>
+              <w:numPr>
+                <w:ilvl w:val="1"/>
+                <w:numId w:val="3"/>
+              </w:numPr>
+              <w:rPr>
+                <w:rFonts w:ascii="Century Gothic" w:hAnsi="Century Gothic"/>
+                <w:color w:val="000000" w:themeColor="text1"/>
+                <w:sz w:val="20"/>
+                <w:szCs w:val="18"/>
+              </w:rPr>
+            </w:pPr>
+            <w:r>
+              <w:rPr>
+                <w:rFonts w:ascii="Century Gothic" w:hAnsi="Century Gothic"/>
+                <w:color w:val="000000" w:themeColor="text1"/>
+                <w:sz w:val="20"/>
+                <w:szCs w:val="18"/>
+              </w:rPr>
+              <w:t>Order status</w:t>
+            </w:r>
+          </w:p>
+          <w:p>
+            <w:pPr>
+              <w:pStyle w:val="p1"/>
+              <w:numPr>
+                <w:ilvl w:val="1"/>
+                <w:numId w:val="3"/>
+              </w:numPr>
+              <w:rPr>
+                <w:rFonts w:ascii="Century Gothic" w:hAnsi="Century Gothic"/>
+                <w:color w:val="000000" w:themeColor="text1"/>
+                <w:sz w:val="20"/>
+                <w:szCs w:val="18"/>
+              </w:rPr>
+            </w:pPr>
+            <w:r>
+              <w:rPr>
+                <w:rFonts w:ascii="Century Gothic" w:hAnsi="Century Gothic"/>
+                <w:color w:val="000000" w:themeColor="text1"/>
+                <w:sz w:val="20"/>
+                <w:szCs w:val="18"/>
+              </w:rPr>
+              <w:t>Delivery process</w:t>
+            </w:r>
+          </w:p>
+          <w:p>
+            <w:pPr>
+              <w:pStyle w:val="p1"/>
+              <w:rPr>
+                <w:rFonts w:ascii="Century Gothic" w:hAnsi="Century Gothic"/>
+                <w:color w:val="000000" w:themeColor="text1"/>
+                <w:sz w:val="20"/>
+                <w:szCs w:val="18"/>
+              </w:rPr>
+            </w:pPr>
+          </w:p>
+          <w:p>
+            <w:pPr>
+              <w:pStyle w:val="p1"/>
+              <w:rPr>
+                <w:rFonts w:ascii="Century Gothic" w:hAnsi="Century Gothic"/>
+                <w:color w:val="000000" w:themeColor="text1"/>
+                <w:sz w:val="20"/>
+                <w:szCs w:val="18"/>
+              </w:rPr>
+            </w:pPr>
+            <w:r>
+              <w:rPr>
+                <w:rFonts w:ascii="Century Gothic" w:hAnsi="Century Gothic"/>
+                <w:color w:val="000000" w:themeColor="text1"/>
+                <w:sz w:val="20"/>
+                <w:szCs w:val="18"/>
+              </w:rPr>
+              <w:t>4</w:t>
+            </w:r>
+            <w:r>
+              <w:rPr>
+                <w:rFonts w:ascii="Century Gothic" w:hAnsi="Century Gothic"/>
+                <w:color w:val="000000" w:themeColor="text1"/>
+                <w:sz w:val="20"/>
+                <w:szCs w:val="18"/>
+                <w:vertAlign w:val="superscript"/>
+              </w:rPr>
+              <w:t>th</w:t>
+            </w:r>
+            <w:r>
+              <w:rPr>
+                <w:rFonts w:ascii="Century Gothic" w:hAnsi="Century Gothic"/>
+                <w:color w:val="000000" w:themeColor="text1"/>
+                <w:sz w:val="20"/>
+                <w:szCs w:val="18"/>
+              </w:rPr>
+              <w:t xml:space="preserve"> </w:t>
+            </w:r>
+            <w:r>
+              <w:rPr>
+                <w:rFonts w:ascii="Century Gothic" w:hAnsi="Century Gothic"/>
+                <w:color w:val="000000" w:themeColor="text1"/>
+                <w:sz w:val="20"/>
+                <w:szCs w:val="18"/>
+              </w:rPr>
+              <w:t>Milestone</w:t>
+            </w:r>
+            <w:r>
+              <w:rPr>
+                <w:rFonts w:ascii="Century Gothic" w:hAnsi="Century Gothic"/>
+                <w:color w:val="000000" w:themeColor="text1"/>
+                <w:sz w:val="20"/>
+                <w:szCs w:val="18"/>
+              </w:rPr>
+              <w:t xml:space="preserve"> (0.5 month)</w:t>
+            </w:r>
+          </w:p>
+          <w:p>
+            <w:pPr>
+              <w:pStyle w:val="p1"/>
+              <w:numPr>
+                <w:ilvl w:val="0"/>
+                <w:numId w:val="3"/>
+              </w:numPr>
+              <w:rPr>
+                <w:rFonts w:ascii="Century Gothic" w:hAnsi="Century Gothic"/>
+                <w:color w:val="000000" w:themeColor="text1"/>
+                <w:sz w:val="20"/>
+                <w:szCs w:val="18"/>
+              </w:rPr>
+            </w:pPr>
+            <w:r>
+              <w:rPr>
+                <w:rFonts w:ascii="Century Gothic" w:hAnsi="Century Gothic"/>
+                <w:color w:val="000000" w:themeColor="text1"/>
+                <w:sz w:val="20"/>
+                <w:szCs w:val="18"/>
+              </w:rPr>
+              <w:t>Web UI/</w:t>
+            </w:r>
+            <w:proofErr w:type="spellStart"/>
+            <w:r>
+              <w:rPr>
+                <w:rFonts w:ascii="Century Gothic" w:hAnsi="Century Gothic"/>
+                <w:color w:val="000000" w:themeColor="text1"/>
+                <w:sz w:val="20"/>
+                <w:szCs w:val="18"/>
+              </w:rPr>
+              <w:t>UX</w:t>
+            </w:r>
+            <w:proofErr w:type="spellEnd"/>
+            <w:r>
+              <w:rPr>
+                <w:rFonts w:ascii="Century Gothic" w:hAnsi="Century Gothic"/>
+                <w:color w:val="000000" w:themeColor="text1"/>
+                <w:sz w:val="20"/>
+                <w:szCs w:val="18"/>
+              </w:rPr>
+              <w:t xml:space="preserve"> enhancement</w:t>
+            </w:r>
+          </w:p>
+          <w:p>
+            <w:pPr>
+              <w:pStyle w:val="p1"/>
+              <w:rPr>
+                <w:rFonts w:ascii="Century Gothic" w:hAnsi="Century Gothic"/>
+                <w:color w:val="000000" w:themeColor="text1"/>
+                <w:sz w:val="20"/>
+                <w:szCs w:val="18"/>
+              </w:rPr>
+            </w:pPr>
+          </w:p>
+          <w:p>
+            <w:pPr>
+              <w:pStyle w:val="p1"/>
+              <w:rPr>
+                <w:rFonts w:ascii="Century Gothic" w:hAnsi="Century Gothic"/>
+                <w:color w:val="000000" w:themeColor="text1"/>
+                <w:sz w:val="20"/>
+                <w:szCs w:val="18"/>
+              </w:rPr>
+            </w:pPr>
+            <w:r>
+              <w:rPr>
+                <w:rFonts w:ascii="Century Gothic" w:hAnsi="Century Gothic"/>
+                <w:color w:val="000000" w:themeColor="text1"/>
+                <w:sz w:val="20"/>
+                <w:szCs w:val="18"/>
+              </w:rPr>
+              <w:t>5</w:t>
+            </w:r>
+            <w:r>
+              <w:rPr>
+                <w:rFonts w:ascii="Century Gothic" w:hAnsi="Century Gothic"/>
+                <w:color w:val="000000" w:themeColor="text1"/>
+                <w:sz w:val="20"/>
+                <w:szCs w:val="18"/>
+                <w:vertAlign w:val="superscript"/>
+              </w:rPr>
+              <w:t>th</w:t>
+            </w:r>
+            <w:r>
+              <w:rPr>
+                <w:rFonts w:ascii="Century Gothic" w:hAnsi="Century Gothic"/>
+                <w:color w:val="000000" w:themeColor="text1"/>
+                <w:sz w:val="20"/>
+                <w:szCs w:val="18"/>
+              </w:rPr>
+              <w:t xml:space="preserve"> </w:t>
+            </w:r>
+            <w:r>
+              <w:rPr>
+                <w:rFonts w:ascii="Century Gothic" w:hAnsi="Century Gothic"/>
+                <w:color w:val="000000" w:themeColor="text1"/>
+                <w:sz w:val="20"/>
+                <w:szCs w:val="18"/>
+              </w:rPr>
+              <w:t>Milestone (1 month)</w:t>
+            </w:r>
+          </w:p>
+          <w:p>
+            <w:pPr>
+              <w:pStyle w:val="p1"/>
+              <w:numPr>
+                <w:ilvl w:val="0"/>
+                <w:numId w:val="3"/>
+              </w:numPr>
+              <w:rPr>
+                <w:rFonts w:ascii="Century Gothic" w:hAnsi="Century Gothic"/>
+                <w:color w:val="000000" w:themeColor="text1"/>
+                <w:sz w:val="20"/>
+                <w:szCs w:val="18"/>
+              </w:rPr>
+            </w:pPr>
+            <w:r>
+              <w:rPr>
+                <w:rFonts w:ascii="Century Gothic" w:hAnsi="Century Gothic"/>
+                <w:color w:val="000000" w:themeColor="text1"/>
+                <w:sz w:val="20"/>
+                <w:szCs w:val="18"/>
+              </w:rPr>
+              <w:t>Hardwar</w:t>
+            </w:r>
+            <w:r>
+              <w:rPr>
+                <w:rFonts w:ascii="Century Gothic" w:hAnsi="Century Gothic"/>
+                <w:color w:val="000000" w:themeColor="text1"/>
+                <w:sz w:val="20"/>
+                <w:szCs w:val="18"/>
+              </w:rPr>
+              <w:t>e</w:t>
+            </w:r>
+            <w:r>
+              <w:rPr>
+                <w:rFonts w:ascii="Century Gothic" w:hAnsi="Century Gothic"/>
+                <w:color w:val="000000" w:themeColor="text1"/>
+                <w:sz w:val="20"/>
+                <w:szCs w:val="18"/>
+              </w:rPr>
+              <w:t>/software review</w:t>
+            </w:r>
+          </w:p>
+          <w:p>
+            <w:pPr>
+              <w:pStyle w:val="p1"/>
+              <w:numPr>
+                <w:ilvl w:val="0"/>
+                <w:numId w:val="3"/>
+              </w:numPr>
+              <w:rPr>
+                <w:rFonts w:ascii="Century Gothic" w:hAnsi="Century Gothic"/>
+                <w:color w:val="000000" w:themeColor="text1"/>
+                <w:sz w:val="20"/>
+                <w:szCs w:val="18"/>
+              </w:rPr>
+            </w:pPr>
+            <w:r>
+              <w:rPr>
+                <w:rFonts w:ascii="Century Gothic" w:hAnsi="Century Gothic"/>
+                <w:color w:val="000000" w:themeColor="text1"/>
+                <w:sz w:val="20"/>
+                <w:szCs w:val="18"/>
+              </w:rPr>
+              <w:t>Buffer for ad</w:t>
+            </w:r>
+            <w:r>
+              <w:rPr>
+                <w:rFonts w:ascii="Century Gothic" w:hAnsi="Century Gothic"/>
+                <w:color w:val="000000" w:themeColor="text1"/>
+                <w:sz w:val="20"/>
+                <w:szCs w:val="18"/>
+              </w:rPr>
+              <w:t>-</w:t>
+            </w:r>
+            <w:r>
+              <w:rPr>
+                <w:rFonts w:ascii="Century Gothic" w:hAnsi="Century Gothic"/>
+                <w:color w:val="000000" w:themeColor="text1"/>
+                <w:sz w:val="20"/>
+                <w:szCs w:val="18"/>
+              </w:rPr>
+              <w:t>hoc requirements</w:t>
+            </w:r>
+          </w:p>
+        </w:tc>
+      </w:tr>
+      <w:tr>
+        <w:trPr>
+          <w:trHeight w:val="1008"/>
+        </w:trPr>
+        <w:tc>
+          <w:tcPr>
+            <w:tcW w:w="11183" w:type="dxa"/>
+            <w:tcBorders>
+              <w:top w:val="nil"/>
+              <w:left w:val="nil"/>
+              <w:bottom w:val="nil"/>
+              <w:right w:val="nil"/>
+            </w:tcBorders>
+            <w:shd w:val="clear" w:color="auto" w:fill="auto"/>
+            <w:vAlign w:val="center"/>
+          </w:tcPr>
+          <w:p>
+            <w:pPr>
+              <w:pStyle w:val="p1"/>
+              <w:ind w:left="-100"/>
+              <w:rPr>
+                <w:rFonts w:ascii="Century Gothic" w:hAnsi="Century Gothic"/>
+                <w:b/>
+                <w:color w:val="000000" w:themeColor="text1"/>
+                <w:sz w:val="18"/>
+                <w:szCs w:val="18"/>
+              </w:rPr>
+            </w:pPr>
+          </w:p>
+          <w:p>
+            <w:pPr>
+              <w:pStyle w:val="p1"/>
+              <w:ind w:left="-100"/>
+              <w:rPr>
+                <w:rFonts w:ascii="Century Gothic" w:hAnsi="Century Gothic"/>
+                <w:b/>
+                <w:color w:val="44546A" w:themeColor="text2"/>
+                <w:sz w:val="20"/>
+                <w:szCs w:val="18"/>
+              </w:rPr>
+            </w:pPr>
+            <w:r>
+              <w:rPr>
+                <w:rFonts w:ascii="Century Gothic" w:hAnsi="Century Gothic"/>
+                <w:b/>
+                <w:color w:val="44546A" w:themeColor="text2"/>
+                <w:sz w:val="20"/>
+                <w:szCs w:val="18"/>
+              </w:rPr>
+              <w:t>ASSESSMENT</w:t>
+            </w:r>
+          </w:p>
+          <w:p>
+            <w:pPr>
+              <w:pStyle w:val="p1"/>
+              <w:ind w:left="-100"/>
+              <w:rPr>
+                <w:rFonts w:ascii="Century Gothic" w:hAnsi="Century Gothic"/>
+                <w:color w:val="000000" w:themeColor="text1"/>
+                <w:sz w:val="16"/>
+                <w:szCs w:val="18"/>
+              </w:rPr>
+            </w:pPr>
+            <w:r>
+              <w:rPr>
+                <w:rFonts w:ascii="Century Gothic" w:hAnsi="Century Gothic"/>
+                <w:color w:val="000000" w:themeColor="text1"/>
+                <w:sz w:val="16"/>
+                <w:szCs w:val="18"/>
+              </w:rPr>
+              <w:t>What are the costs of not doing the project? For example, will the newsletter be suspended indefinitely? What happens if the project isn’t undertaken? Can the organization afford the project?</w:t>
+            </w:r>
+          </w:p>
+        </w:tc>
+      </w:tr>
+      <w:tr>
+        <w:trPr>
+          <w:trHeight w:val="2016"/>
+        </w:trPr>
+        <w:tc>
+          <w:tcPr>
+            <w:tcW w:w="11183" w:type="dxa"/>
+            <w:tcBorders>
+              <w:top w:val="nil"/>
+              <w:left w:val="nil"/>
+              <w:bottom w:val="nil"/>
+              <w:right w:val="nil"/>
+            </w:tcBorders>
+            <w:shd w:val="clear" w:color="auto" w:fill="F2F2F2" w:themeFill="background1" w:themeFillShade="F2"/>
+            <w:vAlign w:val="center"/>
+          </w:tcPr>
+          <w:p>
+            <w:pPr>
+              <w:pStyle w:val="p1"/>
+              <w:rPr>
+                <w:rFonts w:ascii="Century Gothic" w:hAnsi="Century Gothic"/>
+                <w:color w:val="000000" w:themeColor="text1"/>
+                <w:sz w:val="20"/>
+                <w:szCs w:val="18"/>
+              </w:rPr>
+            </w:pPr>
+            <w:r>
+              <w:rPr>
+                <w:rFonts w:ascii="Century Gothic" w:hAnsi="Century Gothic"/>
+                <w:color w:val="000000" w:themeColor="text1"/>
+                <w:sz w:val="20"/>
+                <w:szCs w:val="18"/>
+              </w:rPr>
+              <w:t>Following cost will arise if not doing the project:</w:t>
+            </w:r>
+          </w:p>
+          <w:p>
+            <w:pPr>
+              <w:pStyle w:val="p1"/>
+              <w:numPr>
+                <w:ilvl w:val="0"/>
+                <w:numId w:val="9"/>
+              </w:numPr>
+              <w:rPr>
+                <w:rFonts w:ascii="Century Gothic" w:hAnsi="Century Gothic"/>
+                <w:color w:val="000000" w:themeColor="text1"/>
+                <w:sz w:val="20"/>
+                <w:szCs w:val="18"/>
+              </w:rPr>
+            </w:pPr>
+            <w:r>
+              <w:rPr>
+                <w:rFonts w:ascii="Century Gothic" w:hAnsi="Century Gothic"/>
+                <w:color w:val="000000" w:themeColor="text1"/>
+                <w:sz w:val="20"/>
+                <w:szCs w:val="18"/>
+              </w:rPr>
+              <w:t>High human resource costs and processing time on handling orders</w:t>
+            </w:r>
+          </w:p>
+          <w:p>
+            <w:pPr>
+              <w:pStyle w:val="p1"/>
+              <w:numPr>
+                <w:ilvl w:val="0"/>
+                <w:numId w:val="9"/>
+              </w:numPr>
+              <w:rPr>
+                <w:rFonts w:ascii="Century Gothic" w:hAnsi="Century Gothic"/>
+                <w:color w:val="000000" w:themeColor="text1"/>
+                <w:sz w:val="20"/>
+                <w:szCs w:val="18"/>
+              </w:rPr>
+            </w:pPr>
+            <w:r>
+              <w:rPr>
+                <w:rFonts w:ascii="Century Gothic" w:hAnsi="Century Gothic"/>
+                <w:color w:val="000000" w:themeColor="text1"/>
+                <w:sz w:val="20"/>
+                <w:szCs w:val="18"/>
+              </w:rPr>
+              <w:t>Less profits due to outdated website and less order handling ability</w:t>
+            </w:r>
+          </w:p>
+          <w:p>
+            <w:pPr>
+              <w:pStyle w:val="p1"/>
+              <w:numPr>
+                <w:ilvl w:val="0"/>
+                <w:numId w:val="9"/>
+              </w:numPr>
+              <w:rPr>
+                <w:rFonts w:ascii="Century Gothic" w:hAnsi="Century Gothic"/>
+                <w:color w:val="000000" w:themeColor="text1"/>
+                <w:sz w:val="20"/>
+                <w:szCs w:val="18"/>
+              </w:rPr>
+            </w:pPr>
+            <w:r>
+              <w:rPr>
+                <w:rFonts w:ascii="Century Gothic" w:hAnsi="Century Gothic"/>
+                <w:color w:val="000000" w:themeColor="text1"/>
+                <w:sz w:val="20"/>
+                <w:szCs w:val="18"/>
+              </w:rPr>
+              <w:t>Less opportunity to increase the market share in the industry</w:t>
             </w:r>
           </w:p>
           <w:p>
@@ -3402,13 +5752,59 @@
           <w:p>
             <w:pPr>
               <w:pStyle w:val="p1"/>
-              <w:rPr>
-                <w:rFonts w:ascii="Century Gothic" w:hAnsi="Century Gothic"/>
+              <w:ind w:left="-100"/>
+              <w:rPr>
+                <w:rFonts w:ascii="Century Gothic" w:hAnsi="Century Gothic"/>
+                <w:b/>
                 <w:color w:val="000000" w:themeColor="text1"/>
                 <w:sz w:val="18"/>
                 <w:szCs w:val="18"/>
               </w:rPr>
             </w:pPr>
+          </w:p>
+          <w:p>
+            <w:pPr>
+              <w:pStyle w:val="p1"/>
+              <w:ind w:left="-100"/>
+              <w:rPr>
+                <w:rFonts w:ascii="Century Gothic" w:hAnsi="Century Gothic"/>
+                <w:b/>
+                <w:color w:val="44546A" w:themeColor="text2"/>
+                <w:sz w:val="20"/>
+                <w:szCs w:val="18"/>
+              </w:rPr>
+            </w:pPr>
+            <w:r>
+              <w:rPr>
+                <w:rFonts w:ascii="Century Gothic" w:hAnsi="Century Gothic"/>
+                <w:b/>
+                <w:color w:val="44546A" w:themeColor="text2"/>
+                <w:sz w:val="20"/>
+                <w:szCs w:val="18"/>
+              </w:rPr>
+              <w:t>RECOMMENDATION</w:t>
+            </w:r>
+          </w:p>
+          <w:p>
+            <w:pPr>
+              <w:pStyle w:val="p1"/>
+              <w:ind w:left="-100"/>
+              <w:rPr>
+                <w:rFonts w:ascii="Century Gothic" w:hAnsi="Century Gothic"/>
+                <w:color w:val="000000" w:themeColor="text1"/>
+                <w:sz w:val="16"/>
+                <w:szCs w:val="18"/>
+              </w:rPr>
+            </w:pPr>
+            <w:r>
+              <w:rPr>
+                <w:rFonts w:ascii="Century Gothic" w:hAnsi="Century Gothic"/>
+                <w:color w:val="000000" w:themeColor="text1"/>
+                <w:sz w:val="16"/>
+                <w:szCs w:val="18"/>
+              </w:rPr>
+              <w:t>Sum up and recommend why the project is a good idea.</w:t>
+            </w:r>
           </w:p>
         </w:tc>
       </w:tr>
@@ -3430,1908 +5826,6 @@
           </w:tcPr>
           <w:p>
             <w:pPr>
-              <w:pStyle w:val="p1"/>
-              <w:rPr>
-                <w:rFonts w:ascii="Century Gothic" w:hAnsi="Century Gothic"/>
-                <w:color w:val="000000" w:themeColor="text1"/>
-                <w:sz w:val="20"/>
-                <w:szCs w:val="18"/>
-              </w:rPr>
-            </w:pPr>
-          </w:p>
-          <w:p>
-            <w:pPr>
-              <w:pStyle w:val="p1"/>
-              <w:rPr>
-                <w:rFonts w:ascii="Century Gothic" w:hAnsi="Century Gothic"/>
-                <w:color w:val="000000" w:themeColor="text1"/>
-                <w:sz w:val="20"/>
-                <w:szCs w:val="18"/>
-              </w:rPr>
-            </w:pPr>
-            <w:r>
-              <w:rPr>
-                <w:rFonts w:ascii="Century Gothic" w:hAnsi="Century Gothic"/>
-                <w:color w:val="000000" w:themeColor="text1"/>
-                <w:sz w:val="20"/>
-                <w:szCs w:val="18"/>
-              </w:rPr>
-              <w:t>Technology:</w:t>
-            </w:r>
-          </w:p>
-          <w:p>
-            <w:pPr>
-              <w:pStyle w:val="p1"/>
-              <w:numPr>
-                <w:ilvl w:val="0"/>
-                <w:numId w:val="3"/>
-              </w:numPr>
-              <w:rPr>
-                <w:rFonts w:ascii="Century Gothic" w:hAnsi="Century Gothic"/>
-                <w:color w:val="000000" w:themeColor="text1"/>
-                <w:sz w:val="20"/>
-                <w:szCs w:val="18"/>
-              </w:rPr>
-            </w:pPr>
-            <w:r>
-              <w:rPr>
-                <w:rFonts w:ascii="Century Gothic" w:hAnsi="Century Gothic"/>
-                <w:color w:val="000000" w:themeColor="text1"/>
-                <w:sz w:val="20"/>
-                <w:szCs w:val="18"/>
-              </w:rPr>
-              <w:t>Cloud service</w:t>
-            </w:r>
-            <w:r>
-              <w:rPr>
-                <w:rFonts w:ascii="Century Gothic" w:hAnsi="Century Gothic"/>
-                <w:color w:val="000000" w:themeColor="text1"/>
-                <w:sz w:val="20"/>
-                <w:szCs w:val="18"/>
-              </w:rPr>
-              <w:t xml:space="preserve"> is</w:t>
-            </w:r>
-            <w:r>
-              <w:rPr>
-                <w:rFonts w:ascii="Century Gothic" w:hAnsi="Century Gothic"/>
-                <w:color w:val="000000" w:themeColor="text1"/>
-                <w:sz w:val="20"/>
-                <w:szCs w:val="18"/>
-              </w:rPr>
-              <w:t xml:space="preserve"> unavailable or underperformance</w:t>
-            </w:r>
-          </w:p>
-          <w:p>
-            <w:pPr>
-              <w:pStyle w:val="p1"/>
-              <w:numPr>
-                <w:ilvl w:val="0"/>
-                <w:numId w:val="3"/>
-              </w:numPr>
-              <w:rPr>
-                <w:rFonts w:ascii="Century Gothic" w:hAnsi="Century Gothic"/>
-                <w:color w:val="000000" w:themeColor="text1"/>
-                <w:sz w:val="20"/>
-                <w:szCs w:val="18"/>
-              </w:rPr>
-            </w:pPr>
-            <w:r>
-              <w:rPr>
-                <w:rFonts w:ascii="Century Gothic" w:hAnsi="Century Gothic"/>
-                <w:color w:val="000000" w:themeColor="text1"/>
-                <w:sz w:val="20"/>
-                <w:szCs w:val="18"/>
-              </w:rPr>
-              <w:t xml:space="preserve">API service </w:t>
-            </w:r>
-            <w:r>
-              <w:rPr>
-                <w:rFonts w:ascii="Century Gothic" w:hAnsi="Century Gothic"/>
-                <w:color w:val="000000" w:themeColor="text1"/>
-                <w:sz w:val="20"/>
-                <w:szCs w:val="18"/>
-              </w:rPr>
-              <w:t xml:space="preserve">is </w:t>
-            </w:r>
-            <w:r>
-              <w:rPr>
-                <w:rFonts w:ascii="Century Gothic" w:hAnsi="Century Gothic"/>
-                <w:color w:val="000000" w:themeColor="text1"/>
-                <w:sz w:val="20"/>
-                <w:szCs w:val="18"/>
-              </w:rPr>
-              <w:t>unavailable</w:t>
-            </w:r>
-          </w:p>
-          <w:p>
-            <w:pPr>
-              <w:pStyle w:val="p1"/>
-              <w:rPr>
-                <w:rFonts w:ascii="Century Gothic" w:hAnsi="Century Gothic"/>
-                <w:color w:val="000000" w:themeColor="text1"/>
-                <w:sz w:val="20"/>
-                <w:szCs w:val="18"/>
-              </w:rPr>
-            </w:pPr>
-          </w:p>
-          <w:p>
-            <w:pPr>
-              <w:pStyle w:val="p1"/>
-              <w:rPr>
-                <w:rFonts w:ascii="Century Gothic" w:hAnsi="Century Gothic"/>
-                <w:color w:val="000000" w:themeColor="text1"/>
-                <w:sz w:val="20"/>
-                <w:szCs w:val="18"/>
-              </w:rPr>
-            </w:pPr>
-            <w:r>
-              <w:rPr>
-                <w:rFonts w:ascii="Century Gothic" w:hAnsi="Century Gothic"/>
-                <w:color w:val="000000" w:themeColor="text1"/>
-                <w:sz w:val="20"/>
-                <w:szCs w:val="18"/>
-              </w:rPr>
-              <w:t>Organizational:</w:t>
-            </w:r>
-          </w:p>
-          <w:p>
-            <w:pPr>
-              <w:pStyle w:val="p1"/>
-              <w:numPr>
-                <w:ilvl w:val="0"/>
-                <w:numId w:val="3"/>
-              </w:numPr>
-              <w:rPr>
-                <w:rFonts w:ascii="Century Gothic" w:hAnsi="Century Gothic"/>
-                <w:color w:val="000000" w:themeColor="text1"/>
-                <w:sz w:val="20"/>
-                <w:szCs w:val="18"/>
-              </w:rPr>
-            </w:pPr>
-            <w:r>
-              <w:rPr>
-                <w:rFonts w:ascii="Century Gothic" w:hAnsi="Century Gothic"/>
-                <w:color w:val="000000" w:themeColor="text1"/>
-                <w:sz w:val="20"/>
-                <w:szCs w:val="18"/>
-              </w:rPr>
-              <w:t>Change in management (requiring fewer developers)</w:t>
-            </w:r>
-          </w:p>
-          <w:p>
-            <w:pPr>
-              <w:pStyle w:val="p1"/>
-              <w:rPr>
-                <w:rFonts w:ascii="Century Gothic" w:hAnsi="Century Gothic"/>
-                <w:color w:val="000000" w:themeColor="text1"/>
-                <w:sz w:val="20"/>
-                <w:szCs w:val="18"/>
-              </w:rPr>
-            </w:pPr>
-          </w:p>
-          <w:p>
-            <w:pPr>
-              <w:pStyle w:val="p1"/>
-              <w:rPr>
-                <w:rFonts w:ascii="Century Gothic" w:hAnsi="Century Gothic"/>
-                <w:color w:val="000000" w:themeColor="text1"/>
-                <w:sz w:val="20"/>
-                <w:szCs w:val="18"/>
-              </w:rPr>
-            </w:pPr>
-            <w:r>
-              <w:rPr>
-                <w:rFonts w:ascii="Century Gothic" w:hAnsi="Century Gothic"/>
-                <w:color w:val="000000" w:themeColor="text1"/>
-                <w:sz w:val="20"/>
-                <w:szCs w:val="18"/>
-              </w:rPr>
-              <w:t>People:</w:t>
-            </w:r>
-          </w:p>
-          <w:p>
-            <w:pPr>
-              <w:pStyle w:val="p1"/>
-              <w:numPr>
-                <w:ilvl w:val="0"/>
-                <w:numId w:val="3"/>
-              </w:numPr>
-              <w:rPr>
-                <w:rFonts w:ascii="Century Gothic" w:hAnsi="Century Gothic"/>
-                <w:color w:val="000000" w:themeColor="text1"/>
-                <w:sz w:val="20"/>
-                <w:szCs w:val="18"/>
-              </w:rPr>
-            </w:pPr>
-            <w:r>
-              <w:rPr>
-                <w:rFonts w:ascii="Century Gothic" w:hAnsi="Century Gothic"/>
-                <w:color w:val="000000" w:themeColor="text1"/>
-                <w:sz w:val="20"/>
-                <w:szCs w:val="18"/>
-              </w:rPr>
-              <w:t>Lack of developers due to virus outbreak</w:t>
-            </w:r>
-          </w:p>
-          <w:p>
-            <w:pPr>
-              <w:pStyle w:val="p1"/>
-              <w:rPr>
-                <w:rFonts w:ascii="Century Gothic" w:hAnsi="Century Gothic"/>
-                <w:color w:val="000000" w:themeColor="text1"/>
-                <w:sz w:val="20"/>
-                <w:szCs w:val="18"/>
-              </w:rPr>
-            </w:pPr>
-          </w:p>
-          <w:p>
-            <w:pPr>
-              <w:pStyle w:val="p1"/>
-              <w:rPr>
-                <w:rFonts w:ascii="Century Gothic" w:hAnsi="Century Gothic"/>
-                <w:color w:val="000000" w:themeColor="text1"/>
-                <w:sz w:val="20"/>
-                <w:szCs w:val="18"/>
-              </w:rPr>
-            </w:pPr>
-            <w:r>
-              <w:rPr>
-                <w:rFonts w:ascii="Century Gothic" w:hAnsi="Century Gothic"/>
-                <w:color w:val="000000" w:themeColor="text1"/>
-                <w:sz w:val="20"/>
-                <w:szCs w:val="18"/>
-              </w:rPr>
-              <w:t>Requirements:</w:t>
-            </w:r>
-          </w:p>
-          <w:p>
-            <w:pPr>
-              <w:pStyle w:val="p1"/>
-              <w:numPr>
-                <w:ilvl w:val="0"/>
-                <w:numId w:val="3"/>
-              </w:numPr>
-              <w:rPr>
-                <w:rFonts w:ascii="Century Gothic" w:hAnsi="Century Gothic"/>
-                <w:color w:val="000000" w:themeColor="text1"/>
-                <w:sz w:val="20"/>
-                <w:szCs w:val="18"/>
-              </w:rPr>
-            </w:pPr>
-            <w:r>
-              <w:rPr>
-                <w:rFonts w:ascii="Century Gothic" w:hAnsi="Century Gothic"/>
-                <w:color w:val="000000" w:themeColor="text1"/>
-                <w:sz w:val="20"/>
-                <w:szCs w:val="18"/>
-              </w:rPr>
-              <w:t>Client changes all the requirement</w:t>
-            </w:r>
-          </w:p>
-          <w:p>
-            <w:pPr>
-              <w:pStyle w:val="p1"/>
-              <w:rPr>
-                <w:rFonts w:ascii="Century Gothic" w:hAnsi="Century Gothic"/>
-                <w:color w:val="000000" w:themeColor="text1"/>
-                <w:sz w:val="20"/>
-                <w:szCs w:val="18"/>
-              </w:rPr>
-            </w:pPr>
-          </w:p>
-          <w:p>
-            <w:pPr>
-              <w:pStyle w:val="p1"/>
-              <w:rPr>
-                <w:rFonts w:ascii="Century Gothic" w:hAnsi="Century Gothic"/>
-                <w:color w:val="000000" w:themeColor="text1"/>
-                <w:sz w:val="20"/>
-                <w:szCs w:val="18"/>
-              </w:rPr>
-            </w:pPr>
-            <w:r>
-              <w:rPr>
-                <w:rFonts w:ascii="Century Gothic" w:hAnsi="Century Gothic"/>
-                <w:color w:val="000000" w:themeColor="text1"/>
-                <w:sz w:val="20"/>
-                <w:szCs w:val="18"/>
-              </w:rPr>
-              <w:t>Estimation:</w:t>
-            </w:r>
-          </w:p>
-          <w:p>
-            <w:pPr>
-              <w:pStyle w:val="p1"/>
-              <w:numPr>
-                <w:ilvl w:val="0"/>
-                <w:numId w:val="3"/>
-              </w:numPr>
-              <w:rPr>
-                <w:rFonts w:ascii="Century Gothic" w:hAnsi="Century Gothic"/>
-                <w:color w:val="000000" w:themeColor="text1"/>
-                <w:sz w:val="20"/>
-                <w:szCs w:val="18"/>
-              </w:rPr>
-            </w:pPr>
-            <w:r>
-              <w:rPr>
-                <w:rFonts w:ascii="Century Gothic" w:hAnsi="Century Gothic"/>
-                <w:color w:val="000000" w:themeColor="text1"/>
-                <w:sz w:val="20"/>
-                <w:szCs w:val="18"/>
-              </w:rPr>
-              <w:t>Scope of projects on payment gateway integration is underestimated</w:t>
-            </w:r>
-          </w:p>
-          <w:p>
-            <w:pPr>
-              <w:pStyle w:val="p1"/>
-              <w:rPr>
-                <w:rFonts w:ascii="Century Gothic" w:hAnsi="Century Gothic"/>
-                <w:color w:val="000000" w:themeColor="text1"/>
-                <w:sz w:val="20"/>
-                <w:szCs w:val="18"/>
-              </w:rPr>
-            </w:pPr>
-          </w:p>
-          <w:p>
-            <w:pPr>
-              <w:pStyle w:val="p1"/>
-              <w:rPr>
-                <w:rFonts w:ascii="Century Gothic" w:hAnsi="Century Gothic"/>
-                <w:color w:val="000000" w:themeColor="text1"/>
-                <w:sz w:val="20"/>
-                <w:szCs w:val="18"/>
-              </w:rPr>
-            </w:pPr>
-            <w:r>
-              <w:rPr>
-                <w:rFonts w:ascii="Century Gothic" w:hAnsi="Century Gothic"/>
-                <w:color w:val="000000" w:themeColor="text1"/>
-                <w:sz w:val="20"/>
-                <w:szCs w:val="18"/>
-              </w:rPr>
-              <w:t>Tools:</w:t>
-            </w:r>
-          </w:p>
-          <w:p>
-            <w:pPr>
-              <w:pStyle w:val="p1"/>
-              <w:numPr>
-                <w:ilvl w:val="0"/>
-                <w:numId w:val="3"/>
-              </w:numPr>
-              <w:rPr>
-                <w:rFonts w:ascii="Century Gothic" w:hAnsi="Century Gothic"/>
-                <w:color w:val="000000" w:themeColor="text1"/>
-                <w:sz w:val="20"/>
-                <w:szCs w:val="18"/>
-              </w:rPr>
-            </w:pPr>
-            <w:r>
-              <w:rPr>
-                <w:rFonts w:ascii="Century Gothic" w:hAnsi="Century Gothic"/>
-                <w:color w:val="000000" w:themeColor="text1"/>
-                <w:sz w:val="20"/>
-                <w:szCs w:val="18"/>
-              </w:rPr>
-              <w:t>Software tools no longer supported</w:t>
-            </w:r>
-          </w:p>
-          <w:p>
-            <w:pPr>
-              <w:pStyle w:val="p1"/>
-              <w:rPr>
-                <w:rFonts w:ascii="Century Gothic" w:hAnsi="Century Gothic"/>
-                <w:color w:val="000000" w:themeColor="text1"/>
-                <w:sz w:val="20"/>
-                <w:szCs w:val="18"/>
-              </w:rPr>
-            </w:pPr>
-          </w:p>
-          <w:p>
-            <w:pPr>
-              <w:pStyle w:val="p1"/>
-              <w:rPr>
-                <w:rFonts w:ascii="Century Gothic" w:hAnsi="Century Gothic"/>
-                <w:color w:val="000000" w:themeColor="text1"/>
-                <w:sz w:val="20"/>
-                <w:szCs w:val="18"/>
-              </w:rPr>
-            </w:pPr>
-            <w:r>
-              <w:rPr>
-                <w:rFonts w:ascii="Century Gothic" w:hAnsi="Century Gothic"/>
-                <w:color w:val="000000" w:themeColor="text1"/>
-                <w:sz w:val="20"/>
-                <w:szCs w:val="18"/>
-              </w:rPr>
-              <w:t>Legal:</w:t>
-            </w:r>
-          </w:p>
-          <w:p>
-            <w:pPr>
-              <w:pStyle w:val="p1"/>
-              <w:numPr>
-                <w:ilvl w:val="0"/>
-                <w:numId w:val="3"/>
-              </w:numPr>
-              <w:rPr>
-                <w:rFonts w:ascii="Century Gothic" w:hAnsi="Century Gothic"/>
-                <w:color w:val="000000" w:themeColor="text1"/>
-                <w:sz w:val="20"/>
-                <w:szCs w:val="18"/>
-              </w:rPr>
-            </w:pPr>
-            <w:r>
-              <w:rPr>
-                <w:rFonts w:ascii="Century Gothic" w:hAnsi="Century Gothic"/>
-                <w:color w:val="000000" w:themeColor="text1"/>
-                <w:sz w:val="20"/>
-                <w:szCs w:val="18"/>
-              </w:rPr>
-              <w:t>Legal issues on</w:t>
-            </w:r>
-            <w:r>
-              <w:rPr>
-                <w:rFonts w:ascii="Century Gothic" w:hAnsi="Century Gothic"/>
-                <w:color w:val="000000" w:themeColor="text1"/>
-                <w:sz w:val="20"/>
-                <w:szCs w:val="18"/>
-              </w:rPr>
-              <w:t xml:space="preserve"> copyrights</w:t>
-            </w:r>
-          </w:p>
-          <w:p>
-            <w:pPr>
-              <w:pStyle w:val="p1"/>
-              <w:rPr>
-                <w:rFonts w:ascii="Century Gothic" w:hAnsi="Century Gothic"/>
-                <w:color w:val="000000" w:themeColor="text1"/>
-                <w:sz w:val="20"/>
-                <w:szCs w:val="18"/>
-              </w:rPr>
-            </w:pPr>
-          </w:p>
-        </w:tc>
-      </w:tr>
-      <w:tr>
-        <w:trPr>
-          <w:trHeight w:val="1008"/>
-        </w:trPr>
-        <w:tc>
-          <w:tcPr>
-            <w:tcW w:w="11183" w:type="dxa"/>
-            <w:tcBorders>
-              <w:top w:val="nil"/>
-              <w:left w:val="nil"/>
-              <w:bottom w:val="nil"/>
-              <w:right w:val="nil"/>
-            </w:tcBorders>
-            <w:shd w:val="clear" w:color="auto" w:fill="auto"/>
-            <w:vAlign w:val="center"/>
-          </w:tcPr>
-          <w:p>
-            <w:pPr>
-              <w:pStyle w:val="p1"/>
-              <w:ind w:left="-100"/>
-              <w:rPr>
-                <w:rFonts w:ascii="Century Gothic" w:hAnsi="Century Gothic"/>
-                <w:b/>
-                <w:color w:val="000000" w:themeColor="text1"/>
-                <w:sz w:val="18"/>
-                <w:szCs w:val="18"/>
-              </w:rPr>
-            </w:pPr>
-          </w:p>
-          <w:p>
-            <w:pPr>
-              <w:pStyle w:val="p1"/>
-              <w:ind w:left="-100"/>
-              <w:rPr>
-                <w:rFonts w:ascii="Century Gothic" w:hAnsi="Century Gothic"/>
-                <w:color w:val="000000" w:themeColor="text1"/>
-                <w:sz w:val="16"/>
-                <w:szCs w:val="18"/>
-              </w:rPr>
-            </w:pPr>
-            <w:r>
-              <w:rPr>
-                <w:rFonts w:ascii="Century Gothic" w:hAnsi="Century Gothic"/>
-                <w:b/>
-                <w:color w:val="44546A" w:themeColor="text2"/>
-                <w:sz w:val="20"/>
-                <w:szCs w:val="18"/>
-              </w:rPr>
-              <w:t>SCHEDULE</w:t>
-            </w:r>
-          </w:p>
-          <w:p>
-            <w:pPr>
-              <w:pStyle w:val="p1"/>
-              <w:ind w:left="-100"/>
-              <w:rPr>
-                <w:rFonts w:ascii="Century Gothic" w:hAnsi="Century Gothic"/>
-                <w:color w:val="000000" w:themeColor="text1"/>
-                <w:sz w:val="18"/>
-                <w:szCs w:val="18"/>
-              </w:rPr>
-            </w:pPr>
-            <w:r>
-              <w:rPr>
-                <w:rFonts w:ascii="Century Gothic" w:hAnsi="Century Gothic"/>
-                <w:color w:val="000000" w:themeColor="text1"/>
-                <w:sz w:val="16"/>
-                <w:szCs w:val="18"/>
-              </w:rPr>
-              <w:t>Indicate how long the project will take, milestones, and how long before the benefits become apparent. Also</w:t>
-            </w:r>
-            <w:r>
-              <w:rPr>
-                <w:rFonts w:ascii="Century Gothic" w:hAnsi="Century Gothic"/>
-                <w:color w:val="000000" w:themeColor="text1"/>
-                <w:sz w:val="16"/>
-                <w:szCs w:val="18"/>
-              </w:rPr>
-              <w:t>,</w:t>
-            </w:r>
-            <w:r>
-              <w:rPr>
-                <w:rFonts w:ascii="Century Gothic" w:hAnsi="Century Gothic"/>
-                <w:color w:val="000000" w:themeColor="text1"/>
-                <w:sz w:val="16"/>
-                <w:szCs w:val="18"/>
-              </w:rPr>
-              <w:t xml:space="preserve"> note if the time buffer is included in this estimate.</w:t>
-            </w:r>
-          </w:p>
-        </w:tc>
-      </w:tr>
-      <w:tr>
-        <w:trPr>
-          <w:trHeight w:val="2016"/>
-        </w:trPr>
-        <w:tc>
-          <w:tcPr>
-            <w:tcW w:w="11183" w:type="dxa"/>
-            <w:tcBorders>
-              <w:top w:val="nil"/>
-              <w:left w:val="nil"/>
-              <w:bottom w:val="nil"/>
-              <w:right w:val="nil"/>
-            </w:tcBorders>
-            <w:shd w:val="clear" w:color="auto" w:fill="F2F2F2" w:themeFill="background1" w:themeFillShade="F2"/>
-            <w:vAlign w:val="center"/>
-          </w:tcPr>
-          <w:p>
-            <w:pPr>
-              <w:pStyle w:val="p1"/>
-              <w:rPr>
-                <w:rFonts w:ascii="Century Gothic" w:hAnsi="Century Gothic"/>
-                <w:color w:val="000000" w:themeColor="text1"/>
-                <w:sz w:val="20"/>
-                <w:szCs w:val="18"/>
-              </w:rPr>
-            </w:pPr>
-            <w:r>
-              <w:rPr>
-                <w:rFonts w:ascii="Century Gothic" w:hAnsi="Century Gothic"/>
-                <w:color w:val="000000" w:themeColor="text1"/>
-                <w:sz w:val="20"/>
-                <w:szCs w:val="18"/>
-              </w:rPr>
-              <w:t>The project is plan</w:t>
-            </w:r>
-            <w:r>
-              <w:rPr>
-                <w:rFonts w:ascii="Century Gothic" w:hAnsi="Century Gothic"/>
-                <w:color w:val="000000" w:themeColor="text1"/>
-                <w:sz w:val="20"/>
-                <w:szCs w:val="18"/>
-              </w:rPr>
-              <w:t>ned</w:t>
-            </w:r>
-            <w:r>
-              <w:rPr>
-                <w:rFonts w:ascii="Century Gothic" w:hAnsi="Century Gothic"/>
-                <w:color w:val="000000" w:themeColor="text1"/>
-                <w:sz w:val="20"/>
-                <w:szCs w:val="18"/>
-              </w:rPr>
-              <w:t xml:space="preserve"> to be complete</w:t>
-            </w:r>
-            <w:r>
-              <w:rPr>
-                <w:rFonts w:ascii="Century Gothic" w:hAnsi="Century Gothic"/>
-                <w:color w:val="000000" w:themeColor="text1"/>
-                <w:sz w:val="20"/>
-                <w:szCs w:val="18"/>
-              </w:rPr>
-              <w:t>d</w:t>
-            </w:r>
-            <w:r>
-              <w:rPr>
-                <w:rFonts w:ascii="Century Gothic" w:hAnsi="Century Gothic"/>
-                <w:color w:val="000000" w:themeColor="text1"/>
-                <w:sz w:val="20"/>
-                <w:szCs w:val="18"/>
-              </w:rPr>
-              <w:t xml:space="preserve"> in </w:t>
-            </w:r>
-            <w:r>
-              <w:rPr>
-                <w:rFonts w:ascii="Century Gothic" w:hAnsi="Century Gothic"/>
-                <w:color w:val="000000" w:themeColor="text1"/>
-                <w:sz w:val="20"/>
-                <w:szCs w:val="18"/>
-              </w:rPr>
-              <w:t>6</w:t>
-            </w:r>
-            <w:r>
-              <w:rPr>
-                <w:rFonts w:ascii="Century Gothic" w:hAnsi="Century Gothic"/>
-                <w:color w:val="000000" w:themeColor="text1"/>
-                <w:sz w:val="20"/>
-                <w:szCs w:val="18"/>
-              </w:rPr>
-              <w:t xml:space="preserve"> months. </w:t>
-            </w:r>
-            <w:r>
-              <w:rPr>
-                <w:rFonts w:ascii="Century Gothic" w:hAnsi="Century Gothic"/>
-                <w:color w:val="000000" w:themeColor="text1"/>
-                <w:sz w:val="20"/>
-                <w:szCs w:val="18"/>
-              </w:rPr>
-              <w:t>Below are the defined milestones</w:t>
-            </w:r>
-            <w:r>
-              <w:rPr>
-                <w:rFonts w:ascii="Century Gothic" w:hAnsi="Century Gothic"/>
-                <w:color w:val="000000" w:themeColor="text1"/>
-                <w:sz w:val="20"/>
-                <w:szCs w:val="18"/>
-              </w:rPr>
-              <w:t>:</w:t>
-            </w:r>
-          </w:p>
-          <w:p>
-            <w:pPr>
-              <w:pStyle w:val="p1"/>
-              <w:rPr>
-                <w:rFonts w:ascii="Century Gothic" w:hAnsi="Century Gothic"/>
-                <w:color w:val="000000" w:themeColor="text1"/>
-                <w:sz w:val="20"/>
-                <w:szCs w:val="18"/>
-              </w:rPr>
-            </w:pPr>
-          </w:p>
-          <w:p>
-            <w:pPr>
-              <w:pStyle w:val="p1"/>
-              <w:rPr>
-                <w:rFonts w:ascii="Century Gothic" w:hAnsi="Century Gothic"/>
-                <w:color w:val="000000" w:themeColor="text1"/>
-                <w:sz w:val="20"/>
-                <w:szCs w:val="18"/>
-              </w:rPr>
-            </w:pPr>
-            <w:r>
-              <w:rPr>
-                <w:rFonts w:ascii="Century Gothic" w:hAnsi="Century Gothic"/>
-                <w:color w:val="000000" w:themeColor="text1"/>
-                <w:sz w:val="20"/>
-                <w:szCs w:val="18"/>
-              </w:rPr>
-              <w:t>1</w:t>
-            </w:r>
-            <w:r>
-              <w:rPr>
-                <w:rFonts w:ascii="Century Gothic" w:hAnsi="Century Gothic"/>
-                <w:color w:val="000000" w:themeColor="text1"/>
-                <w:sz w:val="20"/>
-                <w:szCs w:val="18"/>
-                <w:vertAlign w:val="superscript"/>
-              </w:rPr>
-              <w:t>st</w:t>
-            </w:r>
-            <w:r>
-              <w:rPr>
-                <w:rFonts w:ascii="Century Gothic" w:hAnsi="Century Gothic"/>
-                <w:color w:val="000000" w:themeColor="text1"/>
-                <w:sz w:val="20"/>
-                <w:szCs w:val="18"/>
-              </w:rPr>
-              <w:t xml:space="preserve"> Milestone (</w:t>
-            </w:r>
-            <w:r>
-              <w:rPr>
-                <w:rFonts w:ascii="Century Gothic" w:hAnsi="Century Gothic"/>
-                <w:color w:val="000000" w:themeColor="text1"/>
-                <w:sz w:val="20"/>
-                <w:szCs w:val="18"/>
-              </w:rPr>
-              <w:t>3</w:t>
-            </w:r>
-            <w:r>
-              <w:rPr>
-                <w:rFonts w:ascii="Century Gothic" w:hAnsi="Century Gothic"/>
-                <w:color w:val="000000" w:themeColor="text1"/>
-                <w:sz w:val="20"/>
-                <w:szCs w:val="18"/>
-              </w:rPr>
-              <w:t xml:space="preserve"> months)</w:t>
-            </w:r>
-          </w:p>
-          <w:p>
-            <w:pPr>
-              <w:pStyle w:val="p1"/>
-              <w:numPr>
-                <w:ilvl w:val="0"/>
-                <w:numId w:val="3"/>
-              </w:numPr>
-              <w:rPr>
-                <w:rFonts w:ascii="Century Gothic" w:hAnsi="Century Gothic"/>
-                <w:color w:val="000000" w:themeColor="text1"/>
-                <w:sz w:val="20"/>
-                <w:szCs w:val="18"/>
-              </w:rPr>
-            </w:pPr>
-            <w:r>
-              <w:rPr>
-                <w:rFonts w:ascii="Century Gothic" w:hAnsi="Century Gothic"/>
-                <w:color w:val="000000" w:themeColor="text1"/>
-                <w:sz w:val="20"/>
-                <w:szCs w:val="18"/>
-              </w:rPr>
-              <w:t>Front-end shopping cart</w:t>
-            </w:r>
-          </w:p>
-          <w:p>
-            <w:pPr>
-              <w:pStyle w:val="p1"/>
-              <w:numPr>
-                <w:ilvl w:val="1"/>
-                <w:numId w:val="3"/>
-              </w:numPr>
-              <w:rPr>
-                <w:rFonts w:ascii="Century Gothic" w:hAnsi="Century Gothic"/>
-                <w:color w:val="000000" w:themeColor="text1"/>
-                <w:sz w:val="20"/>
-                <w:szCs w:val="18"/>
-              </w:rPr>
-            </w:pPr>
-            <w:r>
-              <w:rPr>
-                <w:rFonts w:ascii="Century Gothic" w:hAnsi="Century Gothic"/>
-                <w:color w:val="000000" w:themeColor="text1"/>
-                <w:sz w:val="20"/>
-                <w:szCs w:val="18"/>
-              </w:rPr>
-              <w:t>Customer login logout</w:t>
-            </w:r>
-          </w:p>
-          <w:p>
-            <w:pPr>
-              <w:pStyle w:val="p1"/>
-              <w:numPr>
-                <w:ilvl w:val="1"/>
-                <w:numId w:val="3"/>
-              </w:numPr>
-              <w:rPr>
-                <w:rFonts w:ascii="Century Gothic" w:hAnsi="Century Gothic"/>
-                <w:color w:val="000000" w:themeColor="text1"/>
-                <w:sz w:val="20"/>
-                <w:szCs w:val="18"/>
-              </w:rPr>
-            </w:pPr>
-            <w:r>
-              <w:rPr>
-                <w:rFonts w:ascii="Century Gothic" w:hAnsi="Century Gothic"/>
-                <w:color w:val="000000" w:themeColor="text1"/>
-                <w:sz w:val="20"/>
-                <w:szCs w:val="18"/>
-              </w:rPr>
-              <w:t>Product listing</w:t>
-            </w:r>
-          </w:p>
-          <w:p>
-            <w:pPr>
-              <w:pStyle w:val="p1"/>
-              <w:numPr>
-                <w:ilvl w:val="1"/>
-                <w:numId w:val="3"/>
-              </w:numPr>
-              <w:rPr>
-                <w:rFonts w:ascii="Century Gothic" w:hAnsi="Century Gothic"/>
-                <w:color w:val="000000" w:themeColor="text1"/>
-                <w:sz w:val="20"/>
-                <w:szCs w:val="18"/>
-              </w:rPr>
-            </w:pPr>
-            <w:r>
-              <w:rPr>
-                <w:rFonts w:ascii="Century Gothic" w:hAnsi="Century Gothic"/>
-                <w:color w:val="000000" w:themeColor="text1"/>
-                <w:sz w:val="20"/>
-                <w:szCs w:val="18"/>
-              </w:rPr>
-              <w:t>Product filtering and searching</w:t>
-            </w:r>
-          </w:p>
-          <w:p>
-            <w:pPr>
-              <w:pStyle w:val="p1"/>
-              <w:numPr>
-                <w:ilvl w:val="1"/>
-                <w:numId w:val="3"/>
-              </w:numPr>
-              <w:rPr>
-                <w:rFonts w:ascii="Century Gothic" w:hAnsi="Century Gothic"/>
-                <w:color w:val="000000" w:themeColor="text1"/>
-                <w:sz w:val="20"/>
-                <w:szCs w:val="18"/>
-              </w:rPr>
-            </w:pPr>
-            <w:r>
-              <w:rPr>
-                <w:rFonts w:ascii="Century Gothic" w:hAnsi="Century Gothic"/>
-                <w:color w:val="000000" w:themeColor="text1"/>
-                <w:sz w:val="20"/>
-                <w:szCs w:val="18"/>
-              </w:rPr>
-              <w:t>Price comparison</w:t>
-            </w:r>
-          </w:p>
-          <w:p>
-            <w:pPr>
-              <w:pStyle w:val="p1"/>
-              <w:numPr>
-                <w:ilvl w:val="1"/>
-                <w:numId w:val="3"/>
-              </w:numPr>
-              <w:rPr>
-                <w:rFonts w:ascii="Century Gothic" w:hAnsi="Century Gothic"/>
-                <w:color w:val="000000" w:themeColor="text1"/>
-                <w:sz w:val="20"/>
-                <w:szCs w:val="18"/>
-              </w:rPr>
-            </w:pPr>
-            <w:r>
-              <w:rPr>
-                <w:rFonts w:ascii="Century Gothic" w:hAnsi="Century Gothic"/>
-                <w:color w:val="000000" w:themeColor="text1"/>
-                <w:sz w:val="20"/>
-                <w:szCs w:val="18"/>
-              </w:rPr>
-              <w:t>Cart</w:t>
-            </w:r>
-          </w:p>
-          <w:p>
-            <w:pPr>
-              <w:pStyle w:val="p1"/>
-              <w:numPr>
-                <w:ilvl w:val="1"/>
-                <w:numId w:val="3"/>
-              </w:numPr>
-              <w:rPr>
-                <w:rFonts w:ascii="Century Gothic" w:hAnsi="Century Gothic"/>
-                <w:color w:val="000000" w:themeColor="text1"/>
-                <w:sz w:val="20"/>
-                <w:szCs w:val="18"/>
-              </w:rPr>
-            </w:pPr>
-            <w:r>
-              <w:rPr>
-                <w:rFonts w:ascii="Century Gothic" w:hAnsi="Century Gothic"/>
-                <w:color w:val="000000" w:themeColor="text1"/>
-                <w:sz w:val="20"/>
-                <w:szCs w:val="18"/>
-              </w:rPr>
-              <w:t>Payment means integration</w:t>
-            </w:r>
-          </w:p>
-          <w:p>
-            <w:pPr>
-              <w:pStyle w:val="p1"/>
-              <w:numPr>
-                <w:ilvl w:val="1"/>
-                <w:numId w:val="3"/>
-              </w:numPr>
-              <w:rPr>
-                <w:rFonts w:ascii="Century Gothic" w:hAnsi="Century Gothic"/>
-                <w:color w:val="000000" w:themeColor="text1"/>
-                <w:sz w:val="20"/>
-                <w:szCs w:val="18"/>
-              </w:rPr>
-            </w:pPr>
-            <w:r>
-              <w:rPr>
-                <w:rFonts w:ascii="Century Gothic" w:hAnsi="Century Gothic"/>
-                <w:color w:val="000000" w:themeColor="text1"/>
-                <w:sz w:val="20"/>
-                <w:szCs w:val="18"/>
-              </w:rPr>
-              <w:t>Order status tracking UI</w:t>
-            </w:r>
-          </w:p>
-          <w:p>
-            <w:pPr>
-              <w:pStyle w:val="p1"/>
-              <w:rPr>
-                <w:rFonts w:ascii="Century Gothic" w:hAnsi="Century Gothic"/>
-                <w:color w:val="000000" w:themeColor="text1"/>
-                <w:sz w:val="20"/>
-                <w:szCs w:val="18"/>
-              </w:rPr>
-            </w:pPr>
-          </w:p>
-          <w:p>
-            <w:pPr>
-              <w:pStyle w:val="p1"/>
-              <w:rPr>
-                <w:rFonts w:ascii="Century Gothic" w:hAnsi="Century Gothic"/>
-                <w:color w:val="000000" w:themeColor="text1"/>
-                <w:sz w:val="20"/>
-                <w:szCs w:val="18"/>
-              </w:rPr>
-            </w:pPr>
-            <w:r>
-              <w:rPr>
-                <w:rFonts w:ascii="Century Gothic" w:hAnsi="Century Gothic"/>
-                <w:color w:val="000000" w:themeColor="text1"/>
-                <w:sz w:val="20"/>
-                <w:szCs w:val="18"/>
-              </w:rPr>
-              <w:t>2</w:t>
-            </w:r>
-            <w:r>
-              <w:rPr>
-                <w:rFonts w:ascii="Century Gothic" w:hAnsi="Century Gothic"/>
-                <w:color w:val="000000" w:themeColor="text1"/>
-                <w:sz w:val="20"/>
-                <w:szCs w:val="18"/>
-                <w:vertAlign w:val="superscript"/>
-              </w:rPr>
-              <w:t>nd</w:t>
-            </w:r>
-            <w:r>
-              <w:rPr>
-                <w:rFonts w:ascii="Century Gothic" w:hAnsi="Century Gothic"/>
-                <w:color w:val="000000" w:themeColor="text1"/>
-                <w:sz w:val="20"/>
-                <w:szCs w:val="18"/>
-              </w:rPr>
-              <w:t xml:space="preserve"> </w:t>
-            </w:r>
-            <w:r>
-              <w:rPr>
-                <w:rFonts w:ascii="Century Gothic" w:hAnsi="Century Gothic"/>
-                <w:color w:val="000000" w:themeColor="text1"/>
-                <w:sz w:val="20"/>
-                <w:szCs w:val="18"/>
-              </w:rPr>
-              <w:t>Milesto</w:t>
-            </w:r>
-            <w:r>
-              <w:rPr>
-                <w:rFonts w:ascii="Century Gothic" w:hAnsi="Century Gothic"/>
-                <w:color w:val="000000" w:themeColor="text1"/>
-                <w:sz w:val="20"/>
-                <w:szCs w:val="18"/>
-              </w:rPr>
-              <w:t>ne (1 month)</w:t>
-            </w:r>
-          </w:p>
-          <w:p>
-            <w:pPr>
-              <w:pStyle w:val="p1"/>
-              <w:numPr>
-                <w:ilvl w:val="0"/>
-                <w:numId w:val="3"/>
-              </w:numPr>
-              <w:rPr>
-                <w:rFonts w:ascii="Century Gothic" w:hAnsi="Century Gothic"/>
-                <w:color w:val="000000" w:themeColor="text1"/>
-                <w:sz w:val="20"/>
-                <w:szCs w:val="18"/>
-              </w:rPr>
-            </w:pPr>
-            <w:r>
-              <w:rPr>
-                <w:rFonts w:ascii="Century Gothic" w:hAnsi="Century Gothic"/>
-                <w:color w:val="000000" w:themeColor="text1"/>
-                <w:sz w:val="20"/>
-                <w:szCs w:val="18"/>
-              </w:rPr>
-              <w:t>Content management system (CMS)</w:t>
-            </w:r>
-          </w:p>
-          <w:p>
-            <w:pPr>
-              <w:pStyle w:val="p1"/>
-              <w:numPr>
-                <w:ilvl w:val="1"/>
-                <w:numId w:val="3"/>
-              </w:numPr>
-              <w:rPr>
-                <w:rFonts w:ascii="Century Gothic" w:hAnsi="Century Gothic"/>
-                <w:color w:val="000000" w:themeColor="text1"/>
-                <w:sz w:val="20"/>
-                <w:szCs w:val="18"/>
-              </w:rPr>
-            </w:pPr>
-            <w:r>
-              <w:rPr>
-                <w:rFonts w:ascii="Century Gothic" w:hAnsi="Century Gothic"/>
-                <w:color w:val="000000" w:themeColor="text1"/>
-                <w:sz w:val="20"/>
-                <w:szCs w:val="18"/>
-              </w:rPr>
-              <w:t>User login logout</w:t>
-            </w:r>
-          </w:p>
-          <w:p>
-            <w:pPr>
-              <w:pStyle w:val="p1"/>
-              <w:numPr>
-                <w:ilvl w:val="1"/>
-                <w:numId w:val="3"/>
-              </w:numPr>
-              <w:rPr>
-                <w:rFonts w:ascii="Century Gothic" w:hAnsi="Century Gothic"/>
-                <w:color w:val="000000" w:themeColor="text1"/>
-                <w:sz w:val="20"/>
-                <w:szCs w:val="18"/>
-              </w:rPr>
-            </w:pPr>
-            <w:r>
-              <w:rPr>
-                <w:rFonts w:ascii="Century Gothic" w:hAnsi="Century Gothic"/>
-                <w:color w:val="000000" w:themeColor="text1"/>
-                <w:sz w:val="20"/>
-                <w:szCs w:val="18"/>
-              </w:rPr>
-              <w:t xml:space="preserve">Backend </w:t>
-            </w:r>
-            <w:r>
-              <w:rPr>
-                <w:rFonts w:ascii="Century Gothic" w:hAnsi="Century Gothic"/>
-                <w:color w:val="000000" w:themeColor="text1"/>
-                <w:sz w:val="20"/>
-                <w:szCs w:val="18"/>
-              </w:rPr>
-              <w:t xml:space="preserve">UI </w:t>
-            </w:r>
-            <w:r>
-              <w:rPr>
-                <w:rFonts w:ascii="Century Gothic" w:hAnsi="Century Gothic"/>
-                <w:color w:val="000000" w:themeColor="text1"/>
-                <w:sz w:val="20"/>
-                <w:szCs w:val="18"/>
-              </w:rPr>
-              <w:t xml:space="preserve">system on </w:t>
-            </w:r>
-            <w:r>
-              <w:rPr>
-                <w:rFonts w:ascii="Century Gothic" w:hAnsi="Century Gothic"/>
-                <w:color w:val="000000" w:themeColor="text1"/>
-                <w:sz w:val="20"/>
-                <w:szCs w:val="18"/>
-              </w:rPr>
-              <w:t>p</w:t>
-            </w:r>
-            <w:r>
-              <w:rPr>
-                <w:rFonts w:ascii="Century Gothic" w:hAnsi="Century Gothic"/>
-                <w:color w:val="000000" w:themeColor="text1"/>
-                <w:sz w:val="20"/>
-                <w:szCs w:val="18"/>
-              </w:rPr>
-              <w:t>roduct details</w:t>
-            </w:r>
-          </w:p>
-          <w:p>
-            <w:pPr>
-              <w:pStyle w:val="p1"/>
-              <w:numPr>
-                <w:ilvl w:val="1"/>
-                <w:numId w:val="3"/>
-              </w:numPr>
-              <w:rPr>
-                <w:rFonts w:ascii="Century Gothic" w:hAnsi="Century Gothic"/>
-                <w:color w:val="000000" w:themeColor="text1"/>
-                <w:sz w:val="20"/>
-                <w:szCs w:val="18"/>
-              </w:rPr>
-            </w:pPr>
-            <w:r>
-              <w:rPr>
-                <w:rFonts w:ascii="Century Gothic" w:hAnsi="Century Gothic"/>
-                <w:color w:val="000000" w:themeColor="text1"/>
-                <w:sz w:val="20"/>
-                <w:szCs w:val="18"/>
-              </w:rPr>
-              <w:t>Site settings</w:t>
-            </w:r>
-          </w:p>
-          <w:p>
-            <w:pPr>
-              <w:pStyle w:val="p1"/>
-              <w:rPr>
-                <w:rFonts w:ascii="Century Gothic" w:hAnsi="Century Gothic"/>
-                <w:color w:val="000000" w:themeColor="text1"/>
-                <w:sz w:val="20"/>
-                <w:szCs w:val="18"/>
-              </w:rPr>
-            </w:pPr>
-          </w:p>
-          <w:p>
-            <w:pPr>
-              <w:pStyle w:val="p1"/>
-              <w:rPr>
-                <w:rFonts w:ascii="Century Gothic" w:hAnsi="Century Gothic"/>
-                <w:color w:val="000000" w:themeColor="text1"/>
-                <w:sz w:val="20"/>
-                <w:szCs w:val="18"/>
-              </w:rPr>
-            </w:pPr>
-            <w:r>
-              <w:rPr>
-                <w:rFonts w:ascii="Century Gothic" w:hAnsi="Century Gothic"/>
-                <w:color w:val="000000" w:themeColor="text1"/>
-                <w:sz w:val="20"/>
-                <w:szCs w:val="18"/>
-              </w:rPr>
-              <w:t>3</w:t>
-            </w:r>
-            <w:r>
-              <w:rPr>
-                <w:rFonts w:ascii="Century Gothic" w:hAnsi="Century Gothic"/>
-                <w:color w:val="000000" w:themeColor="text1"/>
-                <w:sz w:val="20"/>
-                <w:szCs w:val="18"/>
-                <w:vertAlign w:val="superscript"/>
-              </w:rPr>
-              <w:t>rd</w:t>
-            </w:r>
-            <w:r>
-              <w:rPr>
-                <w:rFonts w:ascii="Century Gothic" w:hAnsi="Century Gothic"/>
-                <w:color w:val="000000" w:themeColor="text1"/>
-                <w:sz w:val="20"/>
-                <w:szCs w:val="18"/>
-              </w:rPr>
-              <w:t xml:space="preserve"> </w:t>
-            </w:r>
-            <w:r>
-              <w:rPr>
-                <w:rFonts w:ascii="Century Gothic" w:hAnsi="Century Gothic"/>
-                <w:color w:val="000000" w:themeColor="text1"/>
-                <w:sz w:val="20"/>
-                <w:szCs w:val="18"/>
-              </w:rPr>
-              <w:t>Milestone</w:t>
-            </w:r>
-            <w:r>
-              <w:rPr>
-                <w:rFonts w:ascii="Century Gothic" w:hAnsi="Century Gothic"/>
-                <w:color w:val="000000" w:themeColor="text1"/>
-                <w:sz w:val="20"/>
-                <w:szCs w:val="18"/>
-              </w:rPr>
-              <w:t xml:space="preserve"> </w:t>
-            </w:r>
-            <w:r>
-              <w:rPr>
-                <w:rFonts w:ascii="Century Gothic" w:hAnsi="Century Gothic"/>
-                <w:color w:val="000000" w:themeColor="text1"/>
-                <w:sz w:val="20"/>
-                <w:szCs w:val="18"/>
-              </w:rPr>
-              <w:t>(</w:t>
-            </w:r>
-            <w:r>
-              <w:rPr>
-                <w:rFonts w:ascii="Century Gothic" w:hAnsi="Century Gothic"/>
-                <w:color w:val="000000" w:themeColor="text1"/>
-                <w:sz w:val="20"/>
-                <w:szCs w:val="18"/>
-              </w:rPr>
-              <w:t>0.5</w:t>
-            </w:r>
-            <w:r>
-              <w:rPr>
-                <w:rFonts w:ascii="Century Gothic" w:hAnsi="Century Gothic"/>
-                <w:color w:val="000000" w:themeColor="text1"/>
-                <w:sz w:val="20"/>
-                <w:szCs w:val="18"/>
-              </w:rPr>
-              <w:t xml:space="preserve"> month)</w:t>
-            </w:r>
-          </w:p>
-          <w:p>
-            <w:pPr>
-              <w:pStyle w:val="p1"/>
-              <w:numPr>
-                <w:ilvl w:val="0"/>
-                <w:numId w:val="3"/>
-              </w:numPr>
-              <w:rPr>
-                <w:rFonts w:ascii="Century Gothic" w:hAnsi="Century Gothic"/>
-                <w:color w:val="000000" w:themeColor="text1"/>
-                <w:sz w:val="20"/>
-                <w:szCs w:val="18"/>
-              </w:rPr>
-            </w:pPr>
-            <w:r>
-              <w:rPr>
-                <w:rFonts w:ascii="Century Gothic" w:hAnsi="Century Gothic"/>
-                <w:color w:val="000000" w:themeColor="text1"/>
-                <w:sz w:val="20"/>
-                <w:szCs w:val="18"/>
-              </w:rPr>
-              <w:t>Order management system</w:t>
-            </w:r>
-          </w:p>
-          <w:p>
-            <w:pPr>
-              <w:pStyle w:val="p1"/>
-              <w:numPr>
-                <w:ilvl w:val="1"/>
-                <w:numId w:val="3"/>
-              </w:numPr>
-              <w:rPr>
-                <w:rFonts w:ascii="Century Gothic" w:hAnsi="Century Gothic"/>
-                <w:color w:val="000000" w:themeColor="text1"/>
-                <w:sz w:val="20"/>
-                <w:szCs w:val="18"/>
-              </w:rPr>
-            </w:pPr>
-            <w:r>
-              <w:rPr>
-                <w:rFonts w:ascii="Century Gothic" w:hAnsi="Century Gothic"/>
-                <w:color w:val="000000" w:themeColor="text1"/>
-                <w:sz w:val="20"/>
-                <w:szCs w:val="18"/>
-              </w:rPr>
-              <w:t>Order request</w:t>
-            </w:r>
-          </w:p>
-          <w:p>
-            <w:pPr>
-              <w:pStyle w:val="p1"/>
-              <w:numPr>
-                <w:ilvl w:val="1"/>
-                <w:numId w:val="3"/>
-              </w:numPr>
-              <w:rPr>
-                <w:rFonts w:ascii="Century Gothic" w:hAnsi="Century Gothic"/>
-                <w:color w:val="000000" w:themeColor="text1"/>
-                <w:sz w:val="20"/>
-                <w:szCs w:val="18"/>
-              </w:rPr>
-            </w:pPr>
-            <w:r>
-              <w:rPr>
-                <w:rFonts w:ascii="Century Gothic" w:hAnsi="Century Gothic"/>
-                <w:color w:val="000000" w:themeColor="text1"/>
-                <w:sz w:val="20"/>
-                <w:szCs w:val="18"/>
-              </w:rPr>
-              <w:t>Order status</w:t>
-            </w:r>
-          </w:p>
-          <w:p>
-            <w:pPr>
-              <w:pStyle w:val="p1"/>
-              <w:numPr>
-                <w:ilvl w:val="1"/>
-                <w:numId w:val="3"/>
-              </w:numPr>
-              <w:rPr>
-                <w:rFonts w:ascii="Century Gothic" w:hAnsi="Century Gothic"/>
-                <w:color w:val="000000" w:themeColor="text1"/>
-                <w:sz w:val="20"/>
-                <w:szCs w:val="18"/>
-              </w:rPr>
-            </w:pPr>
-            <w:r>
-              <w:rPr>
-                <w:rFonts w:ascii="Century Gothic" w:hAnsi="Century Gothic"/>
-                <w:color w:val="000000" w:themeColor="text1"/>
-                <w:sz w:val="20"/>
-                <w:szCs w:val="18"/>
-              </w:rPr>
-              <w:t>Delivery process</w:t>
-            </w:r>
-          </w:p>
-          <w:p>
-            <w:pPr>
-              <w:pStyle w:val="p1"/>
-              <w:rPr>
-                <w:rFonts w:ascii="Century Gothic" w:hAnsi="Century Gothic"/>
-                <w:color w:val="000000" w:themeColor="text1"/>
-                <w:sz w:val="20"/>
-                <w:szCs w:val="18"/>
-              </w:rPr>
-            </w:pPr>
-          </w:p>
-          <w:p>
-            <w:pPr>
-              <w:pStyle w:val="p1"/>
-              <w:rPr>
-                <w:rFonts w:ascii="Century Gothic" w:hAnsi="Century Gothic"/>
-                <w:color w:val="000000" w:themeColor="text1"/>
-                <w:sz w:val="20"/>
-                <w:szCs w:val="18"/>
-              </w:rPr>
-            </w:pPr>
-            <w:r>
-              <w:rPr>
-                <w:rFonts w:ascii="Century Gothic" w:hAnsi="Century Gothic"/>
-                <w:color w:val="000000" w:themeColor="text1"/>
-                <w:sz w:val="20"/>
-                <w:szCs w:val="18"/>
-              </w:rPr>
-              <w:t>4</w:t>
-            </w:r>
-            <w:r>
-              <w:rPr>
-                <w:rFonts w:ascii="Century Gothic" w:hAnsi="Century Gothic"/>
-                <w:color w:val="000000" w:themeColor="text1"/>
-                <w:sz w:val="20"/>
-                <w:szCs w:val="18"/>
-                <w:vertAlign w:val="superscript"/>
-              </w:rPr>
-              <w:t>th</w:t>
-            </w:r>
-            <w:r>
-              <w:rPr>
-                <w:rFonts w:ascii="Century Gothic" w:hAnsi="Century Gothic"/>
-                <w:color w:val="000000" w:themeColor="text1"/>
-                <w:sz w:val="20"/>
-                <w:szCs w:val="18"/>
-              </w:rPr>
-              <w:t xml:space="preserve"> </w:t>
-            </w:r>
-            <w:r>
-              <w:rPr>
-                <w:rFonts w:ascii="Century Gothic" w:hAnsi="Century Gothic"/>
-                <w:color w:val="000000" w:themeColor="text1"/>
-                <w:sz w:val="20"/>
-                <w:szCs w:val="18"/>
-              </w:rPr>
-              <w:t>Milestone</w:t>
-            </w:r>
-            <w:r>
-              <w:rPr>
-                <w:rFonts w:ascii="Century Gothic" w:hAnsi="Century Gothic"/>
-                <w:color w:val="000000" w:themeColor="text1"/>
-                <w:sz w:val="20"/>
-                <w:szCs w:val="18"/>
-              </w:rPr>
-              <w:t xml:space="preserve"> </w:t>
-            </w:r>
-            <w:r>
-              <w:rPr>
-                <w:rFonts w:ascii="Century Gothic" w:hAnsi="Century Gothic"/>
-                <w:color w:val="000000" w:themeColor="text1"/>
-                <w:sz w:val="20"/>
-                <w:szCs w:val="18"/>
-              </w:rPr>
-              <w:t>(</w:t>
-            </w:r>
-            <w:r>
-              <w:rPr>
-                <w:rFonts w:ascii="Century Gothic" w:hAnsi="Century Gothic"/>
-                <w:color w:val="000000" w:themeColor="text1"/>
-                <w:sz w:val="20"/>
-                <w:szCs w:val="18"/>
-              </w:rPr>
-              <w:t>0.5</w:t>
-            </w:r>
-            <w:r>
-              <w:rPr>
-                <w:rFonts w:ascii="Century Gothic" w:hAnsi="Century Gothic"/>
-                <w:color w:val="000000" w:themeColor="text1"/>
-                <w:sz w:val="20"/>
-                <w:szCs w:val="18"/>
-              </w:rPr>
-              <w:t xml:space="preserve"> month)</w:t>
-            </w:r>
-          </w:p>
-          <w:p>
-            <w:pPr>
-              <w:pStyle w:val="p1"/>
-              <w:numPr>
-                <w:ilvl w:val="0"/>
-                <w:numId w:val="3"/>
-              </w:numPr>
-              <w:rPr>
-                <w:rFonts w:ascii="Century Gothic" w:hAnsi="Century Gothic"/>
-                <w:color w:val="000000" w:themeColor="text1"/>
-                <w:sz w:val="20"/>
-                <w:szCs w:val="18"/>
-              </w:rPr>
-            </w:pPr>
-            <w:r>
-              <w:rPr>
-                <w:rFonts w:ascii="Century Gothic" w:hAnsi="Century Gothic"/>
-                <w:color w:val="000000" w:themeColor="text1"/>
-                <w:sz w:val="20"/>
-                <w:szCs w:val="18"/>
-              </w:rPr>
-              <w:t>Web UI/UX enhancement</w:t>
-            </w:r>
-          </w:p>
-          <w:p>
-            <w:pPr>
-              <w:pStyle w:val="p1"/>
-              <w:rPr>
-                <w:rFonts w:ascii="Century Gothic" w:hAnsi="Century Gothic"/>
-                <w:color w:val="000000" w:themeColor="text1"/>
-                <w:sz w:val="20"/>
-                <w:szCs w:val="18"/>
-              </w:rPr>
-            </w:pPr>
-          </w:p>
-          <w:p>
-            <w:pPr>
-              <w:pStyle w:val="p1"/>
-              <w:rPr>
-                <w:rFonts w:ascii="Century Gothic" w:hAnsi="Century Gothic"/>
-                <w:color w:val="000000" w:themeColor="text1"/>
-                <w:sz w:val="20"/>
-                <w:szCs w:val="18"/>
-              </w:rPr>
-            </w:pPr>
-            <w:r>
-              <w:rPr>
-                <w:rFonts w:ascii="Century Gothic" w:hAnsi="Century Gothic"/>
-                <w:color w:val="000000" w:themeColor="text1"/>
-                <w:sz w:val="20"/>
-                <w:szCs w:val="18"/>
-              </w:rPr>
-              <w:t>5</w:t>
-            </w:r>
-            <w:r>
-              <w:rPr>
-                <w:rFonts w:ascii="Century Gothic" w:hAnsi="Century Gothic"/>
-                <w:color w:val="000000" w:themeColor="text1"/>
-                <w:sz w:val="20"/>
-                <w:szCs w:val="18"/>
-                <w:vertAlign w:val="superscript"/>
-              </w:rPr>
-              <w:t>th</w:t>
-            </w:r>
-            <w:r>
-              <w:rPr>
-                <w:rFonts w:ascii="Century Gothic" w:hAnsi="Century Gothic"/>
-                <w:color w:val="000000" w:themeColor="text1"/>
-                <w:sz w:val="20"/>
-                <w:szCs w:val="18"/>
-              </w:rPr>
-              <w:t xml:space="preserve"> </w:t>
-            </w:r>
-            <w:r>
-              <w:rPr>
-                <w:rFonts w:ascii="Century Gothic" w:hAnsi="Century Gothic"/>
-                <w:color w:val="000000" w:themeColor="text1"/>
-                <w:sz w:val="20"/>
-                <w:szCs w:val="18"/>
-              </w:rPr>
-              <w:t>Milestone (1 month)</w:t>
-            </w:r>
-          </w:p>
-          <w:p>
-            <w:pPr>
-              <w:pStyle w:val="p1"/>
-              <w:numPr>
-                <w:ilvl w:val="0"/>
-                <w:numId w:val="3"/>
-              </w:numPr>
-              <w:rPr>
-                <w:rFonts w:ascii="Century Gothic" w:hAnsi="Century Gothic"/>
-                <w:color w:val="000000" w:themeColor="text1"/>
-                <w:sz w:val="20"/>
-                <w:szCs w:val="18"/>
-              </w:rPr>
-            </w:pPr>
-            <w:r>
-              <w:rPr>
-                <w:rFonts w:ascii="Century Gothic" w:hAnsi="Century Gothic"/>
-                <w:color w:val="000000" w:themeColor="text1"/>
-                <w:sz w:val="20"/>
-                <w:szCs w:val="18"/>
-              </w:rPr>
-              <w:t>Hardwar</w:t>
-            </w:r>
-            <w:r>
-              <w:rPr>
-                <w:rFonts w:ascii="Century Gothic" w:hAnsi="Century Gothic"/>
-                <w:color w:val="000000" w:themeColor="text1"/>
-                <w:sz w:val="20"/>
-                <w:szCs w:val="18"/>
-              </w:rPr>
-              <w:t>e</w:t>
-            </w:r>
-            <w:r>
-              <w:rPr>
-                <w:rFonts w:ascii="Century Gothic" w:hAnsi="Century Gothic"/>
-                <w:color w:val="000000" w:themeColor="text1"/>
-                <w:sz w:val="20"/>
-                <w:szCs w:val="18"/>
-              </w:rPr>
-              <w:t>/software review</w:t>
-            </w:r>
-          </w:p>
-          <w:p>
-            <w:pPr>
-              <w:pStyle w:val="p1"/>
-              <w:numPr>
-                <w:ilvl w:val="0"/>
-                <w:numId w:val="3"/>
-              </w:numPr>
-              <w:rPr>
-                <w:rFonts w:ascii="Century Gothic" w:hAnsi="Century Gothic"/>
-                <w:color w:val="000000" w:themeColor="text1"/>
-                <w:sz w:val="20"/>
-                <w:szCs w:val="18"/>
-              </w:rPr>
-            </w:pPr>
-            <w:r>
-              <w:rPr>
-                <w:rFonts w:ascii="Century Gothic" w:hAnsi="Century Gothic"/>
-                <w:color w:val="000000" w:themeColor="text1"/>
-                <w:sz w:val="20"/>
-                <w:szCs w:val="18"/>
-              </w:rPr>
-              <w:t>Buffer for ad</w:t>
-            </w:r>
-            <w:r>
-              <w:rPr>
-                <w:rFonts w:ascii="Century Gothic" w:hAnsi="Century Gothic"/>
-                <w:color w:val="000000" w:themeColor="text1"/>
-                <w:sz w:val="20"/>
-                <w:szCs w:val="18"/>
-              </w:rPr>
-              <w:t>-</w:t>
-            </w:r>
-            <w:r>
-              <w:rPr>
-                <w:rFonts w:ascii="Century Gothic" w:hAnsi="Century Gothic"/>
-                <w:color w:val="000000" w:themeColor="text1"/>
-                <w:sz w:val="20"/>
-                <w:szCs w:val="18"/>
-              </w:rPr>
-              <w:t>hoc requirements</w:t>
-            </w:r>
-          </w:p>
-          <w:p>
-            <w:pPr>
-              <w:pStyle w:val="p1"/>
-              <w:rPr>
-                <w:rFonts w:ascii="Century Gothic" w:hAnsi="Century Gothic"/>
-                <w:color w:val="000000" w:themeColor="text1"/>
-                <w:sz w:val="20"/>
-                <w:szCs w:val="18"/>
-              </w:rPr>
-            </w:pPr>
-          </w:p>
-          <w:p>
-            <w:pPr>
-              <w:pStyle w:val="p1"/>
-              <w:rPr>
-                <w:rFonts w:ascii="Century Gothic" w:hAnsi="Century Gothic"/>
-                <w:color w:val="000000" w:themeColor="text1"/>
-                <w:sz w:val="20"/>
-                <w:szCs w:val="18"/>
-              </w:rPr>
-            </w:pPr>
-          </w:p>
-        </w:tc>
-      </w:tr>
-      <w:tr>
-        <w:trPr>
-          <w:trHeight w:val="1008"/>
-        </w:trPr>
-        <w:tc>
-          <w:tcPr>
-            <w:tcW w:w="11183" w:type="dxa"/>
-            <w:tcBorders>
-              <w:top w:val="nil"/>
-              <w:left w:val="nil"/>
-              <w:bottom w:val="nil"/>
-              <w:right w:val="nil"/>
-            </w:tcBorders>
-            <w:shd w:val="clear" w:color="auto" w:fill="auto"/>
-            <w:vAlign w:val="center"/>
-          </w:tcPr>
-          <w:p>
-            <w:pPr>
-              <w:pStyle w:val="p1"/>
-              <w:ind w:left="-100"/>
-              <w:rPr>
-                <w:rFonts w:ascii="Century Gothic" w:hAnsi="Century Gothic"/>
-                <w:b/>
-                <w:color w:val="000000" w:themeColor="text1"/>
-                <w:sz w:val="18"/>
-                <w:szCs w:val="18"/>
-              </w:rPr>
-            </w:pPr>
-          </w:p>
-          <w:p>
-            <w:pPr>
-              <w:pStyle w:val="p1"/>
-              <w:ind w:left="-100"/>
-              <w:rPr>
-                <w:rFonts w:ascii="Century Gothic" w:hAnsi="Century Gothic"/>
-                <w:b/>
-                <w:color w:val="44546A" w:themeColor="text2"/>
-                <w:sz w:val="20"/>
-                <w:szCs w:val="18"/>
-              </w:rPr>
-            </w:pPr>
-            <w:r>
-              <w:rPr>
-                <w:rFonts w:ascii="Century Gothic" w:hAnsi="Century Gothic"/>
-                <w:b/>
-                <w:color w:val="44546A" w:themeColor="text2"/>
-                <w:sz w:val="20"/>
-                <w:szCs w:val="18"/>
-              </w:rPr>
-              <w:t>ASSESSMENT</w:t>
-            </w:r>
-          </w:p>
-          <w:p>
-            <w:pPr>
-              <w:pStyle w:val="p1"/>
-              <w:ind w:left="-100"/>
-              <w:rPr>
-                <w:rFonts w:ascii="Century Gothic" w:hAnsi="Century Gothic"/>
-                <w:color w:val="000000" w:themeColor="text1"/>
-                <w:sz w:val="16"/>
-                <w:szCs w:val="18"/>
-              </w:rPr>
-            </w:pPr>
-            <w:r>
-              <w:rPr>
-                <w:rFonts w:ascii="Century Gothic" w:hAnsi="Century Gothic"/>
-                <w:color w:val="000000" w:themeColor="text1"/>
-                <w:sz w:val="16"/>
-                <w:szCs w:val="18"/>
-              </w:rPr>
-              <w:t>What are the costs of not doing the project? For example, will the newsletter be suspended indefinitely? What happens if the project isn’t undertaken? Can the organization afford the project?</w:t>
-            </w:r>
-          </w:p>
-        </w:tc>
-      </w:tr>
-      <w:tr>
-        <w:trPr>
-          <w:trHeight w:val="2016"/>
-        </w:trPr>
-        <w:tc>
-          <w:tcPr>
-            <w:tcW w:w="11183" w:type="dxa"/>
-            <w:tcBorders>
-              <w:top w:val="nil"/>
-              <w:left w:val="nil"/>
-              <w:bottom w:val="nil"/>
-              <w:right w:val="nil"/>
-            </w:tcBorders>
-            <w:shd w:val="clear" w:color="auto" w:fill="F2F2F2" w:themeFill="background1" w:themeFillShade="F2"/>
-            <w:vAlign w:val="center"/>
-          </w:tcPr>
-          <w:p>
-            <w:pPr>
-              <w:pStyle w:val="p1"/>
-              <w:rPr>
-                <w:rFonts w:ascii="Century Gothic" w:hAnsi="Century Gothic"/>
-                <w:color w:val="000000" w:themeColor="text1"/>
-                <w:sz w:val="20"/>
-                <w:szCs w:val="18"/>
-              </w:rPr>
-            </w:pPr>
-            <w:r>
-              <w:rPr>
-                <w:rFonts w:ascii="Century Gothic" w:hAnsi="Century Gothic"/>
-                <w:color w:val="000000" w:themeColor="text1"/>
-                <w:sz w:val="20"/>
-                <w:szCs w:val="18"/>
-              </w:rPr>
-              <w:t>Following cost will arise if not doing the project:</w:t>
-            </w:r>
-          </w:p>
-          <w:p>
-            <w:pPr>
-              <w:pStyle w:val="p1"/>
-              <w:numPr>
-                <w:ilvl w:val="0"/>
-                <w:numId w:val="9"/>
-              </w:numPr>
-              <w:rPr>
-                <w:rFonts w:ascii="Century Gothic" w:hAnsi="Century Gothic"/>
-                <w:color w:val="000000" w:themeColor="text1"/>
-                <w:sz w:val="20"/>
-                <w:szCs w:val="18"/>
-              </w:rPr>
-            </w:pPr>
-            <w:r>
-              <w:rPr>
-                <w:rFonts w:ascii="Century Gothic" w:hAnsi="Century Gothic"/>
-                <w:color w:val="000000" w:themeColor="text1"/>
-                <w:sz w:val="20"/>
-                <w:szCs w:val="18"/>
-              </w:rPr>
-              <w:t>High human resource costs and processing time on handling orders</w:t>
-            </w:r>
-          </w:p>
-          <w:p>
-            <w:pPr>
-              <w:pStyle w:val="p1"/>
-              <w:numPr>
-                <w:ilvl w:val="0"/>
-                <w:numId w:val="9"/>
-              </w:numPr>
-              <w:rPr>
-                <w:rFonts w:ascii="Century Gothic" w:hAnsi="Century Gothic"/>
-                <w:color w:val="000000" w:themeColor="text1"/>
-                <w:sz w:val="20"/>
-                <w:szCs w:val="18"/>
-              </w:rPr>
-            </w:pPr>
-            <w:r>
-              <w:rPr>
-                <w:rFonts w:ascii="Century Gothic" w:hAnsi="Century Gothic"/>
-                <w:color w:val="000000" w:themeColor="text1"/>
-                <w:sz w:val="20"/>
-                <w:szCs w:val="18"/>
-              </w:rPr>
-              <w:t>Less profits due to outdated website and less order handling ability</w:t>
-            </w:r>
-          </w:p>
-          <w:p>
-            <w:pPr>
-              <w:pStyle w:val="p1"/>
-              <w:numPr>
-                <w:ilvl w:val="0"/>
-                <w:numId w:val="9"/>
-              </w:numPr>
-              <w:rPr>
-                <w:rFonts w:ascii="Century Gothic" w:hAnsi="Century Gothic"/>
-                <w:color w:val="000000" w:themeColor="text1"/>
-                <w:sz w:val="20"/>
-                <w:szCs w:val="18"/>
-              </w:rPr>
-            </w:pPr>
-            <w:r>
-              <w:rPr>
-                <w:rFonts w:ascii="Century Gothic" w:hAnsi="Century Gothic"/>
-                <w:color w:val="000000" w:themeColor="text1"/>
-                <w:sz w:val="20"/>
-                <w:szCs w:val="18"/>
-              </w:rPr>
-              <w:t>Less opportunity to increase the market share in the industry</w:t>
-            </w:r>
-          </w:p>
-          <w:p>
-            <w:pPr>
-              <w:pStyle w:val="p1"/>
-              <w:rPr>
-                <w:rFonts w:ascii="Century Gothic" w:hAnsi="Century Gothic"/>
-                <w:color w:val="000000" w:themeColor="text1"/>
-                <w:sz w:val="20"/>
-                <w:szCs w:val="18"/>
-              </w:rPr>
-            </w:pPr>
-          </w:p>
-          <w:p>
-            <w:pPr>
-              <w:pStyle w:val="p1"/>
-              <w:rPr>
-                <w:rFonts w:ascii="Century Gothic" w:hAnsi="Century Gothic"/>
-                <w:color w:val="000000" w:themeColor="text1"/>
-                <w:sz w:val="20"/>
-                <w:szCs w:val="18"/>
-              </w:rPr>
-            </w:pPr>
-          </w:p>
-        </w:tc>
-      </w:tr>
-      <w:tr>
-        <w:trPr>
-          <w:trHeight w:val="864"/>
-        </w:trPr>
-        <w:tc>
-          <w:tcPr>
-            <w:tcW w:w="11183" w:type="dxa"/>
-            <w:tcBorders>
-              <w:top w:val="nil"/>
-              <w:left w:val="nil"/>
-              <w:bottom w:val="nil"/>
-              <w:right w:val="nil"/>
-            </w:tcBorders>
-            <w:shd w:val="clear" w:color="auto" w:fill="auto"/>
-            <w:vAlign w:val="center"/>
-          </w:tcPr>
-          <w:p>
-            <w:pPr>
-              <w:pStyle w:val="p1"/>
-              <w:ind w:left="-100"/>
-              <w:rPr>
-                <w:rFonts w:ascii="Century Gothic" w:hAnsi="Century Gothic"/>
-                <w:b/>
-                <w:color w:val="000000" w:themeColor="text1"/>
-                <w:sz w:val="18"/>
-                <w:szCs w:val="18"/>
-              </w:rPr>
-            </w:pPr>
-          </w:p>
-          <w:p>
-            <w:pPr>
-              <w:pStyle w:val="p1"/>
-              <w:ind w:left="-100"/>
-              <w:rPr>
-                <w:rFonts w:ascii="Century Gothic" w:hAnsi="Century Gothic"/>
-                <w:b/>
-                <w:color w:val="44546A" w:themeColor="text2"/>
-                <w:sz w:val="20"/>
-                <w:szCs w:val="18"/>
-              </w:rPr>
-            </w:pPr>
-            <w:r>
-              <w:rPr>
-                <w:rFonts w:ascii="Century Gothic" w:hAnsi="Century Gothic"/>
-                <w:b/>
-                <w:color w:val="44546A" w:themeColor="text2"/>
-                <w:sz w:val="20"/>
-                <w:szCs w:val="18"/>
-              </w:rPr>
-              <w:t>RECOMMENDATION</w:t>
-            </w:r>
-          </w:p>
-          <w:p>
-            <w:pPr>
-              <w:pStyle w:val="p1"/>
-              <w:ind w:left="-100"/>
-              <w:rPr>
-                <w:rFonts w:ascii="Century Gothic" w:hAnsi="Century Gothic"/>
-                <w:color w:val="000000" w:themeColor="text1"/>
-                <w:sz w:val="16"/>
-                <w:szCs w:val="18"/>
-              </w:rPr>
-            </w:pPr>
-            <w:r>
-              <w:rPr>
-                <w:rFonts w:ascii="Century Gothic" w:hAnsi="Century Gothic"/>
-                <w:color w:val="000000" w:themeColor="text1"/>
-                <w:sz w:val="16"/>
-                <w:szCs w:val="18"/>
-              </w:rPr>
-              <w:t>Sum up and recommend why the project is a good idea.</w:t>
-            </w:r>
-          </w:p>
-        </w:tc>
-      </w:tr>
-      <w:tr>
-        <w:trPr>
-          <w:trHeight w:val="2016"/>
-        </w:trPr>
-        <w:tc>
-          <w:tcPr>
-            <w:tcW w:w="11183" w:type="dxa"/>
-            <w:tcBorders>
-              <w:top w:val="nil"/>
-              <w:left w:val="nil"/>
-              <w:bottom w:val="nil"/>
-              <w:right w:val="nil"/>
-            </w:tcBorders>
-            <w:shd w:val="clear" w:color="auto" w:fill="F2F2F2" w:themeFill="background1" w:themeFillShade="F2"/>
-            <w:vAlign w:val="center"/>
-          </w:tcPr>
-          <w:p>
-            <w:pPr>
               <w:rPr>
                 <w:rFonts w:ascii="Century Gothic" w:hAnsi="Century Gothic"/>
                 <w:color w:val="0E101A"/>
@@ -5346,7 +5840,27 @@
                 <w:sz w:val="22"/>
                 <w:lang w:val="en-CA" w:eastAsia="en-CA"/>
               </w:rPr>
-              <w:t>The sudden appearance of the pandemic has seemingly changed the aspect of how customers interact with their regular businesses. With the option of physically walking into the store made impossible, everything was forced to go online. The trend of e-commerce has suddenly become clear, and now almost all well-known businesses have a website of their own. Creating a website with the bare minimum functions can be easily made, but what we need at this point of the cycle is look, feel, and uniqueness. Something we have and others don’t. Our project, “AllinOne website,” selects the best qualities from other websites in the current market and combines those components into one website.</w:t>
+              <w:t>The sudden appearance of the pandemic has seemingly changed the aspect of how customers interact with their regular businesses. With the option of physically walking into the store made impossible, everything was forced to go online. The trend of e-commerce has suddenly become clear, and now almost all well-known businesses have a website of their own. Creating a website with the bare minimum functions can be easily made, but what we need at this point of the cycle is look, feel, and uniqueness. Something we have and others don’t. Our project, “</w:t>
+            </w:r>
+            <w:proofErr w:type="spellStart"/>
+            <w:r>
+              <w:rPr>
+                <w:rFonts w:ascii="Century Gothic" w:hAnsi="Century Gothic"/>
+                <w:color w:val="0E101A"/>
+                <w:sz w:val="22"/>
+                <w:lang w:val="en-CA" w:eastAsia="en-CA"/>
+              </w:rPr>
+              <w:t>AllinOne</w:t>
+            </w:r>
+            <w:proofErr w:type="spellEnd"/>
+            <w:r>
+              <w:rPr>
+                <w:rFonts w:ascii="Century Gothic" w:hAnsi="Century Gothic"/>
+                <w:color w:val="0E101A"/>
+                <w:sz w:val="22"/>
+                <w:lang w:val="en-CA" w:eastAsia="en-CA"/>
+              </w:rPr>
+              <w:t xml:space="preserve"> website,” selects the best qualities from other websites in the current market and combines those components into one website.</w:t>
             </w:r>
             <w:r>
               <w:rPr>
